--- a/2018/Сентябрь/10.09/Клуничева  ЛЕ.docx
+++ b/2018/Сентябрь/10.09/Клуничева  ЛЕ.docx
@@ -8,11 +8,15 @@
         <w:ind w:left="-567" w:right="-58"/>
         <w:rPr>
           <w:b w:val="0"/>
+          <w:sz w:val="24"/>
+          <w:szCs w:val="24"/>
         </w:rPr>
       </w:pPr>
       <w:r>
         <w:rPr>
           <w:b w:val="0"/>
+          <w:sz w:val="24"/>
+          <w:szCs w:val="24"/>
         </w:rPr>
         <w:t>Выписной эпикриз</w:t>
       </w:r>
@@ -23,15 +27,29 @@
         <w:ind w:left="-567"/>
         <w:rPr>
           <w:b/>
+          <w:sz w:val="24"/>
+          <w:szCs w:val="24"/>
         </w:rPr>
       </w:pPr>
       <w:r>
+        <w:rPr>
+          <w:sz w:val="24"/>
+          <w:szCs w:val="24"/>
+        </w:rPr>
         <w:t xml:space="preserve">Из истории болезни № </w:t>
       </w:r>
       <w:r>
+        <w:rPr>
+          <w:sz w:val="24"/>
+          <w:szCs w:val="24"/>
+        </w:rPr>
         <w:t xml:space="preserve"> </w:t>
       </w:r>
       <w:r>
+        <w:rPr>
+          <w:sz w:val="24"/>
+          <w:szCs w:val="24"/>
+        </w:rPr>
         <w:t>1141</w:t>
       </w:r>
     </w:p>
@@ -39,24 +57,39 @@
       <w:pPr>
         <w:pStyle w:val="5"/>
         <w:ind w:left="-567"/>
+        <w:rPr>
+          <w:sz w:val="24"/>
+          <w:szCs w:val="24"/>
+        </w:rPr>
       </w:pPr>
       <w:r>
+        <w:rPr>
+          <w:sz w:val="24"/>
+          <w:szCs w:val="24"/>
+        </w:rPr>
         <w:t xml:space="preserve">Ф.И.О: </w:t>
       </w:r>
-      <w:bookmarkStart w:id="0" w:name="_GoBack"/>
       <w:proofErr w:type="spellStart"/>
       <w:r>
+        <w:rPr>
+          <w:sz w:val="24"/>
+          <w:szCs w:val="24"/>
+        </w:rPr>
         <w:t>Клуничева</w:t>
       </w:r>
       <w:proofErr w:type="spellEnd"/>
       <w:r>
-        <w:t xml:space="preserve"> </w:t>
-      </w:r>
-      <w:bookmarkEnd w:id="0"/>
-      <w:r>
-        <w:t xml:space="preserve">Любовь </w:t>
-      </w:r>
-      <w:r>
+        <w:rPr>
+          <w:sz w:val="24"/>
+          <w:szCs w:val="24"/>
+        </w:rPr>
+        <w:t xml:space="preserve"> Любовь </w:t>
+      </w:r>
+      <w:r>
+        <w:rPr>
+          <w:sz w:val="24"/>
+          <w:szCs w:val="24"/>
+        </w:rPr>
         <w:t>Евгеньевна</w:t>
       </w:r>
     </w:p>
@@ -65,35 +98,29 @@
         <w:ind w:left="-567"/>
         <w:jc w:val="both"/>
         <w:rPr>
-          <w:sz w:val="28"/>
-          <w:szCs w:val="20"/>
           <w:lang w:val="ru-RU"/>
         </w:rPr>
       </w:pPr>
       <w:r>
         <w:rPr>
-          <w:sz w:val="28"/>
           <w:lang w:val="ru-RU"/>
         </w:rPr>
         <w:t>Год рождения:</w:t>
       </w:r>
       <w:r>
         <w:rPr>
-          <w:sz w:val="28"/>
           <w:lang w:val="ru-RU"/>
         </w:rPr>
         <w:t xml:space="preserve"> </w:t>
       </w:r>
       <w:r>
         <w:rPr>
-          <w:sz w:val="28"/>
           <w:lang w:val="ru-RU"/>
         </w:rPr>
         <w:t>19</w:t>
       </w:r>
       <w:r>
         <w:rPr>
-          <w:sz w:val="28"/>
           <w:lang w:val="ru-RU"/>
         </w:rPr>
         <w:t>58</w:t>
@@ -104,20 +131,17 @@
         <w:ind w:left="-567"/>
         <w:jc w:val="both"/>
         <w:rPr>
-          <w:sz w:val="28"/>
           <w:lang w:val="ru-RU"/>
         </w:rPr>
       </w:pPr>
       <w:r>
         <w:rPr>
-          <w:sz w:val="28"/>
           <w:lang w:val="ru-RU"/>
         </w:rPr>
         <w:t xml:space="preserve">Место жительства: </w:t>
       </w:r>
       <w:r>
         <w:rPr>
-          <w:sz w:val="28"/>
           <w:lang w:val="ru-RU"/>
         </w:rPr>
         <w:t xml:space="preserve">Ореховский р-н, с. </w:t>
@@ -125,7 +149,6 @@
       <w:proofErr w:type="gramStart"/>
       <w:r>
         <w:rPr>
-          <w:sz w:val="28"/>
           <w:lang w:val="ru-RU"/>
         </w:rPr>
         <w:t>Заречное</w:t>
@@ -133,10 +156,15 @@
       <w:proofErr w:type="gramEnd"/>
       <w:r>
         <w:rPr>
-          <w:sz w:val="28"/>
           <w:lang w:val="ru-RU"/>
         </w:rPr>
         <w:t xml:space="preserve"> ул. Садовая 30-1</w:t>
+      </w:r>
+      <w:r>
+        <w:rPr>
+          <w:lang w:val="ru-RU"/>
+        </w:rPr>
+        <w:t>0</w:t>
       </w:r>
     </w:p>
     <w:p>
@@ -144,21 +172,17 @@
         <w:ind w:left="-567"/>
         <w:jc w:val="both"/>
         <w:rPr>
-          <w:sz w:val="28"/>
-          <w:szCs w:val="20"/>
           <w:lang w:val="ru-RU"/>
         </w:rPr>
       </w:pPr>
       <w:r>
         <w:rPr>
-          <w:sz w:val="28"/>
           <w:lang w:val="ru-RU"/>
         </w:rPr>
         <w:t xml:space="preserve">Место работы: </w:t>
       </w:r>
       <w:r>
         <w:rPr>
-          <w:sz w:val="28"/>
           <w:lang w:val="ru-RU"/>
         </w:rPr>
         <w:t xml:space="preserve">пенсионер </w:t>
@@ -169,14 +193,12 @@
         <w:ind w:left="-567"/>
         <w:jc w:val="both"/>
         <w:rPr>
-          <w:sz w:val="28"/>
           <w:lang w:val="ru-RU"/>
         </w:rPr>
       </w:pPr>
       <w:sdt>
         <w:sdtPr>
           <w:rPr>
-            <w:sz w:val="28"/>
             <w:lang w:val="ru-RU"/>
           </w:rPr>
           <w:id w:val="-898747501"/>
@@ -192,7 +214,6 @@
         <w:sdtContent>
           <w:r>
             <w:rPr>
-              <w:sz w:val="28"/>
               <w:lang w:val="ru-RU"/>
             </w:rPr>
             <w:t xml:space="preserve">Находился </w:t>
@@ -201,116 +222,100 @@
       </w:sdt>
       <w:r>
         <w:rPr>
-          <w:sz w:val="28"/>
           <w:lang w:val="ru-RU"/>
         </w:rPr>
         <w:t xml:space="preserve"> на лечении с </w:t>
       </w:r>
       <w:r>
         <w:rPr>
-          <w:sz w:val="28"/>
           <w:lang w:val="ru-RU"/>
         </w:rPr>
         <w:t xml:space="preserve"> </w:t>
       </w:r>
       <w:r>
         <w:rPr>
-          <w:sz w:val="28"/>
           <w:lang w:val="ru-RU"/>
         </w:rPr>
         <w:t>31</w:t>
       </w:r>
       <w:r>
         <w:rPr>
-          <w:sz w:val="28"/>
           <w:lang w:val="ru-RU"/>
         </w:rPr>
         <w:t xml:space="preserve"> </w:t>
       </w:r>
-      <w:bookmarkStart w:id="1" w:name="c"/>
-      <w:r>
-        <w:rPr>
-          <w:sz w:val="28"/>
+      <w:bookmarkStart w:id="0" w:name="c"/>
+      <w:r>
+        <w:rPr>
           <w:lang w:val="ru-RU"/>
         </w:rPr>
         <w:t>.</w:t>
       </w:r>
       <w:r>
         <w:rPr>
-          <w:sz w:val="28"/>
           <w:lang w:val="ru-RU"/>
         </w:rPr>
         <w:t>08.18</w:t>
       </w:r>
       <w:r>
         <w:rPr>
-          <w:sz w:val="28"/>
           <w:lang w:val="ru-RU"/>
         </w:rPr>
         <w:t xml:space="preserve"> </w:t>
       </w:r>
       <w:r>
         <w:rPr>
-          <w:sz w:val="28"/>
           <w:lang w:val="ru-RU"/>
         </w:rPr>
         <w:t xml:space="preserve"> </w:t>
       </w:r>
+      <w:bookmarkEnd w:id="0"/>
+      <w:r>
+        <w:rPr>
+          <w:lang w:val="ru-RU"/>
+        </w:rPr>
+        <w:t xml:space="preserve">по   </w:t>
+      </w:r>
+      <w:bookmarkStart w:id="1" w:name="по"/>
+      <w:r>
+        <w:rPr>
+          <w:lang w:val="ru-RU"/>
+        </w:rPr>
+        <w:t xml:space="preserve">  </w:t>
+      </w:r>
+      <w:r>
+        <w:rPr>
+          <w:lang w:val="ru-RU"/>
+        </w:rPr>
+        <w:t>11</w:t>
+      </w:r>
+      <w:r>
+        <w:rPr>
+          <w:lang w:val="ru-RU"/>
+        </w:rPr>
+        <w:t>.</w:t>
+      </w:r>
+      <w:r>
+        <w:rPr>
+          <w:lang w:val="ru-RU"/>
+        </w:rPr>
+        <w:t>09.18</w:t>
+      </w:r>
+      <w:r>
+        <w:rPr>
+          <w:lang w:val="ru-RU"/>
+        </w:rPr>
+        <w:t xml:space="preserve"> </w:t>
+      </w:r>
+      <w:r>
+        <w:rPr>
+          <w:lang w:val="ru-RU"/>
+        </w:rPr>
+        <w:t xml:space="preserve"> </w:t>
+      </w:r>
       <w:bookmarkEnd w:id="1"/>
       <w:r>
         <w:rPr>
-          <w:sz w:val="28"/>
-          <w:lang w:val="ru-RU"/>
-        </w:rPr>
-        <w:t xml:space="preserve">по   </w:t>
-      </w:r>
-      <w:bookmarkStart w:id="2" w:name="по"/>
-      <w:r>
-        <w:rPr>
-          <w:sz w:val="28"/>
-          <w:lang w:val="ru-RU"/>
-        </w:rPr>
-        <w:t xml:space="preserve">  </w:t>
-      </w:r>
-      <w:r>
-        <w:rPr>
-          <w:sz w:val="28"/>
-          <w:lang w:val="ru-RU"/>
-        </w:rPr>
-        <w:t>11</w:t>
-      </w:r>
-      <w:r>
-        <w:rPr>
-          <w:sz w:val="28"/>
-          <w:lang w:val="ru-RU"/>
-        </w:rPr>
-        <w:t>.</w:t>
-      </w:r>
-      <w:r>
-        <w:rPr>
-          <w:sz w:val="28"/>
-          <w:lang w:val="ru-RU"/>
-        </w:rPr>
-        <w:t>09.18</w:t>
-      </w:r>
-      <w:r>
-        <w:rPr>
-          <w:sz w:val="28"/>
-          <w:lang w:val="ru-RU"/>
-        </w:rPr>
-        <w:t xml:space="preserve"> </w:t>
-      </w:r>
-      <w:r>
-        <w:rPr>
-          <w:sz w:val="28"/>
-          <w:lang w:val="ru-RU"/>
-        </w:rPr>
-        <w:t xml:space="preserve"> </w:t>
-      </w:r>
-      <w:bookmarkEnd w:id="2"/>
-      <w:r>
-        <w:rPr>
-          <w:sz w:val="28"/>
           <w:lang w:val="ru-RU"/>
         </w:rPr>
         <w:t xml:space="preserve">в </w:t>
@@ -318,7 +323,6 @@
       <w:sdt>
         <w:sdtPr>
           <w:rPr>
-            <w:sz w:val="28"/>
             <w:lang w:val="ru-RU"/>
           </w:rPr>
           <w:id w:val="-690990251"/>
@@ -335,7 +339,6 @@
           <w:proofErr w:type="spellStart"/>
           <w:r>
             <w:rPr>
-              <w:sz w:val="28"/>
               <w:lang w:val="ru-RU"/>
             </w:rPr>
             <w:t>диаб</w:t>
@@ -343,7 +346,6 @@
           <w:proofErr w:type="spellEnd"/>
           <w:r>
             <w:rPr>
-              <w:sz w:val="28"/>
               <w:lang w:val="ru-RU"/>
             </w:rPr>
             <w:t>.</w:t>
@@ -352,7 +354,6 @@
       </w:sdt>
       <w:r>
         <w:rPr>
-          <w:sz w:val="28"/>
           <w:lang w:val="ru-RU"/>
         </w:rPr>
         <w:t xml:space="preserve">  отд.</w:t>
@@ -363,15 +364,11 @@
         <w:ind w:left="-567"/>
         <w:jc w:val="both"/>
         <w:rPr>
-          <w:sz w:val="28"/>
-          <w:szCs w:val="28"/>
           <w:lang w:val="ru-RU"/>
         </w:rPr>
       </w:pPr>
       <w:r>
         <w:rPr>
-          <w:sz w:val="28"/>
-          <w:szCs w:val="28"/>
           <w:u w:val="single"/>
           <w:lang w:val="ru-RU"/>
         </w:rPr>
@@ -379,53 +376,33 @@
       </w:r>
       <w:r>
         <w:rPr>
-          <w:sz w:val="28"/>
-          <w:szCs w:val="28"/>
           <w:lang w:val="ru-RU"/>
         </w:rPr>
         <w:t>:</w:t>
       </w:r>
-      <w:bookmarkStart w:id="3" w:name="дз"/>
-      <w:bookmarkEnd w:id="3"/>
-      <w:r>
-        <w:rPr>
-          <w:sz w:val="28"/>
-          <w:szCs w:val="28"/>
-          <w:lang w:val="ru-RU"/>
-        </w:rPr>
-        <w:t xml:space="preserve">  </w:t>
-      </w:r>
-      <w:r>
-        <w:rPr>
-          <w:sz w:val="26"/>
-          <w:szCs w:val="26"/>
-          <w:lang w:val="ru-RU"/>
-        </w:rPr>
-        <w:t>Сахарный диабет, тип</w:t>
-      </w:r>
-      <w:proofErr w:type="gramStart"/>
-      <w:r>
-        <w:rPr>
-          <w:sz w:val="26"/>
-          <w:szCs w:val="26"/>
-          <w:lang w:val="ru-RU"/>
-        </w:rPr>
-        <w:t xml:space="preserve"> ,</w:t>
-      </w:r>
-      <w:proofErr w:type="gramEnd"/>
-      <w:r>
-        <w:rPr>
-          <w:sz w:val="26"/>
-          <w:szCs w:val="26"/>
-          <w:lang w:val="ru-RU"/>
-        </w:rPr>
-        <w:t xml:space="preserve"> </w:t>
+      <w:bookmarkStart w:id="2" w:name="дз"/>
+      <w:bookmarkEnd w:id="2"/>
+      <w:r>
+        <w:rPr>
+          <w:lang w:val="ru-RU"/>
+        </w:rPr>
+        <w:t xml:space="preserve">  Сахарный диабет, тип </w:t>
+      </w:r>
+      <w:r>
+        <w:rPr>
+          <w:lang w:val="ru-RU"/>
+        </w:rPr>
+        <w:t>2</w:t>
+      </w:r>
+      <w:r>
+        <w:rPr>
+          <w:lang w:val="ru-RU"/>
+        </w:rPr>
+        <w:t xml:space="preserve">, </w:t>
       </w:r>
       <w:proofErr w:type="spellStart"/>
       <w:r>
         <w:rPr>
-          <w:sz w:val="26"/>
-          <w:szCs w:val="26"/>
           <w:lang w:val="ru-RU"/>
         </w:rPr>
         <w:t>вторичноинсулинзависимый</w:t>
@@ -433,8 +410,6 @@
       <w:proofErr w:type="spellEnd"/>
       <w:r>
         <w:rPr>
-          <w:sz w:val="26"/>
-          <w:szCs w:val="26"/>
           <w:lang w:val="ru-RU"/>
         </w:rPr>
         <w:t xml:space="preserve">, </w:t>
@@ -442,8 +417,6 @@
       <w:sdt>
         <w:sdtPr>
           <w:rPr>
-            <w:sz w:val="26"/>
-            <w:szCs w:val="26"/>
             <w:lang w:val="ru-RU"/>
           </w:rPr>
           <w:id w:val="355073878"/>
@@ -460,8 +433,6 @@
         <w:sdtContent>
           <w:r>
             <w:rPr>
-              <w:sz w:val="26"/>
-              <w:szCs w:val="26"/>
               <w:lang w:val="ru-RU"/>
             </w:rPr>
             <w:t>средней тяжести,</w:t>
@@ -470,25 +441,13 @@
       </w:sdt>
       <w:r>
         <w:rPr>
-          <w:sz w:val="26"/>
-          <w:szCs w:val="26"/>
-          <w:lang w:val="ru-RU"/>
-        </w:rPr>
-        <w:t xml:space="preserve"> </w:t>
-      </w:r>
-      <w:r>
-        <w:rPr>
-          <w:sz w:val="26"/>
-          <w:szCs w:val="26"/>
-          <w:lang w:val="ru-RU"/>
-        </w:rPr>
-        <w:t xml:space="preserve">ст. </w:t>
+          <w:lang w:val="ru-RU"/>
+        </w:rPr>
+        <w:t xml:space="preserve">. </w:t>
       </w:r>
       <w:sdt>
         <w:sdtPr>
           <w:rPr>
-            <w:sz w:val="26"/>
-            <w:szCs w:val="26"/>
             <w:lang w:val="ru-RU"/>
           </w:rPr>
           <w:alias w:val="диабет"/>
@@ -508,171 +467,77 @@
         <w:sdtContent>
           <w:r>
             <w:rPr>
-              <w:sz w:val="26"/>
-              <w:szCs w:val="26"/>
               <w:lang w:val="ru-RU"/>
             </w:rPr>
-            <w:t>декомпенсации.</w:t>
+            <w:t>впервые выявленный.</w:t>
           </w:r>
         </w:sdtContent>
       </w:sdt>
       <w:r>
         <w:rPr>
-          <w:sz w:val="26"/>
-          <w:szCs w:val="26"/>
           <w:lang w:val="ru-RU"/>
         </w:rPr>
         <w:t xml:space="preserve">  </w:t>
       </w:r>
-    </w:p>
-    <w:p>
-      <w:pPr>
-        <w:ind w:left="-567"/>
-        <w:jc w:val="both"/>
-        <w:rPr>
-          <w:sz w:val="28"/>
-          <w:szCs w:val="28"/>
-          <w:lang w:val="ru-RU"/>
-        </w:rPr>
-      </w:pPr>
-      <w:r>
-        <w:rPr>
-          <w:sz w:val="28"/>
-          <w:szCs w:val="28"/>
-          <w:lang w:val="ru-RU"/>
-        </w:rPr>
-        <w:t xml:space="preserve">Диабетическая ангиопатия сетчатки ОИ. </w:t>
-      </w:r>
-    </w:p>
-    <w:p>
-      <w:pPr>
-        <w:ind w:left="-567"/>
-        <w:jc w:val="both"/>
-        <w:rPr>
-          <w:color w:val="0000CC"/>
-          <w:sz w:val="28"/>
-          <w:szCs w:val="28"/>
-          <w:lang w:val="ru-RU"/>
-        </w:rPr>
-      </w:pPr>
-      <w:r>
-        <w:rPr>
-          <w:color w:val="0000CC"/>
-          <w:sz w:val="28"/>
-          <w:szCs w:val="28"/>
-          <w:lang w:val="ru-RU"/>
-        </w:rPr>
-        <w:t>Диабетическая дистальная симметричная полинейропатия н/к, сенсомоторная форма</w:t>
-      </w:r>
-      <w:r>
-        <w:rPr>
-          <w:color w:val="0000CC"/>
-          <w:sz w:val="28"/>
-          <w:szCs w:val="28"/>
-          <w:lang w:val="ru-RU"/>
-        </w:rPr>
-        <w:t xml:space="preserve"> (NSS 6, NDS 6), </w:t>
-      </w:r>
-      <w:r>
-        <w:rPr>
-          <w:color w:val="0000CC"/>
-          <w:sz w:val="28"/>
-          <w:szCs w:val="28"/>
-          <w:lang w:val="ru-RU"/>
-        </w:rPr>
-        <w:t xml:space="preserve">  хроническое течение</w:t>
-      </w:r>
-    </w:p>
-    <w:p>
-      <w:pPr>
-        <w:ind w:left="-567"/>
-        <w:jc w:val="both"/>
-        <w:rPr>
-          <w:sz w:val="28"/>
-          <w:szCs w:val="28"/>
-          <w:lang w:val="ru-RU"/>
-        </w:rPr>
-      </w:pPr>
-      <w:r>
-        <w:rPr>
-          <w:sz w:val="28"/>
-          <w:szCs w:val="28"/>
-          <w:lang w:val="ru-RU"/>
-        </w:rPr>
-        <w:t>Диабетическая ангиопатия артерий н/к</w:t>
-      </w:r>
-      <w:r>
-        <w:rPr>
-          <w:sz w:val="28"/>
-          <w:szCs w:val="28"/>
-          <w:lang w:val="ru-RU"/>
-        </w:rPr>
-        <w:t xml:space="preserve"> II ст</w:t>
-      </w:r>
-      <w:r>
-        <w:rPr>
-          <w:sz w:val="28"/>
-          <w:szCs w:val="28"/>
-          <w:lang w:val="ru-RU"/>
-        </w:rPr>
-        <w:t xml:space="preserve">. </w:t>
-      </w:r>
-    </w:p>
-    <w:p>
-      <w:pPr>
-        <w:ind w:left="-567"/>
-        <w:jc w:val="both"/>
-        <w:rPr>
-          <w:sz w:val="28"/>
-          <w:szCs w:val="28"/>
-          <w:lang w:val="ru-RU"/>
-        </w:rPr>
-      </w:pPr>
-      <w:r>
-        <w:rPr>
-          <w:color w:val="7030A0"/>
-          <w:sz w:val="28"/>
-          <w:szCs w:val="28"/>
-          <w:lang w:val="ru-RU"/>
-        </w:rPr>
-        <w:t>ХБП II-IV ст. Диабетическая нефропатия III-IV ст.</w:t>
-      </w:r>
-      <w:r>
-        <w:rPr>
-          <w:color w:val="7030A0"/>
-          <w:sz w:val="28"/>
-          <w:szCs w:val="28"/>
+      <w:r>
+        <w:rPr>
           <w:lang w:val="ru-RU"/>
         </w:rPr>
         <w:t xml:space="preserve"> </w:t>
       </w:r>
-    </w:p>
-    <w:p>
-      <w:pPr>
-        <w:ind w:left="-567"/>
-        <w:jc w:val="both"/>
-        <w:rPr>
-          <w:color w:val="E36C0A" w:themeColor="accent6" w:themeShade="BF"/>
-          <w:sz w:val="28"/>
-          <w:szCs w:val="28"/>
-          <w:lang w:val="ru-RU"/>
-        </w:rPr>
-      </w:pPr>
-      <w:r>
-        <w:rPr>
-          <w:color w:val="E36C0A" w:themeColor="accent6" w:themeShade="BF"/>
-          <w:sz w:val="28"/>
-          <w:szCs w:val="28"/>
-          <w:lang w:val="ru-RU"/>
-        </w:rPr>
-        <w:t xml:space="preserve">Ожирение II ст. (ИМТ кг/м2) </w:t>
-      </w:r>
       <w:proofErr w:type="spellStart"/>
       <w:r>
         <w:rPr>
-          <w:color w:val="E36C0A" w:themeColor="accent6" w:themeShade="BF"/>
-          <w:sz w:val="28"/>
-          <w:szCs w:val="28"/>
+          <w:lang w:val="ru-RU"/>
+        </w:rPr>
+        <w:t>Кетоацидотическое</w:t>
+      </w:r>
+      <w:proofErr w:type="spellEnd"/>
+      <w:r>
+        <w:rPr>
+          <w:lang w:val="ru-RU"/>
+        </w:rPr>
+        <w:t xml:space="preserve"> состояние 1</w:t>
+      </w:r>
+      <w:r>
+        <w:rPr>
+          <w:lang w:val="ru-RU"/>
+        </w:rPr>
+        <w:t>-</w:t>
+      </w:r>
+      <w:r>
+        <w:rPr>
+          <w:lang w:val="en-US"/>
+        </w:rPr>
+        <w:t>II</w:t>
+      </w:r>
+      <w:r>
+        <w:rPr>
+          <w:lang w:val="ru-RU"/>
+        </w:rPr>
+        <w:t xml:space="preserve"> ст. Диабетическая ангиопатия артерий н/к. ХБП II с</w:t>
+      </w:r>
+      <w:r>
+        <w:rPr>
+          <w:lang w:val="ru-RU"/>
+        </w:rPr>
+        <w:t>т. Диабетическая нефропатия III</w:t>
+      </w:r>
+      <w:r>
+        <w:rPr>
+          <w:lang w:val="ru-RU"/>
+        </w:rPr>
+        <w:t xml:space="preserve"> ст. </w:t>
+      </w:r>
+      <w:r>
+        <w:rPr>
+          <w:lang w:val="ru-RU"/>
+        </w:rPr>
+        <w:t xml:space="preserve">Ангиопатия сосудов сетчатки ОИ  Ожирение II ст. (ИМТ 35кг/м2) </w:t>
+      </w:r>
+      <w:proofErr w:type="spellStart"/>
+      <w:r>
+        <w:rPr>
           <w:lang w:val="ru-RU"/>
         </w:rPr>
         <w:t>алим</w:t>
@@ -681,9 +546,6 @@
       <w:proofErr w:type="gramStart"/>
       <w:r>
         <w:rPr>
-          <w:color w:val="E36C0A" w:themeColor="accent6" w:themeShade="BF"/>
-          <w:sz w:val="28"/>
-          <w:szCs w:val="28"/>
           <w:lang w:val="ru-RU"/>
         </w:rPr>
         <w:t>.-</w:t>
@@ -691,197 +553,81 @@
       <w:proofErr w:type="gramEnd"/>
       <w:r>
         <w:rPr>
-          <w:color w:val="E36C0A" w:themeColor="accent6" w:themeShade="BF"/>
-          <w:sz w:val="28"/>
-          <w:szCs w:val="28"/>
           <w:lang w:val="ru-RU"/>
         </w:rPr>
         <w:t xml:space="preserve">конституционального генеза, стабильное течение.  </w:t>
       </w:r>
-    </w:p>
-    <w:p>
-      <w:pPr>
-        <w:ind w:left="-567"/>
-        <w:jc w:val="both"/>
-        <w:rPr>
-          <w:sz w:val="28"/>
-          <w:szCs w:val="28"/>
-          <w:lang w:val="ru-RU"/>
-        </w:rPr>
-      </w:pPr>
+      <w:r>
+        <w:rPr>
+          <w:lang w:val="ru-RU"/>
+        </w:rPr>
+        <w:t>ИБС, диффузный кардиосклероз СН 1. Ф</w:t>
+      </w:r>
       <w:proofErr w:type="gramStart"/>
       <w:r>
         <w:rPr>
-          <w:color w:val="4F6228" w:themeColor="accent3" w:themeShade="80"/>
-          <w:sz w:val="28"/>
-          <w:szCs w:val="28"/>
-          <w:lang w:val="ru-RU"/>
-        </w:rPr>
-        <w:t>Аутоиммунный</w:t>
-      </w:r>
+          <w:lang w:val="ru-RU"/>
+        </w:rPr>
+        <w:t xml:space="preserve"> .</w:t>
+      </w:r>
+      <w:proofErr w:type="spellStart"/>
       <w:proofErr w:type="gramEnd"/>
       <w:r>
         <w:rPr>
-          <w:color w:val="4F6228" w:themeColor="accent3" w:themeShade="80"/>
-          <w:sz w:val="28"/>
-          <w:szCs w:val="28"/>
-          <w:lang w:val="ru-RU"/>
-        </w:rPr>
-        <w:t xml:space="preserve"> тиреоидит, </w:t>
+          <w:lang w:val="ru-RU"/>
+        </w:rPr>
+        <w:t>кл</w:t>
+      </w:r>
+      <w:proofErr w:type="spellEnd"/>
+      <w:r>
+        <w:rPr>
+          <w:lang w:val="ru-RU"/>
+        </w:rPr>
+        <w:t xml:space="preserve"> II . Гипертоническая болезнь II стадии 3 степени. Гипертензивное сердце. Риск 4.  </w:t>
       </w:r>
       <w:sdt>
         <w:sdtPr>
           <w:rPr>
-            <w:color w:val="4F6228" w:themeColor="accent3" w:themeShade="80"/>
-            <w:sz w:val="28"/>
-            <w:szCs w:val="28"/>
             <w:lang w:val="ru-RU"/>
           </w:rPr>
-          <w:id w:val="105240480"/>
+          <w:id w:val="-703333108"/>
           <w:placeholder>
-            <w:docPart w:val="FBFC6A18E07A484F9E976562E903BEB7"/>
+            <w:docPart w:val="7DEFC9DD13C4497486180F7E24DA0A9E"/>
           </w:placeholder>
           <w:comboBox>
-            <w:listItem w:displayText="без увеличения объема щит. железы." w:value="без увеличения объема щит. железы."/>
-            <w:listItem w:displayText="гипертрофическая форма." w:value="гипертрофическая форма."/>
+            <w:listItem w:displayText="Ангиопатия сосудов сетчатки ОИ" w:value="Ангиопатия сосудов сетчатки ОИ"/>
+            <w:listItem w:displayText="Диабетическая ангиопатия сосудов сетчатки ОИ" w:value="Диабетическая ангиопатия сосудов сетчатки ОИ"/>
           </w:comboBox>
         </w:sdtPr>
         <w:sdtEndPr/>
         <w:sdtContent>
           <w:r>
             <w:rPr>
-              <w:color w:val="4F6228" w:themeColor="accent3" w:themeShade="80"/>
-              <w:sz w:val="28"/>
-              <w:szCs w:val="28"/>
               <w:lang w:val="ru-RU"/>
             </w:rPr>
-            <w:t>гипертрофическая форма.</w:t>
+            <w:t>Осложнённая катаракта ОИ</w:t>
           </w:r>
         </w:sdtContent>
       </w:sdt>
       <w:r>
         <w:rPr>
-          <w:color w:val="4F6228" w:themeColor="accent3" w:themeShade="80"/>
-          <w:sz w:val="28"/>
-          <w:szCs w:val="28"/>
-          <w:lang w:val="ru-RU"/>
-        </w:rPr>
-        <w:t xml:space="preserve"> Гипотиреоз, средней тяжести,  </w:t>
-      </w:r>
-      <w:r>
-        <w:rPr>
-          <w:color w:val="4F6228" w:themeColor="accent3" w:themeShade="80"/>
-          <w:sz w:val="28"/>
-          <w:szCs w:val="28"/>
-          <w:lang w:val="ru-RU"/>
-        </w:rPr>
-        <w:t xml:space="preserve">ст. </w:t>
-      </w:r>
-      <w:r>
-        <w:rPr>
-          <w:color w:val="4F6228" w:themeColor="accent3" w:themeShade="80"/>
-          <w:sz w:val="28"/>
-          <w:szCs w:val="28"/>
-          <w:lang w:val="ru-RU"/>
-        </w:rPr>
-        <w:t>медикаментозн</w:t>
-      </w:r>
-      <w:r>
-        <w:rPr>
-          <w:color w:val="4F6228" w:themeColor="accent3" w:themeShade="80"/>
-          <w:sz w:val="28"/>
-          <w:szCs w:val="28"/>
-          <w:lang w:val="ru-RU"/>
-        </w:rPr>
-        <w:t>ой</w:t>
-      </w:r>
-      <w:r>
-        <w:rPr>
-          <w:color w:val="4F6228" w:themeColor="accent3" w:themeShade="80"/>
-          <w:sz w:val="28"/>
-          <w:szCs w:val="28"/>
-          <w:lang w:val="ru-RU"/>
-        </w:rPr>
-        <w:t xml:space="preserve"> </w:t>
-      </w:r>
-      <w:proofErr w:type="spellStart"/>
-      <w:r>
-        <w:rPr>
-          <w:color w:val="4F6228" w:themeColor="accent3" w:themeShade="80"/>
-          <w:sz w:val="28"/>
-          <w:szCs w:val="28"/>
-          <w:lang w:val="ru-RU"/>
-        </w:rPr>
-        <w:t>субкомпенсаци</w:t>
-      </w:r>
-      <w:r>
-        <w:rPr>
-          <w:color w:val="4F6228" w:themeColor="accent3" w:themeShade="80"/>
-          <w:sz w:val="28"/>
-          <w:szCs w:val="28"/>
-          <w:lang w:val="ru-RU"/>
-        </w:rPr>
-        <w:t>и</w:t>
-      </w:r>
-      <w:proofErr w:type="spellEnd"/>
-      <w:r>
-        <w:rPr>
-          <w:color w:val="4F6228" w:themeColor="accent3" w:themeShade="80"/>
-          <w:sz w:val="28"/>
-          <w:szCs w:val="28"/>
-          <w:lang w:val="ru-RU"/>
-        </w:rPr>
-        <w:t xml:space="preserve">. </w:t>
-      </w:r>
-      <w:sdt>
-        <w:sdtPr>
-          <w:rPr>
-            <w:color w:val="4F6228" w:themeColor="accent3" w:themeShade="80"/>
-            <w:sz w:val="28"/>
-            <w:szCs w:val="28"/>
-            <w:lang w:val="ru-RU"/>
-          </w:rPr>
-          <w:id w:val="590198144"/>
-          <w:placeholder>
-            <w:docPart w:val="DefaultPlaceholder_1082065159"/>
-          </w:placeholder>
-          <w:dropDownList>
-            <w:listItem w:value="Выберите элемент."/>
-            <w:listItem w:displayText="Диффузный токсический " w:value="Диффузный токсический "/>
-            <w:listItem w:displayText="Диффузный " w:value="Диффузный "/>
-            <w:listItem w:displayText="Смешаный " w:value="Смешаный "/>
-            <w:listItem w:displayText="Узловой " w:value="Узловой "/>
-          </w:dropDownList>
-        </w:sdtPr>
-        <w:sdtEndPr/>
-        <w:sdtContent>
-          <w:r>
-            <w:rPr>
-              <w:color w:val="4F6228" w:themeColor="accent3" w:themeShade="80"/>
-              <w:sz w:val="28"/>
-              <w:szCs w:val="28"/>
-              <w:lang w:val="ru-RU"/>
-            </w:rPr>
-            <w:t xml:space="preserve">Диффузный токсический </w:t>
-          </w:r>
-        </w:sdtContent>
-      </w:sdt>
-      <w:r>
-        <w:rPr>
-          <w:color w:val="4F6228" w:themeColor="accent3" w:themeShade="80"/>
-          <w:sz w:val="28"/>
-          <w:szCs w:val="28"/>
-          <w:lang w:val="ru-RU"/>
-        </w:rPr>
-        <w:t xml:space="preserve"> зоб II. Эутиреоидное состояние</w:t>
-      </w:r>
-      <w:r>
-        <w:rPr>
-          <w:sz w:val="28"/>
-          <w:szCs w:val="28"/>
-          <w:lang w:val="ru-RU"/>
-        </w:rPr>
-        <w:t xml:space="preserve">. </w:t>
+          <w:lang w:val="ru-RU"/>
+        </w:rPr>
+        <w:t xml:space="preserve">. Гиперметропия </w:t>
+      </w:r>
+      <w:proofErr w:type="gramStart"/>
+      <w:r>
+        <w:rPr>
+          <w:lang w:val="ru-RU"/>
+        </w:rPr>
+        <w:t>слабой</w:t>
+      </w:r>
+      <w:proofErr w:type="gramEnd"/>
+      <w:r>
+        <w:rPr>
+          <w:lang w:val="ru-RU"/>
+        </w:rPr>
+        <w:t xml:space="preserve"> степен ОИ.</w:t>
       </w:r>
     </w:p>
     <w:p>
@@ -889,699 +635,63 @@
         <w:ind w:left="-567"/>
         <w:jc w:val="both"/>
         <w:rPr>
-          <w:color w:val="17365D" w:themeColor="text2" w:themeShade="BF"/>
-          <w:sz w:val="28"/>
-          <w:szCs w:val="28"/>
           <w:lang w:val="ru-RU"/>
         </w:rPr>
       </w:pPr>
       <w:r>
         <w:rPr>
-          <w:color w:val="17365D" w:themeColor="text2" w:themeShade="BF"/>
-          <w:sz w:val="28"/>
-          <w:szCs w:val="28"/>
-          <w:lang w:val="ru-RU"/>
-        </w:rPr>
-        <w:t xml:space="preserve">Миопия </w:t>
+          <w:u w:val="single"/>
+          <w:lang w:val="ru-RU"/>
+        </w:rPr>
+        <w:t xml:space="preserve">Жалобы при поступлении </w:t>
+      </w:r>
+      <w:r>
+        <w:rPr>
+          <w:lang w:val="ru-RU"/>
+        </w:rPr>
+        <w:t xml:space="preserve">на </w:t>
+      </w:r>
+      <w:r>
+        <w:rPr>
+          <w:lang w:val="ru-RU"/>
+        </w:rPr>
+        <w:t xml:space="preserve"> периодически </w:t>
+      </w:r>
+      <w:r>
+        <w:rPr>
+          <w:lang w:val="ru-RU"/>
+        </w:rPr>
+        <w:t xml:space="preserve">сухость во рту, </w:t>
+      </w:r>
+      <w:r>
+        <w:rPr>
+          <w:lang w:val="ru-RU"/>
+        </w:rPr>
+        <w:t>жажду</w:t>
+      </w:r>
+      <w:r>
+        <w:rPr>
+          <w:lang w:val="ru-RU"/>
+        </w:rPr>
+        <w:t xml:space="preserve">, </w:t>
+      </w:r>
+      <w:proofErr w:type="spellStart"/>
+      <w:r>
+        <w:rPr>
+          <w:lang w:val="ru-RU"/>
+        </w:rPr>
+        <w:t>никтурию</w:t>
+      </w:r>
+      <w:proofErr w:type="spellEnd"/>
+      <w:r>
+        <w:rPr>
+          <w:lang w:val="ru-RU"/>
+        </w:rPr>
+        <w:t xml:space="preserve"> </w:t>
       </w:r>
       <w:sdt>
         <w:sdtPr>
           <w:rPr>
-            <w:color w:val="17365D" w:themeColor="text2" w:themeShade="BF"/>
-            <w:sz w:val="28"/>
-            <w:szCs w:val="28"/>
-            <w:lang w:val="ru-RU"/>
-          </w:rPr>
-          <w:id w:val="-1410379913"/>
-          <w:placeholder>
-            <w:docPart w:val="DefaultPlaceholder_1082065159"/>
-          </w:placeholder>
-          <w:comboBox>
-            <w:listItem w:value="Выберите элемент."/>
-            <w:listItem w:displayText="слабой " w:value="слабой "/>
-            <w:listItem w:displayText="высокой" w:value="высокой"/>
-            <w:listItem w:displayText="средней" w:value="средней"/>
-          </w:comboBox>
-        </w:sdtPr>
-        <w:sdtEndPr/>
-        <w:sdtContent>
-          <w:r>
-            <w:rPr>
-              <w:color w:val="17365D" w:themeColor="text2" w:themeShade="BF"/>
-              <w:sz w:val="28"/>
-              <w:szCs w:val="28"/>
-              <w:lang w:val="ru-RU"/>
-            </w:rPr>
-            <w:t xml:space="preserve">слабой </w:t>
-          </w:r>
-        </w:sdtContent>
-      </w:sdt>
-      <w:r>
-        <w:rPr>
-          <w:color w:val="17365D" w:themeColor="text2" w:themeShade="BF"/>
-          <w:sz w:val="28"/>
-          <w:szCs w:val="28"/>
-          <w:lang w:val="ru-RU"/>
-        </w:rPr>
-        <w:t xml:space="preserve"> степени ОИ.</w:t>
-      </w:r>
-      <w:r>
-        <w:rPr>
-          <w:color w:val="17365D" w:themeColor="text2" w:themeShade="BF"/>
-          <w:sz w:val="28"/>
-          <w:szCs w:val="28"/>
-          <w:lang w:val="ru-RU"/>
-        </w:rPr>
-        <w:t xml:space="preserve"> </w:t>
-      </w:r>
-    </w:p>
-    <w:p>
-      <w:pPr>
-        <w:ind w:left="-567"/>
-        <w:jc w:val="both"/>
-        <w:rPr>
-          <w:color w:val="17365D" w:themeColor="text2" w:themeShade="BF"/>
-          <w:sz w:val="28"/>
-          <w:szCs w:val="28"/>
-          <w:lang w:val="ru-RU"/>
-        </w:rPr>
-      </w:pPr>
-      <w:r>
-        <w:rPr>
-          <w:color w:val="17365D" w:themeColor="text2" w:themeShade="BF"/>
-          <w:sz w:val="28"/>
-          <w:szCs w:val="28"/>
-          <w:lang w:val="ru-RU"/>
-        </w:rPr>
-        <w:t>А</w:t>
-      </w:r>
-      <w:r>
-        <w:rPr>
-          <w:color w:val="17365D" w:themeColor="text2" w:themeShade="BF"/>
-          <w:sz w:val="28"/>
-          <w:szCs w:val="28"/>
-          <w:lang w:val="ru-RU"/>
-        </w:rPr>
-        <w:t xml:space="preserve">нгиопатия сосудов сетчатки </w:t>
-      </w:r>
-      <w:sdt>
-        <w:sdtPr>
-          <w:rPr>
-            <w:color w:val="17365D" w:themeColor="text2" w:themeShade="BF"/>
-            <w:sz w:val="28"/>
-            <w:szCs w:val="28"/>
-            <w:lang w:val="ru-RU"/>
-          </w:rPr>
-          <w:id w:val="2051261544"/>
-          <w:placeholder>
-            <w:docPart w:val="DefaultPlaceholder_1082065159"/>
-          </w:placeholder>
-          <w:comboBox>
-            <w:listItem w:value="Выберите элемент."/>
-            <w:listItem w:displayText="ОИ" w:value="ОИ"/>
-            <w:listItem w:displayText="ОД" w:value="ОД"/>
-            <w:listItem w:displayText="OS" w:value="OS"/>
-          </w:comboBox>
-        </w:sdtPr>
-        <w:sdtEndPr/>
-        <w:sdtContent>
-          <w:r>
-            <w:rPr>
-              <w:color w:val="17365D" w:themeColor="text2" w:themeShade="BF"/>
-              <w:sz w:val="28"/>
-              <w:szCs w:val="28"/>
-              <w:lang w:val="ru-RU"/>
-            </w:rPr>
-            <w:t>ОИ</w:t>
-          </w:r>
-        </w:sdtContent>
-      </w:sdt>
-      <w:r>
-        <w:rPr>
-          <w:color w:val="17365D" w:themeColor="text2" w:themeShade="BF"/>
-          <w:sz w:val="28"/>
-          <w:szCs w:val="28"/>
-          <w:lang w:val="ru-RU"/>
-        </w:rPr>
-        <w:t>.</w:t>
-      </w:r>
-      <w:r>
-        <w:rPr>
-          <w:color w:val="17365D" w:themeColor="text2" w:themeShade="BF"/>
-          <w:sz w:val="28"/>
-          <w:szCs w:val="28"/>
-          <w:lang w:val="ru-RU"/>
-        </w:rPr>
-        <w:t xml:space="preserve"> </w:t>
-      </w:r>
-      <w:r>
-        <w:rPr>
-          <w:color w:val="17365D" w:themeColor="text2" w:themeShade="BF"/>
-          <w:sz w:val="28"/>
-          <w:szCs w:val="28"/>
-          <w:lang w:val="ru-RU"/>
-        </w:rPr>
-        <w:t xml:space="preserve">Начальная катаракта </w:t>
-      </w:r>
-      <w:sdt>
-        <w:sdtPr>
-          <w:rPr>
-            <w:color w:val="17365D" w:themeColor="text2" w:themeShade="BF"/>
-            <w:sz w:val="28"/>
-            <w:szCs w:val="28"/>
-            <w:lang w:val="ru-RU"/>
-          </w:rPr>
-          <w:id w:val="517513702"/>
-          <w:placeholder>
-            <w:docPart w:val="DB435B1E68954750936FB322747598D2"/>
-          </w:placeholder>
-          <w:comboBox>
-            <w:listItem w:value="Выберите элемент."/>
-            <w:listItem w:displayText="ОИ" w:value="ОИ"/>
-            <w:listItem w:displayText="ОД" w:value="ОД"/>
-            <w:listItem w:displayText="OS" w:value="OS"/>
-          </w:comboBox>
-        </w:sdtPr>
-        <w:sdtEndPr/>
-        <w:sdtContent>
-          <w:r>
-            <w:rPr>
-              <w:color w:val="17365D" w:themeColor="text2" w:themeShade="BF"/>
-              <w:sz w:val="28"/>
-              <w:szCs w:val="28"/>
-              <w:lang w:val="ru-RU"/>
-            </w:rPr>
-            <w:t>ОИ</w:t>
-          </w:r>
-        </w:sdtContent>
-      </w:sdt>
-      <w:r>
-        <w:rPr>
-          <w:color w:val="17365D" w:themeColor="text2" w:themeShade="BF"/>
-          <w:sz w:val="28"/>
-          <w:szCs w:val="28"/>
-          <w:lang w:val="ru-RU"/>
-        </w:rPr>
-        <w:t xml:space="preserve">. </w:t>
-      </w:r>
-      <w:r>
-        <w:rPr>
-          <w:color w:val="17365D" w:themeColor="text2" w:themeShade="BF"/>
-          <w:sz w:val="28"/>
-          <w:szCs w:val="28"/>
-          <w:lang w:val="ru-RU"/>
-        </w:rPr>
-        <w:t xml:space="preserve"> </w:t>
-      </w:r>
-    </w:p>
-    <w:p>
-      <w:pPr>
-        <w:ind w:left="-567"/>
-        <w:jc w:val="both"/>
-        <w:rPr>
-          <w:color w:val="17365D" w:themeColor="text2" w:themeShade="BF"/>
-          <w:sz w:val="28"/>
-          <w:szCs w:val="28"/>
-          <w:lang w:val="ru-RU"/>
-        </w:rPr>
-      </w:pPr>
-      <w:r>
-        <w:rPr>
-          <w:color w:val="17365D" w:themeColor="text2" w:themeShade="BF"/>
-          <w:sz w:val="28"/>
-          <w:szCs w:val="28"/>
-          <w:lang w:val="ru-RU"/>
-        </w:rPr>
-        <w:t>Непро</w:t>
-      </w:r>
-      <w:r>
-        <w:rPr>
-          <w:color w:val="17365D" w:themeColor="text2" w:themeShade="BF"/>
-          <w:sz w:val="28"/>
-          <w:szCs w:val="28"/>
-          <w:lang w:val="ru-RU"/>
-        </w:rPr>
-        <w:t>лиферативная  диабетическая</w:t>
-      </w:r>
-      <w:r>
-        <w:rPr>
-          <w:color w:val="17365D" w:themeColor="text2" w:themeShade="BF"/>
-          <w:sz w:val="28"/>
-          <w:szCs w:val="28"/>
-          <w:lang w:val="ru-RU"/>
-        </w:rPr>
-        <w:t xml:space="preserve"> </w:t>
-      </w:r>
-      <w:proofErr w:type="spellStart"/>
-      <w:r>
-        <w:rPr>
-          <w:color w:val="17365D" w:themeColor="text2" w:themeShade="BF"/>
-          <w:sz w:val="28"/>
-          <w:szCs w:val="28"/>
-          <w:lang w:val="ru-RU"/>
-        </w:rPr>
-        <w:t>ретинопатия</w:t>
-      </w:r>
-      <w:proofErr w:type="spellEnd"/>
-      <w:r>
-        <w:rPr>
-          <w:color w:val="17365D" w:themeColor="text2" w:themeShade="BF"/>
-          <w:sz w:val="28"/>
-          <w:szCs w:val="28"/>
-          <w:lang w:val="ru-RU"/>
-        </w:rPr>
-        <w:t xml:space="preserve"> </w:t>
-      </w:r>
-      <w:sdt>
-        <w:sdtPr>
-          <w:rPr>
-            <w:color w:val="17365D" w:themeColor="text2" w:themeShade="BF"/>
-            <w:sz w:val="28"/>
-            <w:szCs w:val="28"/>
-            <w:lang w:val="ru-RU"/>
-          </w:rPr>
-          <w:id w:val="389392371"/>
-          <w:placeholder>
-            <w:docPart w:val="5917FEE754784A0BA4173B51A4E1CE95"/>
-          </w:placeholder>
-          <w:comboBox>
-            <w:listItem w:value="Выберите элемент."/>
-            <w:listItem w:displayText="ОИ" w:value="ОИ"/>
-            <w:listItem w:displayText="ОД" w:value="ОД"/>
-            <w:listItem w:displayText="OS" w:value="OS"/>
-          </w:comboBox>
-        </w:sdtPr>
-        <w:sdtEndPr/>
-        <w:sdtContent>
-          <w:r>
-            <w:rPr>
-              <w:color w:val="17365D" w:themeColor="text2" w:themeShade="BF"/>
-              <w:sz w:val="28"/>
-              <w:szCs w:val="28"/>
-              <w:lang w:val="ru-RU"/>
-            </w:rPr>
-            <w:t>ОИ</w:t>
-          </w:r>
-        </w:sdtContent>
-      </w:sdt>
-      <w:r>
-        <w:rPr>
-          <w:color w:val="17365D" w:themeColor="text2" w:themeShade="BF"/>
-          <w:sz w:val="28"/>
-          <w:szCs w:val="28"/>
-          <w:lang w:val="ru-RU"/>
-        </w:rPr>
-        <w:t>.</w:t>
-      </w:r>
-    </w:p>
-    <w:p>
-      <w:pPr>
-        <w:ind w:left="-567"/>
-        <w:jc w:val="both"/>
-        <w:rPr>
-          <w:color w:val="C00000"/>
-          <w:sz w:val="28"/>
-          <w:szCs w:val="28"/>
-          <w:lang w:val="ru-RU"/>
-        </w:rPr>
-      </w:pPr>
-      <w:r>
-        <w:rPr>
-          <w:color w:val="C00000"/>
-          <w:sz w:val="28"/>
-          <w:szCs w:val="28"/>
-          <w:lang w:val="ru-RU"/>
-        </w:rPr>
-        <w:t xml:space="preserve">ИБС, стенокардия напряжения, диффузный кардиосклероз, II </w:t>
-      </w:r>
-      <w:proofErr w:type="spellStart"/>
-      <w:r>
-        <w:rPr>
-          <w:color w:val="C00000"/>
-          <w:sz w:val="28"/>
-          <w:szCs w:val="28"/>
-          <w:lang w:val="ru-RU"/>
-        </w:rPr>
-        <w:t>ф.кл</w:t>
-      </w:r>
-      <w:proofErr w:type="spellEnd"/>
-      <w:r>
-        <w:rPr>
-          <w:color w:val="C00000"/>
-          <w:sz w:val="28"/>
-          <w:szCs w:val="28"/>
-          <w:lang w:val="ru-RU"/>
-        </w:rPr>
-        <w:t>. СН II</w:t>
-      </w:r>
-      <w:proofErr w:type="gramStart"/>
-      <w:r>
-        <w:rPr>
-          <w:color w:val="C00000"/>
-          <w:sz w:val="28"/>
-          <w:szCs w:val="28"/>
-          <w:lang w:val="ru-RU"/>
-        </w:rPr>
-        <w:t xml:space="preserve"> А</w:t>
-      </w:r>
-      <w:proofErr w:type="gramEnd"/>
-      <w:r>
-        <w:rPr>
-          <w:color w:val="C00000"/>
-          <w:sz w:val="28"/>
-          <w:szCs w:val="28"/>
-          <w:lang w:val="ru-RU"/>
-        </w:rPr>
-        <w:t xml:space="preserve"> </w:t>
-      </w:r>
-      <w:proofErr w:type="spellStart"/>
-      <w:r>
-        <w:rPr>
-          <w:color w:val="C00000"/>
-          <w:sz w:val="28"/>
-          <w:szCs w:val="28"/>
-          <w:lang w:val="ru-RU"/>
-        </w:rPr>
-        <w:t>ф.кл</w:t>
-      </w:r>
-      <w:proofErr w:type="spellEnd"/>
-      <w:r>
-        <w:rPr>
-          <w:color w:val="C00000"/>
-          <w:sz w:val="28"/>
-          <w:szCs w:val="28"/>
-          <w:lang w:val="ru-RU"/>
-        </w:rPr>
-        <w:t xml:space="preserve">. II. Гипертоническая болезнь III стадии … степени. Гипертензивное сердце СН I. Риск 4. Метаболическая кардиомиопатия СН 0-I. </w:t>
-      </w:r>
-      <w:proofErr w:type="spellStart"/>
-      <w:r>
-        <w:rPr>
-          <w:color w:val="C00000"/>
-          <w:sz w:val="28"/>
-          <w:szCs w:val="28"/>
-          <w:lang w:val="ru-RU"/>
-        </w:rPr>
-        <w:t>ф.кл</w:t>
-      </w:r>
-      <w:proofErr w:type="spellEnd"/>
-      <w:r>
-        <w:rPr>
-          <w:color w:val="C00000"/>
-          <w:sz w:val="28"/>
-          <w:szCs w:val="28"/>
-          <w:lang w:val="ru-RU"/>
-        </w:rPr>
-        <w:t>. II.</w:t>
-      </w:r>
-    </w:p>
-    <w:p>
-      <w:pPr>
-        <w:ind w:left="-567"/>
-        <w:jc w:val="both"/>
-        <w:rPr>
-          <w:color w:val="C00000"/>
-          <w:sz w:val="28"/>
-          <w:szCs w:val="28"/>
-          <w:lang w:val="ru-RU"/>
-        </w:rPr>
-      </w:pPr>
-      <w:r>
-        <w:rPr>
-          <w:color w:val="C00000"/>
-          <w:sz w:val="28"/>
-          <w:szCs w:val="28"/>
-          <w:lang w:val="ru-RU"/>
-        </w:rPr>
-        <w:t>НЦД по смешанному типу.</w:t>
-      </w:r>
-    </w:p>
-    <w:p>
-      <w:pPr>
-        <w:ind w:left="-567"/>
-        <w:jc w:val="both"/>
-        <w:rPr>
-          <w:color w:val="0000FF"/>
-          <w:sz w:val="28"/>
-          <w:szCs w:val="28"/>
-          <w:lang w:val="ru-RU"/>
-        </w:rPr>
-      </w:pPr>
-      <w:sdt>
-        <w:sdtPr>
-          <w:rPr>
-            <w:color w:val="0000FF"/>
-            <w:sz w:val="28"/>
-            <w:szCs w:val="28"/>
-            <w:lang w:val="ru-RU"/>
-          </w:rPr>
-          <w:id w:val="-968201283"/>
-          <w:placeholder>
-            <w:docPart w:val="DefaultPlaceholder_1082065159"/>
-          </w:placeholder>
-          <w:comboBox>
-            <w:listItem w:value="Выберите элемент."/>
-            <w:listItem w:displayText="Дисциркуляторная" w:value="Дисциркуляторная"/>
-            <w:listItem w:displayText="Диабетическая" w:value="Диабетическая"/>
-            <w:listItem w:displayText="Дисметаболическая" w:value="Дисметаболическая"/>
-          </w:comboBox>
-        </w:sdtPr>
-        <w:sdtEndPr/>
-        <w:sdtContent>
-          <w:r>
-            <w:rPr>
-              <w:color w:val="0000FF"/>
-              <w:sz w:val="28"/>
-              <w:szCs w:val="28"/>
-              <w:lang w:val="ru-RU"/>
-            </w:rPr>
-            <w:t>Дисциркуляторная</w:t>
-          </w:r>
-        </w:sdtContent>
-      </w:sdt>
-      <w:r>
-        <w:rPr>
-          <w:color w:val="0000FF"/>
-          <w:sz w:val="28"/>
-          <w:szCs w:val="28"/>
-          <w:lang w:val="ru-RU"/>
-        </w:rPr>
-        <w:t xml:space="preserve"> энцефалопатия I-II сочетанного генеза (</w:t>
-      </w:r>
-      <w:r>
-        <w:rPr>
-          <w:color w:val="0000FF"/>
-          <w:sz w:val="28"/>
-          <w:szCs w:val="28"/>
-          <w:lang w:val="ru-RU"/>
-        </w:rPr>
-        <w:t>дисметаболическая</w:t>
-      </w:r>
-      <w:r>
-        <w:rPr>
-          <w:color w:val="0000FF"/>
-          <w:sz w:val="28"/>
-          <w:szCs w:val="28"/>
-          <w:lang w:val="ru-RU"/>
-        </w:rPr>
-        <w:t>, гипертоническая).</w:t>
-      </w:r>
-    </w:p>
-    <w:p>
-      <w:pPr>
-        <w:ind w:left="-567"/>
-        <w:jc w:val="both"/>
-        <w:rPr>
-          <w:color w:val="0000FF"/>
-          <w:sz w:val="28"/>
-          <w:szCs w:val="28"/>
-          <w:lang w:val="ru-RU"/>
-        </w:rPr>
-      </w:pPr>
-      <w:r>
-        <w:rPr>
-          <w:color w:val="0000FF"/>
-          <w:sz w:val="28"/>
-          <w:szCs w:val="28"/>
-          <w:lang w:val="ru-RU"/>
-        </w:rPr>
-        <w:t xml:space="preserve">астеновегетативный </w:t>
-      </w:r>
-      <w:proofErr w:type="gramStart"/>
-      <w:r>
-        <w:rPr>
-          <w:color w:val="0000FF"/>
-          <w:sz w:val="28"/>
-          <w:szCs w:val="28"/>
-          <w:lang w:val="ru-RU"/>
-        </w:rPr>
-        <w:t>с-м</w:t>
-      </w:r>
-      <w:proofErr w:type="gramEnd"/>
-      <w:r>
-        <w:rPr>
-          <w:color w:val="0000FF"/>
-          <w:sz w:val="28"/>
-          <w:szCs w:val="28"/>
-          <w:lang w:val="ru-RU"/>
-        </w:rPr>
-        <w:t xml:space="preserve">, </w:t>
-      </w:r>
-      <w:proofErr w:type="spellStart"/>
-      <w:r>
-        <w:rPr>
-          <w:color w:val="0000FF"/>
-          <w:sz w:val="28"/>
-          <w:szCs w:val="28"/>
-          <w:lang w:val="ru-RU"/>
-        </w:rPr>
-        <w:t>астено</w:t>
-      </w:r>
-      <w:proofErr w:type="spellEnd"/>
-      <w:r>
-        <w:rPr>
-          <w:color w:val="0000FF"/>
-          <w:sz w:val="28"/>
-          <w:szCs w:val="28"/>
-          <w:lang w:val="ru-RU"/>
-        </w:rPr>
-        <w:t xml:space="preserve">-невротический с-м, </w:t>
-      </w:r>
-      <w:proofErr w:type="spellStart"/>
-      <w:r>
-        <w:rPr>
-          <w:color w:val="0000FF"/>
-          <w:sz w:val="28"/>
-          <w:szCs w:val="28"/>
-          <w:lang w:val="ru-RU"/>
-        </w:rPr>
-        <w:t>вестибуло</w:t>
-      </w:r>
-      <w:proofErr w:type="spellEnd"/>
-      <w:r>
-        <w:rPr>
-          <w:color w:val="0000FF"/>
-          <w:sz w:val="28"/>
-          <w:szCs w:val="28"/>
-          <w:lang w:val="ru-RU"/>
-        </w:rPr>
-        <w:t xml:space="preserve">-атактический с-м.  </w:t>
-      </w:r>
-      <w:proofErr w:type="spellStart"/>
-      <w:r>
-        <w:rPr>
-          <w:color w:val="0000FF"/>
-          <w:sz w:val="28"/>
-          <w:szCs w:val="28"/>
-          <w:lang w:val="ru-RU"/>
-        </w:rPr>
-        <w:t>цереброастенический</w:t>
-      </w:r>
-      <w:proofErr w:type="spellEnd"/>
-      <w:r>
-        <w:rPr>
-          <w:color w:val="0000FF"/>
-          <w:sz w:val="28"/>
-          <w:szCs w:val="28"/>
-          <w:lang w:val="ru-RU"/>
-        </w:rPr>
-        <w:t xml:space="preserve"> с-м, цефалгический с-м,</w:t>
-      </w:r>
-    </w:p>
-    <w:p>
-      <w:pPr>
-        <w:ind w:left="-567"/>
-        <w:jc w:val="both"/>
-        <w:rPr>
-          <w:color w:val="008080"/>
-          <w:sz w:val="28"/>
-          <w:szCs w:val="28"/>
-          <w:lang w:val="ru-RU"/>
-        </w:rPr>
-      </w:pPr>
-      <w:bookmarkStart w:id="4" w:name="дк"/>
-      <w:bookmarkEnd w:id="4"/>
-    </w:p>
-    <w:p>
-      <w:pPr>
-        <w:ind w:left="-567"/>
-        <w:jc w:val="both"/>
-        <w:rPr>
-          <w:sz w:val="28"/>
-          <w:szCs w:val="28"/>
-          <w:lang w:val="ru-RU"/>
-        </w:rPr>
-      </w:pPr>
-      <w:r>
-        <w:rPr>
-          <w:sz w:val="28"/>
-          <w:szCs w:val="28"/>
-          <w:u w:val="single"/>
-          <w:lang w:val="ru-RU"/>
-        </w:rPr>
-        <w:t xml:space="preserve">Жалобы при поступлении </w:t>
-      </w:r>
-      <w:r>
-        <w:rPr>
-          <w:sz w:val="28"/>
-          <w:szCs w:val="28"/>
-          <w:lang w:val="ru-RU"/>
-        </w:rPr>
-        <w:t xml:space="preserve">на </w:t>
-      </w:r>
-      <w:r>
-        <w:rPr>
-          <w:sz w:val="28"/>
-          <w:szCs w:val="28"/>
-          <w:lang w:val="ru-RU"/>
-        </w:rPr>
-        <w:t xml:space="preserve"> периодически </w:t>
-      </w:r>
-      <w:r>
-        <w:rPr>
-          <w:sz w:val="28"/>
-          <w:szCs w:val="28"/>
-          <w:lang w:val="ru-RU"/>
-        </w:rPr>
-        <w:t xml:space="preserve">сухость во рту, </w:t>
-      </w:r>
-      <w:r>
-        <w:rPr>
-          <w:sz w:val="28"/>
-          <w:szCs w:val="28"/>
-          <w:lang w:val="ru-RU"/>
-        </w:rPr>
-        <w:t>жажду,</w:t>
-      </w:r>
-      <w:r>
-        <w:rPr>
-          <w:sz w:val="28"/>
-          <w:szCs w:val="28"/>
-          <w:lang w:val="ru-RU"/>
-        </w:rPr>
-        <w:t xml:space="preserve"> </w:t>
-      </w:r>
-      <w:r>
-        <w:rPr>
-          <w:sz w:val="28"/>
-          <w:szCs w:val="28"/>
-          <w:lang w:val="ru-RU"/>
-        </w:rPr>
-        <w:t>полиурию,</w:t>
-      </w:r>
-      <w:r>
-        <w:rPr>
-          <w:sz w:val="28"/>
-          <w:szCs w:val="28"/>
-          <w:lang w:val="ru-RU"/>
-        </w:rPr>
-        <w:t xml:space="preserve"> </w:t>
-      </w:r>
-      <w:sdt>
-        <w:sdtPr>
-          <w:rPr>
-            <w:sz w:val="28"/>
-            <w:szCs w:val="28"/>
             <w:lang w:val="ru-RU"/>
           </w:rPr>
           <w:id w:val="669446058"/>
@@ -1598,8 +708,6 @@
         <w:sdtContent>
           <w:r>
             <w:rPr>
-              <w:sz w:val="28"/>
-              <w:szCs w:val="28"/>
               <w:lang w:val="ru-RU"/>
             </w:rPr>
             <w:t xml:space="preserve">снижение </w:t>
@@ -1608,87 +716,57 @@
       </w:sdt>
       <w:r>
         <w:rPr>
-          <w:sz w:val="28"/>
-          <w:szCs w:val="28"/>
           <w:lang w:val="ru-RU"/>
         </w:rPr>
         <w:t xml:space="preserve"> веса на </w:t>
       </w:r>
       <w:r>
         <w:rPr>
-          <w:sz w:val="28"/>
-          <w:szCs w:val="28"/>
           <w:lang w:val="ru-RU"/>
         </w:rPr>
         <w:t>10-11</w:t>
       </w:r>
       <w:r>
         <w:rPr>
-          <w:sz w:val="28"/>
-          <w:szCs w:val="28"/>
           <w:lang w:val="ru-RU"/>
         </w:rPr>
         <w:t xml:space="preserve"> кг</w:t>
       </w:r>
       <w:r>
         <w:rPr>
-          <w:sz w:val="28"/>
-          <w:szCs w:val="28"/>
-          <w:lang w:val="ru-RU"/>
-        </w:rPr>
-        <w:t xml:space="preserve"> за год</w:t>
-      </w:r>
-      <w:r>
-        <w:rPr>
-          <w:sz w:val="28"/>
-          <w:szCs w:val="28"/>
+          <w:lang w:val="ru-RU"/>
+        </w:rPr>
+        <w:t xml:space="preserve"> за </w:t>
+      </w:r>
+      <w:r>
+        <w:rPr>
+          <w:lang w:val="ru-RU"/>
+        </w:rPr>
+        <w:t>6-8мес</w:t>
+      </w:r>
+      <w:r>
+        <w:rPr>
           <w:lang w:val="ru-RU"/>
         </w:rPr>
         <w:t xml:space="preserve">, </w:t>
       </w:r>
       <w:r>
         <w:rPr>
-          <w:sz w:val="28"/>
-          <w:szCs w:val="28"/>
           <w:lang w:val="ru-RU"/>
         </w:rPr>
         <w:t xml:space="preserve"> </w:t>
       </w:r>
-      <w:proofErr w:type="spellStart"/>
-      <w:r>
-        <w:rPr>
-          <w:sz w:val="28"/>
-          <w:szCs w:val="28"/>
-          <w:lang w:val="ru-RU"/>
-        </w:rPr>
-        <w:t>пристсупы</w:t>
-      </w:r>
-      <w:proofErr w:type="spellEnd"/>
-      <w:r>
-        <w:rPr>
-          <w:sz w:val="28"/>
-          <w:szCs w:val="28"/>
-          <w:lang w:val="ru-RU"/>
-        </w:rPr>
-        <w:t xml:space="preserve"> сердцебиений, одышку при ходьбе,  </w:t>
-      </w:r>
-      <w:proofErr w:type="spellStart"/>
-      <w:r>
-        <w:rPr>
-          <w:sz w:val="28"/>
-          <w:szCs w:val="28"/>
-          <w:lang w:val="ru-RU"/>
-        </w:rPr>
-        <w:t>олтеки</w:t>
-      </w:r>
-      <w:proofErr w:type="spellEnd"/>
-      <w:r>
-        <w:rPr>
-          <w:sz w:val="28"/>
-          <w:szCs w:val="28"/>
-          <w:lang w:val="ru-RU"/>
-        </w:rPr>
-        <w:t xml:space="preserve"> голеней стоп, накануне чувство тошноты, дважды рвота. </w:t>
+      <w:r>
+        <w:rPr>
+          <w:lang w:val="ru-RU"/>
+        </w:rPr>
+        <w:t>накануне чувство тошноты, дважды рвота. Повышение АД до 200/105, периодически учащенное сердцебиение,  одышку при ходьбе,  о</w:t>
+      </w:r>
+      <w:r>
+        <w:rPr>
+          <w:lang w:val="ru-RU"/>
+        </w:rPr>
+        <w:t xml:space="preserve">теки голеней стоп, </w:t>
       </w:r>
     </w:p>
     <w:p>
@@ -1696,15 +774,11 @@
         <w:ind w:left="-567"/>
         <w:jc w:val="both"/>
         <w:rPr>
-          <w:sz w:val="28"/>
-          <w:szCs w:val="20"/>
           <w:lang w:val="ru-RU"/>
         </w:rPr>
       </w:pPr>
       <w:r>
         <w:rPr>
-          <w:sz w:val="28"/>
-          <w:szCs w:val="28"/>
           <w:u w:val="single"/>
           <w:lang w:val="ru-RU"/>
         </w:rPr>
@@ -1712,151 +786,169 @@
       </w:r>
       <w:r>
         <w:rPr>
-          <w:sz w:val="28"/>
-          <w:szCs w:val="28"/>
           <w:lang w:val="ru-RU"/>
         </w:rPr>
         <w:t xml:space="preserve">: </w:t>
       </w:r>
       <w:r>
         <w:rPr>
-          <w:sz w:val="28"/>
-          <w:szCs w:val="28"/>
           <w:lang w:val="ru-RU"/>
         </w:rPr>
         <w:t xml:space="preserve">Вышеуказанные жалобы около 6-8 </w:t>
       </w:r>
       <w:proofErr w:type="spellStart"/>
-      <w:r>
-        <w:rPr>
-          <w:sz w:val="28"/>
-          <w:szCs w:val="28"/>
-          <w:lang w:val="ru-RU"/>
-        </w:rPr>
-        <w:t>нед</w:t>
+      <w:proofErr w:type="gramStart"/>
+      <w:r>
+        <w:rPr>
+          <w:lang w:val="ru-RU"/>
+        </w:rPr>
+        <w:t>мес</w:t>
       </w:r>
       <w:proofErr w:type="spellEnd"/>
-      <w:r>
-        <w:rPr>
-          <w:sz w:val="28"/>
-          <w:szCs w:val="28"/>
-          <w:lang w:val="ru-RU"/>
-        </w:rPr>
-        <w:t xml:space="preserve">, при обращении к врачу </w:t>
+      <w:proofErr w:type="gramEnd"/>
+      <w:r>
+        <w:rPr>
+          <w:lang w:val="ru-RU"/>
+        </w:rPr>
+        <w:t>, при обращении к в</w:t>
+      </w:r>
+      <w:r>
+        <w:rPr>
+          <w:lang w:val="ru-RU"/>
+        </w:rPr>
+        <w:t xml:space="preserve">рачу по поводу  гипертонического </w:t>
+      </w:r>
+      <w:r>
+        <w:rPr>
+          <w:lang w:val="ru-RU"/>
+        </w:rPr>
+        <w:t xml:space="preserve">криза 30.08.18 впервые выявлена гипергликемия </w:t>
+      </w:r>
+      <w:r>
+        <w:rPr>
+          <w:lang w:val="ru-RU"/>
+        </w:rPr>
+        <w:t>2</w:t>
+      </w:r>
+      <w:r>
+        <w:rPr>
+          <w:lang w:val="ru-RU"/>
+        </w:rPr>
+        <w:t xml:space="preserve">2,0 </w:t>
+      </w:r>
+      <w:proofErr w:type="spellStart"/>
+      <w:r>
+        <w:rPr>
+          <w:lang w:val="ru-RU"/>
+        </w:rPr>
+        <w:t>ммоль</w:t>
+      </w:r>
+      <w:proofErr w:type="spellEnd"/>
+      <w:r>
+        <w:rPr>
+          <w:lang w:val="ru-RU"/>
+        </w:rPr>
+        <w:t xml:space="preserve">/л. </w:t>
+      </w:r>
+      <w:r>
+        <w:rPr>
+          <w:lang w:val="ru-RU"/>
+        </w:rPr>
+        <w:t xml:space="preserve"> ацетон мочи. </w:t>
       </w:r>
       <w:proofErr w:type="gramStart"/>
       <w:r>
         <w:rPr>
-          <w:sz w:val="28"/>
-          <w:szCs w:val="28"/>
-          <w:lang w:val="ru-RU"/>
-        </w:rPr>
-        <w:t>п</w:t>
+          <w:lang w:val="ru-RU"/>
+        </w:rPr>
+        <w:t>Госпитализирован</w:t>
+      </w:r>
+      <w:r>
+        <w:rPr>
+          <w:lang w:val="ru-RU"/>
+        </w:rPr>
+        <w:t>а</w:t>
+      </w:r>
+      <w:r>
+        <w:rPr>
+          <w:lang w:val="ru-RU"/>
+        </w:rPr>
+        <w:t xml:space="preserve"> </w:t>
+      </w:r>
+      <w:r>
+        <w:rPr>
+          <w:lang w:val="ru-RU"/>
+        </w:rPr>
+        <w:t xml:space="preserve"> ургентно в ОИТ </w:t>
+      </w:r>
+      <w:r>
+        <w:rPr>
+          <w:lang w:val="ru-RU"/>
+        </w:rPr>
+        <w:t xml:space="preserve"> в обл. энд. диспансер для </w:t>
+      </w:r>
+      <w:r>
+        <w:rPr>
+          <w:lang w:val="ru-RU"/>
+        </w:rPr>
+        <w:t xml:space="preserve">подбора </w:t>
+      </w:r>
+      <w:r>
+        <w:rPr>
+          <w:lang w:val="ru-RU"/>
+        </w:rPr>
+        <w:t xml:space="preserve">  ССТ, </w:t>
       </w:r>
       <w:proofErr w:type="gramEnd"/>
-      <w:r>
-        <w:rPr>
-          <w:sz w:val="28"/>
-          <w:szCs w:val="28"/>
-          <w:lang w:val="ru-RU"/>
-        </w:rPr>
-        <w:t xml:space="preserve"> </w:t>
-      </w:r>
-      <w:proofErr w:type="spellStart"/>
-      <w:r>
-        <w:rPr>
-          <w:sz w:val="28"/>
-          <w:szCs w:val="28"/>
-          <w:lang w:val="ru-RU"/>
-        </w:rPr>
-        <w:t>оповоду</w:t>
-      </w:r>
-      <w:proofErr w:type="spellEnd"/>
-      <w:r>
-        <w:rPr>
-          <w:sz w:val="28"/>
-          <w:szCs w:val="28"/>
-          <w:lang w:val="ru-RU"/>
-        </w:rPr>
-        <w:t xml:space="preserve">  </w:t>
-      </w:r>
-      <w:proofErr w:type="spellStart"/>
-      <w:r>
-        <w:rPr>
-          <w:sz w:val="28"/>
-          <w:szCs w:val="28"/>
-          <w:lang w:val="ru-RU"/>
-        </w:rPr>
-        <w:t>гипертончиеског</w:t>
-      </w:r>
-      <w:proofErr w:type="spellEnd"/>
-      <w:r>
-        <w:rPr>
-          <w:sz w:val="28"/>
-          <w:szCs w:val="28"/>
-          <w:lang w:val="ru-RU"/>
-        </w:rPr>
-        <w:t xml:space="preserve"> </w:t>
-      </w:r>
-      <w:proofErr w:type="spellStart"/>
-      <w:r>
-        <w:rPr>
-          <w:sz w:val="28"/>
-          <w:szCs w:val="28"/>
-          <w:lang w:val="ru-RU"/>
-        </w:rPr>
-        <w:t>окриза</w:t>
-      </w:r>
-      <w:proofErr w:type="spellEnd"/>
-      <w:r>
-        <w:rPr>
-          <w:sz w:val="28"/>
-          <w:szCs w:val="28"/>
-          <w:lang w:val="ru-RU"/>
-        </w:rPr>
-        <w:t xml:space="preserve"> 30.08.18 впервые выявлена гипергликемия 12,0 </w:t>
-      </w:r>
-      <w:proofErr w:type="spellStart"/>
-      <w:r>
-        <w:rPr>
-          <w:sz w:val="28"/>
-          <w:szCs w:val="28"/>
-          <w:lang w:val="ru-RU"/>
-        </w:rPr>
-        <w:t>ммоль</w:t>
-      </w:r>
-      <w:proofErr w:type="spellEnd"/>
-      <w:r>
-        <w:rPr>
-          <w:sz w:val="28"/>
-          <w:szCs w:val="28"/>
-          <w:lang w:val="ru-RU"/>
-        </w:rPr>
-        <w:t xml:space="preserve">/л. </w:t>
-      </w:r>
     </w:p>
     <w:p>
       <w:pPr>
         <w:ind w:left="-567"/>
         <w:jc w:val="both"/>
         <w:rPr>
-          <w:sz w:val="28"/>
           <w:lang w:val="ru-RU"/>
         </w:rPr>
       </w:pPr>
       <w:r>
         <w:rPr>
-          <w:sz w:val="28"/>
-          <w:lang w:val="ru-RU"/>
-        </w:rPr>
-        <w:t>Госпитализирован  в обл. энд. диспансер для коррекции инсулинотерапии, ССТ, лечения хр. осложнений СД.</w:t>
-      </w:r>
-      <w:r>
-        <w:rPr>
-          <w:sz w:val="28"/>
+          <w:u w:val="single"/>
+          <w:lang w:val="ru-RU"/>
+        </w:rPr>
+        <w:t>Анамнез жизни</w:t>
+      </w:r>
+      <w:r>
+        <w:rPr>
+          <w:lang w:val="ru-RU"/>
+        </w:rPr>
+        <w:t>:  повышение АД около 7 лет</w:t>
+      </w:r>
+      <w:proofErr w:type="gramStart"/>
+      <w:r>
+        <w:rPr>
+          <w:lang w:val="ru-RU"/>
+        </w:rPr>
+        <w:t>.</w:t>
+      </w:r>
+      <w:proofErr w:type="gramEnd"/>
+      <w:r>
+        <w:rPr>
           <w:lang w:val="ru-RU"/>
         </w:rPr>
         <w:t xml:space="preserve"> </w:t>
+      </w:r>
+      <w:proofErr w:type="gramStart"/>
+      <w:r>
+        <w:rPr>
+          <w:lang w:val="ru-RU"/>
+        </w:rPr>
+        <w:t>р</w:t>
+      </w:r>
+      <w:proofErr w:type="gramEnd"/>
+      <w:r>
+        <w:rPr>
+          <w:lang w:val="ru-RU"/>
+        </w:rPr>
+        <w:t xml:space="preserve">егулярно гипотензивные не принимает </w:t>
       </w:r>
     </w:p>
     <w:p>
@@ -1864,14 +956,12 @@
         <w:ind w:left="-567"/>
         <w:jc w:val="both"/>
         <w:rPr>
-          <w:sz w:val="28"/>
           <w:u w:val="single"/>
           <w:lang w:val="ru-RU"/>
         </w:rPr>
       </w:pPr>
       <w:r>
         <w:rPr>
-          <w:sz w:val="28"/>
           <w:u w:val="single"/>
           <w:lang w:val="ru-RU"/>
         </w:rPr>
@@ -1883,7 +973,6 @@
         <w:ind w:left="-567"/>
         <w:jc w:val="both"/>
         <w:rPr>
-          <w:sz w:val="28"/>
           <w:u w:val="single"/>
           <w:lang w:val="ru-RU"/>
         </w:rPr>
@@ -2818,6 +1907,244 @@
         </w:tc>
       </w:tr>
       <w:tr>
+        <w:tc>
+          <w:tcPr>
+            <w:tcW w:w="850" w:type="dxa"/>
+            <w:tcBorders>
+              <w:top w:val="single" w:sz="4" w:space="0" w:color="auto"/>
+              <w:left w:val="single" w:sz="4" w:space="0" w:color="auto"/>
+              <w:bottom w:val="single" w:sz="4" w:space="0" w:color="auto"/>
+              <w:right w:val="single" w:sz="4" w:space="0" w:color="auto"/>
+            </w:tcBorders>
+          </w:tcPr>
+          <w:p>
+            <w:pPr>
+              <w:spacing w:line="276" w:lineRule="auto"/>
+              <w:jc w:val="center"/>
+              <w:rPr>
+                <w:lang w:val="ru-RU"/>
+              </w:rPr>
+            </w:pPr>
+            <w:r>
+              <w:rPr>
+                <w:lang w:val="ru-RU"/>
+              </w:rPr>
+              <w:t>10.09</w:t>
+            </w:r>
+          </w:p>
+        </w:tc>
+        <w:tc>
+          <w:tcPr>
+            <w:tcW w:w="851" w:type="dxa"/>
+            <w:tcBorders>
+              <w:top w:val="single" w:sz="4" w:space="0" w:color="auto"/>
+              <w:left w:val="single" w:sz="4" w:space="0" w:color="auto"/>
+              <w:bottom w:val="single" w:sz="4" w:space="0" w:color="auto"/>
+              <w:right w:val="single" w:sz="4" w:space="0" w:color="auto"/>
+            </w:tcBorders>
+          </w:tcPr>
+          <w:p>
+            <w:pPr>
+              <w:spacing w:line="276" w:lineRule="auto"/>
+              <w:jc w:val="center"/>
+              <w:rPr>
+                <w:lang w:val="ru-RU"/>
+              </w:rPr>
+            </w:pPr>
+          </w:p>
+        </w:tc>
+        <w:tc>
+          <w:tcPr>
+            <w:tcW w:w="785" w:type="dxa"/>
+            <w:tcBorders>
+              <w:top w:val="single" w:sz="4" w:space="0" w:color="auto"/>
+              <w:left w:val="single" w:sz="4" w:space="0" w:color="auto"/>
+              <w:bottom w:val="single" w:sz="4" w:space="0" w:color="auto"/>
+              <w:right w:val="single" w:sz="4" w:space="0" w:color="auto"/>
+            </w:tcBorders>
+          </w:tcPr>
+          <w:p>
+            <w:pPr>
+              <w:spacing w:line="276" w:lineRule="auto"/>
+              <w:jc w:val="center"/>
+              <w:rPr>
+                <w:lang w:val="ru-RU"/>
+              </w:rPr>
+            </w:pPr>
+          </w:p>
+        </w:tc>
+        <w:tc>
+          <w:tcPr>
+            <w:tcW w:w="919" w:type="dxa"/>
+            <w:tcBorders>
+              <w:top w:val="single" w:sz="4" w:space="0" w:color="auto"/>
+              <w:left w:val="single" w:sz="4" w:space="0" w:color="auto"/>
+              <w:bottom w:val="single" w:sz="4" w:space="0" w:color="auto"/>
+              <w:right w:val="single" w:sz="4" w:space="0" w:color="auto"/>
+            </w:tcBorders>
+          </w:tcPr>
+          <w:p>
+            <w:pPr>
+              <w:spacing w:line="276" w:lineRule="auto"/>
+              <w:jc w:val="center"/>
+              <w:rPr>
+                <w:lang w:val="ru-RU"/>
+              </w:rPr>
+            </w:pPr>
+          </w:p>
+        </w:tc>
+        <w:tc>
+          <w:tcPr>
+            <w:tcW w:w="1097" w:type="dxa"/>
+            <w:gridSpan w:val="2"/>
+            <w:tcBorders>
+              <w:top w:val="single" w:sz="4" w:space="0" w:color="auto"/>
+              <w:left w:val="single" w:sz="4" w:space="0" w:color="auto"/>
+              <w:bottom w:val="single" w:sz="4" w:space="0" w:color="auto"/>
+              <w:right w:val="single" w:sz="4" w:space="0" w:color="auto"/>
+            </w:tcBorders>
+          </w:tcPr>
+          <w:p>
+            <w:pPr>
+              <w:spacing w:line="276" w:lineRule="auto"/>
+              <w:jc w:val="center"/>
+              <w:rPr>
+                <w:lang w:val="ru-RU"/>
+              </w:rPr>
+            </w:pPr>
+            <w:r>
+              <w:rPr>
+                <w:lang w:val="ru-RU"/>
+              </w:rPr>
+              <w:t>30</w:t>
+            </w:r>
+          </w:p>
+        </w:tc>
+        <w:tc>
+          <w:tcPr>
+            <w:tcW w:w="1166" w:type="dxa"/>
+            <w:gridSpan w:val="2"/>
+            <w:tcBorders>
+              <w:top w:val="single" w:sz="4" w:space="0" w:color="auto"/>
+              <w:left w:val="single" w:sz="4" w:space="0" w:color="auto"/>
+              <w:bottom w:val="single" w:sz="4" w:space="0" w:color="auto"/>
+              <w:right w:val="single" w:sz="4" w:space="0" w:color="auto"/>
+            </w:tcBorders>
+          </w:tcPr>
+          <w:p>
+            <w:pPr>
+              <w:spacing w:line="276" w:lineRule="auto"/>
+              <w:jc w:val="center"/>
+              <w:rPr>
+                <w:lang w:val="ru-RU"/>
+              </w:rPr>
+            </w:pPr>
+          </w:p>
+        </w:tc>
+        <w:tc>
+          <w:tcPr>
+            <w:tcW w:w="818" w:type="dxa"/>
+            <w:tcBorders>
+              <w:top w:val="single" w:sz="4" w:space="0" w:color="auto"/>
+              <w:left w:val="single" w:sz="4" w:space="0" w:color="auto"/>
+              <w:bottom w:val="single" w:sz="4" w:space="0" w:color="auto"/>
+              <w:right w:val="single" w:sz="4" w:space="0" w:color="auto"/>
+            </w:tcBorders>
+          </w:tcPr>
+          <w:p>
+            <w:pPr>
+              <w:spacing w:line="276" w:lineRule="auto"/>
+              <w:jc w:val="center"/>
+              <w:rPr>
+                <w:lang w:val="ru-RU"/>
+              </w:rPr>
+            </w:pPr>
+          </w:p>
+        </w:tc>
+        <w:tc>
+          <w:tcPr>
+            <w:tcW w:w="880" w:type="dxa"/>
+            <w:tcBorders>
+              <w:top w:val="single" w:sz="4" w:space="0" w:color="auto"/>
+              <w:left w:val="single" w:sz="4" w:space="0" w:color="auto"/>
+              <w:bottom w:val="single" w:sz="4" w:space="0" w:color="auto"/>
+              <w:right w:val="single" w:sz="4" w:space="0" w:color="auto"/>
+            </w:tcBorders>
+          </w:tcPr>
+          <w:p>
+            <w:pPr>
+              <w:spacing w:line="276" w:lineRule="auto"/>
+              <w:jc w:val="center"/>
+              <w:rPr>
+                <w:lang w:val="ru-RU"/>
+              </w:rPr>
+            </w:pPr>
+          </w:p>
+        </w:tc>
+        <w:tc>
+          <w:tcPr>
+            <w:tcW w:w="777" w:type="dxa"/>
+            <w:tcBorders>
+              <w:top w:val="single" w:sz="4" w:space="0" w:color="auto"/>
+              <w:left w:val="single" w:sz="4" w:space="0" w:color="auto"/>
+              <w:bottom w:val="single" w:sz="4" w:space="0" w:color="auto"/>
+              <w:right w:val="single" w:sz="4" w:space="0" w:color="auto"/>
+            </w:tcBorders>
+          </w:tcPr>
+          <w:p>
+            <w:pPr>
+              <w:spacing w:line="276" w:lineRule="auto"/>
+              <w:jc w:val="center"/>
+              <w:rPr>
+                <w:lang w:val="ru-RU"/>
+              </w:rPr>
+            </w:pPr>
+          </w:p>
+        </w:tc>
+        <w:tc>
+          <w:tcPr>
+            <w:tcW w:w="1277" w:type="dxa"/>
+            <w:gridSpan w:val="2"/>
+            <w:tcBorders>
+              <w:top w:val="single" w:sz="4" w:space="0" w:color="auto"/>
+              <w:left w:val="single" w:sz="4" w:space="0" w:color="auto"/>
+              <w:bottom w:val="single" w:sz="4" w:space="0" w:color="auto"/>
+              <w:right w:val="single" w:sz="4" w:space="0" w:color="auto"/>
+            </w:tcBorders>
+          </w:tcPr>
+          <w:p>
+            <w:pPr>
+              <w:spacing w:line="276" w:lineRule="auto"/>
+              <w:jc w:val="center"/>
+              <w:rPr>
+                <w:lang w:val="ru-RU"/>
+              </w:rPr>
+            </w:pPr>
+          </w:p>
+        </w:tc>
+        <w:tc>
+          <w:tcPr>
+            <w:tcW w:w="1530" w:type="dxa"/>
+            <w:gridSpan w:val="3"/>
+            <w:tcBorders>
+              <w:top w:val="single" w:sz="4" w:space="0" w:color="auto"/>
+              <w:left w:val="single" w:sz="4" w:space="0" w:color="auto"/>
+              <w:bottom w:val="single" w:sz="4" w:space="0" w:color="auto"/>
+              <w:right w:val="single" w:sz="4" w:space="0" w:color="auto"/>
+            </w:tcBorders>
+          </w:tcPr>
+          <w:p>
+            <w:pPr>
+              <w:spacing w:line="276" w:lineRule="auto"/>
+              <w:jc w:val="center"/>
+              <w:rPr>
+                <w:lang w:val="ru-RU"/>
+              </w:rPr>
+            </w:pPr>
+          </w:p>
+        </w:tc>
+      </w:tr>
+      <w:tr>
         <w:trPr>
           <w:cantSplit/>
           <w:trHeight w:val="255"/>
@@ -3777,7 +3104,7 @@
               <w:rPr>
                 <w:lang w:val="ru-RU"/>
               </w:rPr>
-              <w:t>05.09</w:t>
+              <w:t>03.09</w:t>
             </w:r>
           </w:p>
         </w:tc>
@@ -3802,12 +3129,6 @@
                 <w:lang w:val="ru-RU"/>
               </w:rPr>
             </w:pPr>
-            <w:r>
-              <w:rPr>
-                <w:lang w:val="ru-RU"/>
-              </w:rPr>
-              <w:t>85</w:t>
-            </w:r>
           </w:p>
         </w:tc>
         <w:tc>
@@ -3831,12 +3152,6 @@
                 <w:lang w:val="ru-RU"/>
               </w:rPr>
             </w:pPr>
-            <w:r>
-              <w:rPr>
-                <w:lang w:val="ru-RU"/>
-              </w:rPr>
-              <w:t>5,7</w:t>
-            </w:r>
           </w:p>
         </w:tc>
         <w:tc>
@@ -3860,12 +3175,6 @@
                 <w:lang w:val="ru-RU"/>
               </w:rPr>
             </w:pPr>
-            <w:r>
-              <w:rPr>
-                <w:lang w:val="ru-RU"/>
-              </w:rPr>
-              <w:t>1,92</w:t>
-            </w:r>
           </w:p>
         </w:tc>
         <w:tc>
@@ -3889,12 +3198,6 @@
                 <w:lang w:val="ru-RU"/>
               </w:rPr>
             </w:pPr>
-            <w:r>
-              <w:rPr>
-                <w:lang w:val="ru-RU"/>
-              </w:rPr>
-              <w:t>1,25</w:t>
-            </w:r>
           </w:p>
         </w:tc>
         <w:tc>
@@ -3919,12 +3222,6 @@
                 <w:lang w:val="ru-RU"/>
               </w:rPr>
             </w:pPr>
-            <w:r>
-              <w:rPr>
-                <w:lang w:val="ru-RU"/>
-              </w:rPr>
-              <w:t>3,,56</w:t>
-            </w:r>
           </w:p>
         </w:tc>
         <w:tc>
@@ -3948,12 +3245,6 @@
                 <w:lang w:val="ru-RU"/>
               </w:rPr>
             </w:pPr>
-            <w:r>
-              <w:rPr>
-                <w:lang w:val="ru-RU"/>
-              </w:rPr>
-              <w:t>3,5</w:t>
-            </w:r>
           </w:p>
         </w:tc>
         <w:tc>
@@ -3977,12 +3268,6 @@
                 <w:lang w:val="ru-RU"/>
               </w:rPr>
             </w:pPr>
-            <w:r>
-              <w:rPr>
-                <w:lang w:val="ru-RU"/>
-              </w:rPr>
-              <w:t>3,4</w:t>
-            </w:r>
           </w:p>
         </w:tc>
         <w:tc>
@@ -4006,12 +3291,6 @@
                 <w:lang w:val="ru-RU"/>
               </w:rPr>
             </w:pPr>
-            <w:r>
-              <w:rPr>
-                <w:lang w:val="ru-RU"/>
-              </w:rPr>
-              <w:t>89</w:t>
-            </w:r>
           </w:p>
         </w:tc>
         <w:tc>
@@ -4035,12 +3314,6 @@
                 <w:lang w:val="ru-RU"/>
               </w:rPr>
             </w:pPr>
-            <w:r>
-              <w:rPr>
-                <w:lang w:val="ru-RU"/>
-              </w:rPr>
-              <w:t>10,4</w:t>
-            </w:r>
           </w:p>
         </w:tc>
         <w:tc>
@@ -4064,12 +3337,6 @@
                 <w:lang w:val="ru-RU"/>
               </w:rPr>
             </w:pPr>
-            <w:r>
-              <w:rPr>
-                <w:lang w:val="ru-RU"/>
-              </w:rPr>
-              <w:t>2,6</w:t>
-            </w:r>
           </w:p>
         </w:tc>
         <w:tc>
@@ -4094,12 +3361,6 @@
                 <w:lang w:val="ru-RU"/>
               </w:rPr>
             </w:pPr>
-            <w:r>
-              <w:rPr>
-                <w:lang w:val="ru-RU"/>
-              </w:rPr>
-              <w:t>1,1</w:t>
-            </w:r>
           </w:p>
         </w:tc>
         <w:tc>
@@ -4127,7 +3388,7 @@
               <w:rPr>
                 <w:lang w:val="ru-RU"/>
               </w:rPr>
-              <w:t>0,35</w:t>
+              <w:t>0,34</w:t>
             </w:r>
           </w:p>
         </w:tc>
@@ -4156,6 +3417,426 @@
               <w:rPr>
                 <w:lang w:val="ru-RU"/>
               </w:rPr>
+              <w:t>0,51</w:t>
+            </w:r>
+          </w:p>
+        </w:tc>
+      </w:tr>
+      <w:tr>
+        <w:trPr>
+          <w:cantSplit/>
+          <w:trHeight w:val="255"/>
+        </w:trPr>
+        <w:tc>
+          <w:tcPr>
+            <w:tcW w:w="850" w:type="dxa"/>
+            <w:tcBorders>
+              <w:top w:val="single" w:sz="4" w:space="0" w:color="auto"/>
+              <w:left w:val="single" w:sz="4" w:space="0" w:color="auto"/>
+              <w:bottom w:val="single" w:sz="4" w:space="0" w:color="auto"/>
+              <w:right w:val="single" w:sz="4" w:space="0" w:color="auto"/>
+            </w:tcBorders>
+            <w:vAlign w:val="center"/>
+          </w:tcPr>
+          <w:p>
+            <w:pPr>
+              <w:spacing w:line="276" w:lineRule="auto"/>
+              <w:ind w:right="-49"/>
+              <w:contextualSpacing/>
+              <w:jc w:val="center"/>
+              <w:rPr>
+                <w:lang w:val="ru-RU"/>
+              </w:rPr>
+            </w:pPr>
+            <w:r>
+              <w:rPr>
+                <w:lang w:val="ru-RU"/>
+              </w:rPr>
+              <w:t>05.09</w:t>
+            </w:r>
+          </w:p>
+        </w:tc>
+        <w:tc>
+          <w:tcPr>
+            <w:tcW w:w="851" w:type="dxa"/>
+            <w:tcBorders>
+              <w:top w:val="single" w:sz="4" w:space="0" w:color="auto"/>
+              <w:left w:val="single" w:sz="4" w:space="0" w:color="auto"/>
+              <w:bottom w:val="single" w:sz="4" w:space="0" w:color="auto"/>
+              <w:right w:val="single" w:sz="4" w:space="0" w:color="auto"/>
+            </w:tcBorders>
+            <w:vAlign w:val="center"/>
+          </w:tcPr>
+          <w:p>
+            <w:pPr>
+              <w:spacing w:line="276" w:lineRule="auto"/>
+              <w:ind w:right="-49"/>
+              <w:contextualSpacing/>
+              <w:jc w:val="center"/>
+              <w:rPr>
+                <w:lang w:val="ru-RU"/>
+              </w:rPr>
+            </w:pPr>
+            <w:r>
+              <w:rPr>
+                <w:lang w:val="ru-RU"/>
+              </w:rPr>
+              <w:t>85</w:t>
+            </w:r>
+          </w:p>
+        </w:tc>
+        <w:tc>
+          <w:tcPr>
+            <w:tcW w:w="785" w:type="dxa"/>
+            <w:tcBorders>
+              <w:top w:val="single" w:sz="4" w:space="0" w:color="auto"/>
+              <w:left w:val="single" w:sz="4" w:space="0" w:color="auto"/>
+              <w:bottom w:val="single" w:sz="4" w:space="0" w:color="auto"/>
+              <w:right w:val="single" w:sz="4" w:space="0" w:color="auto"/>
+            </w:tcBorders>
+            <w:vAlign w:val="center"/>
+          </w:tcPr>
+          <w:p>
+            <w:pPr>
+              <w:spacing w:line="276" w:lineRule="auto"/>
+              <w:ind w:right="-49"/>
+              <w:contextualSpacing/>
+              <w:jc w:val="center"/>
+              <w:rPr>
+                <w:lang w:val="ru-RU"/>
+              </w:rPr>
+            </w:pPr>
+            <w:r>
+              <w:rPr>
+                <w:lang w:val="ru-RU"/>
+              </w:rPr>
+              <w:t>5,7</w:t>
+            </w:r>
+          </w:p>
+        </w:tc>
+        <w:tc>
+          <w:tcPr>
+            <w:tcW w:w="919" w:type="dxa"/>
+            <w:tcBorders>
+              <w:top w:val="single" w:sz="4" w:space="0" w:color="auto"/>
+              <w:left w:val="single" w:sz="4" w:space="0" w:color="auto"/>
+              <w:bottom w:val="single" w:sz="4" w:space="0" w:color="auto"/>
+              <w:right w:val="single" w:sz="4" w:space="0" w:color="auto"/>
+            </w:tcBorders>
+            <w:vAlign w:val="center"/>
+          </w:tcPr>
+          <w:p>
+            <w:pPr>
+              <w:spacing w:line="276" w:lineRule="auto"/>
+              <w:ind w:right="-49"/>
+              <w:contextualSpacing/>
+              <w:jc w:val="center"/>
+              <w:rPr>
+                <w:lang w:val="ru-RU"/>
+              </w:rPr>
+            </w:pPr>
+            <w:r>
+              <w:rPr>
+                <w:lang w:val="ru-RU"/>
+              </w:rPr>
+              <w:t>1,92</w:t>
+            </w:r>
+          </w:p>
+        </w:tc>
+        <w:tc>
+          <w:tcPr>
+            <w:tcW w:w="851" w:type="dxa"/>
+            <w:tcBorders>
+              <w:top w:val="single" w:sz="4" w:space="0" w:color="auto"/>
+              <w:left w:val="single" w:sz="4" w:space="0" w:color="auto"/>
+              <w:bottom w:val="single" w:sz="4" w:space="0" w:color="auto"/>
+              <w:right w:val="single" w:sz="4" w:space="0" w:color="auto"/>
+            </w:tcBorders>
+            <w:vAlign w:val="center"/>
+          </w:tcPr>
+          <w:p>
+            <w:pPr>
+              <w:spacing w:line="276" w:lineRule="auto"/>
+              <w:ind w:right="-49"/>
+              <w:contextualSpacing/>
+              <w:jc w:val="center"/>
+              <w:rPr>
+                <w:lang w:val="ru-RU"/>
+              </w:rPr>
+            </w:pPr>
+            <w:r>
+              <w:rPr>
+                <w:lang w:val="ru-RU"/>
+              </w:rPr>
+              <w:t>1,25</w:t>
+            </w:r>
+          </w:p>
+        </w:tc>
+        <w:tc>
+          <w:tcPr>
+            <w:tcW w:w="846" w:type="dxa"/>
+            <w:gridSpan w:val="2"/>
+            <w:tcBorders>
+              <w:top w:val="single" w:sz="4" w:space="0" w:color="auto"/>
+              <w:left w:val="single" w:sz="4" w:space="0" w:color="auto"/>
+              <w:bottom w:val="single" w:sz="4" w:space="0" w:color="auto"/>
+              <w:right w:val="single" w:sz="4" w:space="0" w:color="auto"/>
+            </w:tcBorders>
+            <w:vAlign w:val="center"/>
+          </w:tcPr>
+          <w:p>
+            <w:pPr>
+              <w:spacing w:line="276" w:lineRule="auto"/>
+              <w:ind w:right="-49"/>
+              <w:contextualSpacing/>
+              <w:jc w:val="center"/>
+              <w:rPr>
+                <w:lang w:val="ru-RU"/>
+              </w:rPr>
+            </w:pPr>
+            <w:r>
+              <w:rPr>
+                <w:lang w:val="ru-RU"/>
+              </w:rPr>
+              <w:t>3,</w:t>
+            </w:r>
+            <w:r>
+              <w:rPr>
+                <w:lang w:val="ru-RU"/>
+              </w:rPr>
+              <w:t>56</w:t>
+            </w:r>
+          </w:p>
+        </w:tc>
+        <w:tc>
+          <w:tcPr>
+            <w:tcW w:w="566" w:type="dxa"/>
+            <w:tcBorders>
+              <w:top w:val="single" w:sz="4" w:space="0" w:color="auto"/>
+              <w:left w:val="single" w:sz="4" w:space="0" w:color="auto"/>
+              <w:bottom w:val="single" w:sz="4" w:space="0" w:color="auto"/>
+              <w:right w:val="single" w:sz="4" w:space="0" w:color="auto"/>
+            </w:tcBorders>
+            <w:vAlign w:val="center"/>
+          </w:tcPr>
+          <w:p>
+            <w:pPr>
+              <w:spacing w:line="276" w:lineRule="auto"/>
+              <w:ind w:right="-49"/>
+              <w:contextualSpacing/>
+              <w:jc w:val="center"/>
+              <w:rPr>
+                <w:lang w:val="ru-RU"/>
+              </w:rPr>
+            </w:pPr>
+            <w:r>
+              <w:rPr>
+                <w:lang w:val="ru-RU"/>
+              </w:rPr>
+              <w:t>3,5</w:t>
+            </w:r>
+          </w:p>
+        </w:tc>
+        <w:tc>
+          <w:tcPr>
+            <w:tcW w:w="818" w:type="dxa"/>
+            <w:tcBorders>
+              <w:top w:val="single" w:sz="4" w:space="0" w:color="auto"/>
+              <w:left w:val="single" w:sz="4" w:space="0" w:color="auto"/>
+              <w:bottom w:val="single" w:sz="4" w:space="0" w:color="auto"/>
+              <w:right w:val="single" w:sz="4" w:space="0" w:color="auto"/>
+            </w:tcBorders>
+            <w:vAlign w:val="center"/>
+          </w:tcPr>
+          <w:p>
+            <w:pPr>
+              <w:spacing w:line="276" w:lineRule="auto"/>
+              <w:ind w:right="-49"/>
+              <w:contextualSpacing/>
+              <w:jc w:val="center"/>
+              <w:rPr>
+                <w:lang w:val="ru-RU"/>
+              </w:rPr>
+            </w:pPr>
+            <w:r>
+              <w:rPr>
+                <w:lang w:val="ru-RU"/>
+              </w:rPr>
+              <w:t>3,4</w:t>
+            </w:r>
+          </w:p>
+        </w:tc>
+        <w:tc>
+          <w:tcPr>
+            <w:tcW w:w="880" w:type="dxa"/>
+            <w:tcBorders>
+              <w:top w:val="single" w:sz="4" w:space="0" w:color="auto"/>
+              <w:left w:val="single" w:sz="4" w:space="0" w:color="auto"/>
+              <w:bottom w:val="single" w:sz="4" w:space="0" w:color="auto"/>
+              <w:right w:val="single" w:sz="4" w:space="0" w:color="auto"/>
+            </w:tcBorders>
+            <w:vAlign w:val="center"/>
+          </w:tcPr>
+          <w:p>
+            <w:pPr>
+              <w:spacing w:line="276" w:lineRule="auto"/>
+              <w:ind w:right="-49"/>
+              <w:contextualSpacing/>
+              <w:jc w:val="center"/>
+              <w:rPr>
+                <w:lang w:val="ru-RU"/>
+              </w:rPr>
+            </w:pPr>
+            <w:r>
+              <w:rPr>
+                <w:lang w:val="ru-RU"/>
+              </w:rPr>
+              <w:t>89</w:t>
+            </w:r>
+          </w:p>
+        </w:tc>
+        <w:tc>
+          <w:tcPr>
+            <w:tcW w:w="777" w:type="dxa"/>
+            <w:tcBorders>
+              <w:top w:val="single" w:sz="4" w:space="0" w:color="auto"/>
+              <w:left w:val="single" w:sz="4" w:space="0" w:color="auto"/>
+              <w:bottom w:val="single" w:sz="4" w:space="0" w:color="auto"/>
+              <w:right w:val="single" w:sz="4" w:space="0" w:color="auto"/>
+            </w:tcBorders>
+            <w:vAlign w:val="center"/>
+          </w:tcPr>
+          <w:p>
+            <w:pPr>
+              <w:spacing w:line="276" w:lineRule="auto"/>
+              <w:ind w:right="-49"/>
+              <w:contextualSpacing/>
+              <w:jc w:val="center"/>
+              <w:rPr>
+                <w:lang w:val="ru-RU"/>
+              </w:rPr>
+            </w:pPr>
+            <w:r>
+              <w:rPr>
+                <w:lang w:val="ru-RU"/>
+              </w:rPr>
+              <w:t>10,4</w:t>
+            </w:r>
+          </w:p>
+        </w:tc>
+        <w:tc>
+          <w:tcPr>
+            <w:tcW w:w="753" w:type="dxa"/>
+            <w:tcBorders>
+              <w:top w:val="single" w:sz="4" w:space="0" w:color="auto"/>
+              <w:left w:val="single" w:sz="4" w:space="0" w:color="auto"/>
+              <w:bottom w:val="single" w:sz="4" w:space="0" w:color="auto"/>
+              <w:right w:val="single" w:sz="4" w:space="0" w:color="auto"/>
+            </w:tcBorders>
+            <w:vAlign w:val="center"/>
+          </w:tcPr>
+          <w:p>
+            <w:pPr>
+              <w:spacing w:line="276" w:lineRule="auto"/>
+              <w:ind w:right="-49"/>
+              <w:contextualSpacing/>
+              <w:jc w:val="center"/>
+              <w:rPr>
+                <w:lang w:val="ru-RU"/>
+              </w:rPr>
+            </w:pPr>
+            <w:r>
+              <w:rPr>
+                <w:lang w:val="ru-RU"/>
+              </w:rPr>
+              <w:t>2,6</w:t>
+            </w:r>
+          </w:p>
+        </w:tc>
+        <w:tc>
+          <w:tcPr>
+            <w:tcW w:w="786" w:type="dxa"/>
+            <w:gridSpan w:val="2"/>
+            <w:tcBorders>
+              <w:top w:val="single" w:sz="4" w:space="0" w:color="auto"/>
+              <w:left w:val="single" w:sz="4" w:space="0" w:color="auto"/>
+              <w:bottom w:val="single" w:sz="4" w:space="0" w:color="auto"/>
+              <w:right w:val="single" w:sz="4" w:space="0" w:color="auto"/>
+            </w:tcBorders>
+            <w:vAlign w:val="center"/>
+          </w:tcPr>
+          <w:p>
+            <w:pPr>
+              <w:spacing w:line="276" w:lineRule="auto"/>
+              <w:ind w:right="-49"/>
+              <w:contextualSpacing/>
+              <w:jc w:val="center"/>
+              <w:rPr>
+                <w:lang w:val="ru-RU"/>
+              </w:rPr>
+            </w:pPr>
+            <w:r>
+              <w:rPr>
+                <w:lang w:val="ru-RU"/>
+              </w:rPr>
+              <w:t>1,1</w:t>
+            </w:r>
+          </w:p>
+        </w:tc>
+        <w:tc>
+          <w:tcPr>
+            <w:tcW w:w="669" w:type="dxa"/>
+            <w:tcBorders>
+              <w:top w:val="single" w:sz="4" w:space="0" w:color="auto"/>
+              <w:left w:val="single" w:sz="4" w:space="0" w:color="auto"/>
+              <w:bottom w:val="single" w:sz="4" w:space="0" w:color="auto"/>
+              <w:right w:val="single" w:sz="4" w:space="0" w:color="auto"/>
+            </w:tcBorders>
+            <w:vAlign w:val="center"/>
+          </w:tcPr>
+          <w:p>
+            <w:pPr>
+              <w:spacing w:line="276" w:lineRule="auto"/>
+              <w:ind w:left="-147" w:right="-49"/>
+              <w:contextualSpacing/>
+              <w:jc w:val="center"/>
+              <w:rPr>
+                <w:lang w:val="ru-RU"/>
+              </w:rPr>
+            </w:pPr>
+            <w:r>
+              <w:rPr>
+                <w:lang w:val="ru-RU"/>
+              </w:rPr>
+              <w:t>0,35</w:t>
+            </w:r>
+          </w:p>
+        </w:tc>
+        <w:tc>
+          <w:tcPr>
+            <w:tcW w:w="599" w:type="dxa"/>
+            <w:tcBorders>
+              <w:top w:val="single" w:sz="4" w:space="0" w:color="auto"/>
+              <w:left w:val="single" w:sz="4" w:space="0" w:color="auto"/>
+              <w:bottom w:val="single" w:sz="4" w:space="0" w:color="auto"/>
+              <w:right w:val="single" w:sz="4" w:space="0" w:color="auto"/>
+            </w:tcBorders>
+            <w:vAlign w:val="center"/>
+          </w:tcPr>
+          <w:p>
+            <w:pPr>
+              <w:spacing w:line="276" w:lineRule="auto"/>
+              <w:ind w:left="-108" w:right="-49"/>
+              <w:contextualSpacing/>
+              <w:jc w:val="center"/>
+              <w:rPr>
+                <w:lang w:val="ru-RU"/>
+              </w:rPr>
+            </w:pPr>
+            <w:r>
+              <w:rPr>
+                <w:lang w:val="ru-RU"/>
+              </w:rPr>
               <w:t>0,15</w:t>
             </w:r>
           </w:p>
@@ -4167,13 +3848,11 @@
         <w:ind w:left="-567"/>
         <w:jc w:val="both"/>
         <w:rPr>
-          <w:sz w:val="28"/>
           <w:lang w:val="ru-RU"/>
         </w:rPr>
       </w:pPr>
       <w:r>
         <w:rPr>
-          <w:sz w:val="28"/>
           <w:lang w:val="ru-RU"/>
         </w:rPr>
         <w:t>31.08.18 Амилаза 25,0</w:t>
@@ -4184,47 +3863,28 @@
         <w:ind w:left="-567"/>
         <w:jc w:val="both"/>
         <w:rPr>
-          <w:sz w:val="28"/>
-          <w:szCs w:val="20"/>
           <w:lang w:val="ru-RU"/>
         </w:rPr>
       </w:pPr>
       <w:r>
         <w:rPr>
-          <w:sz w:val="28"/>
-          <w:lang w:val="ru-RU"/>
-        </w:rPr>
-        <w:t>.</w:t>
-      </w:r>
-      <w:r>
-        <w:rPr>
-          <w:sz w:val="28"/>
-          <w:lang w:val="ru-RU"/>
-        </w:rPr>
-        <w:t>08.18</w:t>
-      </w:r>
-      <w:r>
-        <w:rPr>
-          <w:sz w:val="28"/>
-          <w:lang w:val="ru-RU"/>
-        </w:rPr>
-        <w:t xml:space="preserve"> </w:t>
+          <w:lang w:val="ru-RU"/>
+        </w:rPr>
+        <w:t xml:space="preserve">03.09.18 </w:t>
       </w:r>
       <w:proofErr w:type="spellStart"/>
       <w:r>
         <w:rPr>
-          <w:sz w:val="28"/>
-          <w:lang w:val="ru-RU"/>
-        </w:rPr>
-        <w:t>Глик</w:t>
+          <w:lang w:val="ru-RU"/>
+        </w:rPr>
+        <w:t>глик</w:t>
       </w:r>
       <w:proofErr w:type="spellEnd"/>
       <w:r>
         <w:rPr>
-          <w:sz w:val="28"/>
-          <w:lang w:val="ru-RU"/>
-        </w:rPr>
-        <w:t>. гемоглобин - %</w:t>
+          <w:lang w:val="ru-RU"/>
+        </w:rPr>
+        <w:t xml:space="preserve"> гемоглобин – 14,5% </w:t>
       </w:r>
     </w:p>
     <w:p>
@@ -4232,40 +3892,29 @@
         <w:ind w:left="-567"/>
         <w:jc w:val="both"/>
         <w:rPr>
-          <w:sz w:val="28"/>
-          <w:szCs w:val="28"/>
           <w:lang w:val="ru-RU"/>
         </w:rPr>
       </w:pPr>
       <w:r>
         <w:rPr>
-          <w:sz w:val="28"/>
-          <w:szCs w:val="28"/>
-          <w:lang w:val="ru-RU"/>
-        </w:rPr>
-        <w:lastRenderedPageBreak/>
+          <w:lang w:val="ru-RU"/>
+        </w:rPr>
         <w:t>31</w:t>
       </w:r>
       <w:r>
         <w:rPr>
-          <w:sz w:val="28"/>
-          <w:szCs w:val="28"/>
           <w:lang w:val="ru-RU"/>
         </w:rPr>
         <w:t>.</w:t>
       </w:r>
       <w:r>
         <w:rPr>
-          <w:sz w:val="28"/>
-          <w:szCs w:val="28"/>
           <w:lang w:val="ru-RU"/>
         </w:rPr>
         <w:t>08.18</w:t>
       </w:r>
       <w:r>
         <w:rPr>
-          <w:sz w:val="28"/>
-          <w:szCs w:val="28"/>
           <w:lang w:val="ru-RU"/>
         </w:rPr>
         <w:t xml:space="preserve"> </w:t>
@@ -4273,8 +3922,6 @@
       <w:proofErr w:type="spellStart"/>
       <w:r>
         <w:rPr>
-          <w:sz w:val="28"/>
-          <w:szCs w:val="28"/>
           <w:lang w:val="ru-RU"/>
         </w:rPr>
         <w:t>Гемогл</w:t>
@@ -4282,24 +3929,18 @@
       <w:proofErr w:type="spellEnd"/>
       <w:r>
         <w:rPr>
-          <w:sz w:val="28"/>
-          <w:szCs w:val="28"/>
           <w:lang w:val="ru-RU"/>
         </w:rPr>
         <w:t xml:space="preserve"> – </w:t>
       </w:r>
       <w:r>
         <w:rPr>
-          <w:sz w:val="28"/>
-          <w:szCs w:val="28"/>
           <w:lang w:val="ru-RU"/>
         </w:rPr>
         <w:t>157</w:t>
       </w:r>
       <w:r>
         <w:rPr>
-          <w:sz w:val="28"/>
-          <w:szCs w:val="28"/>
           <w:lang w:val="ru-RU"/>
         </w:rPr>
         <w:t xml:space="preserve"> ; </w:t>
@@ -4307,8 +3948,6 @@
       <w:proofErr w:type="spellStart"/>
       <w:r>
         <w:rPr>
-          <w:sz w:val="28"/>
-          <w:szCs w:val="28"/>
           <w:lang w:val="ru-RU"/>
         </w:rPr>
         <w:t>гематокр</w:t>
@@ -4316,24 +3955,18 @@
       <w:proofErr w:type="spellEnd"/>
       <w:r>
         <w:rPr>
-          <w:sz w:val="28"/>
-          <w:szCs w:val="28"/>
           <w:lang w:val="ru-RU"/>
         </w:rPr>
         <w:t xml:space="preserve"> – </w:t>
       </w:r>
       <w:r>
         <w:rPr>
-          <w:sz w:val="28"/>
-          <w:szCs w:val="28"/>
           <w:lang w:val="ru-RU"/>
         </w:rPr>
         <w:t>0,49</w:t>
       </w:r>
       <w:r>
         <w:rPr>
-          <w:sz w:val="28"/>
-          <w:szCs w:val="28"/>
           <w:lang w:val="ru-RU"/>
         </w:rPr>
         <w:t xml:space="preserve"> ; общ</w:t>
@@ -4341,8 +3974,6 @@
       <w:proofErr w:type="gramStart"/>
       <w:r>
         <w:rPr>
-          <w:sz w:val="28"/>
-          <w:szCs w:val="28"/>
           <w:lang w:val="ru-RU"/>
         </w:rPr>
         <w:t>.</w:t>
@@ -4350,8 +3981,6 @@
       <w:proofErr w:type="gramEnd"/>
       <w:r>
         <w:rPr>
-          <w:sz w:val="28"/>
-          <w:szCs w:val="28"/>
           <w:lang w:val="ru-RU"/>
         </w:rPr>
         <w:t xml:space="preserve"> </w:t>
@@ -4359,8 +3988,6 @@
       <w:proofErr w:type="gramStart"/>
       <w:r>
         <w:rPr>
-          <w:sz w:val="28"/>
-          <w:szCs w:val="28"/>
           <w:lang w:val="ru-RU"/>
         </w:rPr>
         <w:t>б</w:t>
@@ -4368,40 +3995,30 @@
       <w:proofErr w:type="gramEnd"/>
       <w:r>
         <w:rPr>
-          <w:sz w:val="28"/>
-          <w:szCs w:val="28"/>
           <w:lang w:val="ru-RU"/>
         </w:rPr>
         <w:t xml:space="preserve">елок –  </w:t>
       </w:r>
       <w:r>
         <w:rPr>
-          <w:sz w:val="28"/>
-          <w:szCs w:val="28"/>
           <w:lang w:val="ru-RU"/>
         </w:rPr>
         <w:t>81</w:t>
       </w:r>
       <w:r>
         <w:rPr>
-          <w:sz w:val="28"/>
-          <w:szCs w:val="28"/>
           <w:lang w:val="ru-RU"/>
         </w:rPr>
         <w:t xml:space="preserve"> г/л; К –</w:t>
       </w:r>
       <w:r>
         <w:rPr>
-          <w:sz w:val="28"/>
-          <w:szCs w:val="28"/>
           <w:lang w:val="ru-RU"/>
         </w:rPr>
         <w:t>4,19</w:t>
       </w:r>
       <w:r>
         <w:rPr>
-          <w:sz w:val="28"/>
-          <w:szCs w:val="28"/>
           <w:lang w:val="ru-RU"/>
         </w:rPr>
         <w:t xml:space="preserve">   ; </w:t>
@@ -4409,8 +4026,6 @@
       <w:proofErr w:type="spellStart"/>
       <w:r>
         <w:rPr>
-          <w:sz w:val="28"/>
-          <w:szCs w:val="28"/>
           <w:lang w:val="ru-RU"/>
         </w:rPr>
         <w:t>Nа</w:t>
@@ -4418,24 +4033,18 @@
       <w:proofErr w:type="spellEnd"/>
       <w:r>
         <w:rPr>
-          <w:sz w:val="28"/>
-          <w:szCs w:val="28"/>
           <w:lang w:val="ru-RU"/>
         </w:rPr>
         <w:t xml:space="preserve"> – </w:t>
       </w:r>
       <w:r>
         <w:rPr>
-          <w:sz w:val="28"/>
-          <w:szCs w:val="28"/>
           <w:lang w:val="ru-RU"/>
         </w:rPr>
         <w:t>137</w:t>
       </w:r>
       <w:r>
         <w:rPr>
-          <w:sz w:val="28"/>
-          <w:szCs w:val="28"/>
           <w:lang w:val="ru-RU"/>
         </w:rPr>
         <w:t xml:space="preserve">  </w:t>
@@ -4443,8 +4052,6 @@
       <w:proofErr w:type="spellStart"/>
       <w:r>
         <w:rPr>
-          <w:sz w:val="28"/>
-          <w:szCs w:val="28"/>
           <w:lang w:val="ru-RU"/>
         </w:rPr>
         <w:t>ммоль</w:t>
@@ -4452,8 +4059,6 @@
       <w:proofErr w:type="spellEnd"/>
       <w:r>
         <w:rPr>
-          <w:sz w:val="28"/>
-          <w:szCs w:val="28"/>
           <w:lang w:val="ru-RU"/>
         </w:rPr>
         <w:t>/л</w:t>
@@ -4464,47 +4069,35 @@
         <w:ind w:left="-567"/>
         <w:jc w:val="both"/>
         <w:rPr>
-          <w:sz w:val="28"/>
-          <w:szCs w:val="28"/>
           <w:lang w:val="ru-RU"/>
         </w:rPr>
       </w:pPr>
       <w:r>
         <w:rPr>
-          <w:sz w:val="28"/>
-          <w:szCs w:val="28"/>
           <w:lang w:val="ru-RU"/>
         </w:rPr>
         <w:t>31</w:t>
       </w:r>
       <w:r>
         <w:rPr>
-          <w:sz w:val="28"/>
-          <w:szCs w:val="28"/>
           <w:lang w:val="ru-RU"/>
         </w:rPr>
         <w:t>.</w:t>
       </w:r>
       <w:r>
         <w:rPr>
-          <w:sz w:val="28"/>
-          <w:szCs w:val="28"/>
           <w:lang w:val="ru-RU"/>
         </w:rPr>
         <w:t>08.18</w:t>
       </w:r>
       <w:r>
         <w:rPr>
-          <w:sz w:val="28"/>
-          <w:szCs w:val="28"/>
           <w:lang w:val="ru-RU"/>
         </w:rPr>
         <w:t xml:space="preserve"> К – </w:t>
       </w:r>
       <w:r>
         <w:rPr>
-          <w:sz w:val="28"/>
-          <w:szCs w:val="28"/>
           <w:lang w:val="ru-RU"/>
         </w:rPr>
         <w:t>4,24</w:t>
@@ -4512,8 +4105,6 @@
       <w:proofErr w:type="gramStart"/>
       <w:r>
         <w:rPr>
-          <w:sz w:val="28"/>
-          <w:szCs w:val="28"/>
           <w:lang w:val="ru-RU"/>
         </w:rPr>
         <w:t xml:space="preserve">  ;</w:t>
@@ -4521,8 +4112,6 @@
       <w:proofErr w:type="gramEnd"/>
       <w:r>
         <w:rPr>
-          <w:sz w:val="28"/>
-          <w:szCs w:val="28"/>
           <w:lang w:val="ru-RU"/>
         </w:rPr>
         <w:t xml:space="preserve"> </w:t>
@@ -4530,8 +4119,6 @@
       <w:proofErr w:type="spellStart"/>
       <w:r>
         <w:rPr>
-          <w:sz w:val="28"/>
-          <w:szCs w:val="28"/>
           <w:lang w:val="ru-RU"/>
         </w:rPr>
         <w:t>Nа</w:t>
@@ -4539,24 +4126,18 @@
       <w:proofErr w:type="spellEnd"/>
       <w:r>
         <w:rPr>
-          <w:sz w:val="28"/>
-          <w:szCs w:val="28"/>
           <w:lang w:val="ru-RU"/>
         </w:rPr>
         <w:t xml:space="preserve"> – </w:t>
       </w:r>
       <w:r>
         <w:rPr>
-          <w:sz w:val="28"/>
-          <w:szCs w:val="28"/>
           <w:lang w:val="ru-RU"/>
         </w:rPr>
         <w:t>142,3</w:t>
       </w:r>
       <w:r>
         <w:rPr>
-          <w:sz w:val="28"/>
-          <w:szCs w:val="28"/>
           <w:lang w:val="ru-RU"/>
         </w:rPr>
         <w:t xml:space="preserve"> </w:t>
@@ -4564,8 +4145,6 @@
       <w:proofErr w:type="spellStart"/>
       <w:r>
         <w:rPr>
-          <w:sz w:val="28"/>
-          <w:szCs w:val="28"/>
           <w:lang w:val="ru-RU"/>
         </w:rPr>
         <w:t>Са</w:t>
@@ -4573,8 +4152,6 @@
       <w:proofErr w:type="spellEnd"/>
       <w:r>
         <w:rPr>
-          <w:sz w:val="28"/>
-          <w:szCs w:val="28"/>
           <w:vertAlign w:val="superscript"/>
           <w:lang w:val="ru-RU"/>
         </w:rPr>
@@ -4582,8 +4159,6 @@
       </w:r>
       <w:r>
         <w:rPr>
-          <w:sz w:val="28"/>
-          <w:szCs w:val="28"/>
           <w:lang w:val="ru-RU"/>
         </w:rPr>
         <w:t xml:space="preserve"> - С1 -   </w:t>
@@ -4591,8 +4166,6 @@
       <w:proofErr w:type="spellStart"/>
       <w:r>
         <w:rPr>
-          <w:sz w:val="28"/>
-          <w:szCs w:val="28"/>
           <w:lang w:val="ru-RU"/>
         </w:rPr>
         <w:t>ммоль</w:t>
@@ -4600,8 +4173,6 @@
       <w:proofErr w:type="spellEnd"/>
       <w:r>
         <w:rPr>
-          <w:sz w:val="28"/>
-          <w:szCs w:val="28"/>
           <w:lang w:val="ru-RU"/>
         </w:rPr>
         <w:t>/л</w:t>
@@ -4612,15 +4183,11 @@
         <w:ind w:left="-567"/>
         <w:jc w:val="both"/>
         <w:rPr>
-          <w:sz w:val="28"/>
-          <w:szCs w:val="28"/>
           <w:lang w:val="ru-RU"/>
         </w:rPr>
       </w:pPr>
       <w:r>
         <w:rPr>
-          <w:sz w:val="28"/>
-          <w:szCs w:val="28"/>
           <w:lang w:val="ru-RU"/>
         </w:rPr>
         <w:t>31.0818 АЧТЧ – 25,2 МНО 0,97 ПТИ 102,8  фибр – 5,1</w:t>
@@ -4632,15 +4199,12 @@
         <w:jc w:val="both"/>
         <w:rPr>
           <w:bCs/>
-          <w:sz w:val="28"/>
-          <w:szCs w:val="20"/>
           <w:lang w:val="ru-RU"/>
         </w:rPr>
       </w:pPr>
       <w:r>
         <w:rPr>
           <w:bCs/>
-          <w:sz w:val="28"/>
           <w:lang w:val="ru-RU"/>
         </w:rPr>
         <w:t>02</w:t>
@@ -4648,7 +4212,6 @@
       <w:r>
         <w:rPr>
           <w:bCs/>
-          <w:sz w:val="28"/>
           <w:lang w:val="ru-RU"/>
         </w:rPr>
         <w:t>.</w:t>
@@ -4656,7 +4219,6 @@
       <w:r>
         <w:rPr>
           <w:bCs/>
-          <w:sz w:val="28"/>
           <w:lang w:val="ru-RU"/>
         </w:rPr>
         <w:t>09</w:t>
@@ -4664,7 +4226,6 @@
       <w:r>
         <w:rPr>
           <w:bCs/>
-          <w:sz w:val="28"/>
           <w:lang w:val="ru-RU"/>
         </w:rPr>
         <w:t>.18</w:t>
@@ -4672,7 +4233,6 @@
       <w:r>
         <w:rPr>
           <w:bCs/>
-          <w:sz w:val="28"/>
           <w:lang w:val="ru-RU"/>
         </w:rPr>
         <w:t xml:space="preserve"> </w:t>
@@ -4680,7 +4240,6 @@
       <w:r>
         <w:rPr>
           <w:bCs/>
-          <w:sz w:val="28"/>
           <w:lang w:val="ru-RU"/>
         </w:rPr>
         <w:t xml:space="preserve">Проба </w:t>
@@ -4689,7 +4248,6 @@
       <w:r>
         <w:rPr>
           <w:bCs/>
-          <w:sz w:val="28"/>
           <w:lang w:val="ru-RU"/>
         </w:rPr>
         <w:t>Реберга</w:t>
@@ -4698,7 +4256,6 @@
       <w:r>
         <w:rPr>
           <w:bCs/>
-          <w:sz w:val="28"/>
           <w:lang w:val="ru-RU"/>
         </w:rPr>
         <w:t xml:space="preserve">: </w:t>
@@ -4707,7 +4264,6 @@
       <w:r>
         <w:rPr>
           <w:bCs/>
-          <w:sz w:val="28"/>
           <w:lang w:val="ru-RU"/>
         </w:rPr>
         <w:t>креатинин</w:t>
@@ -4716,7 +4272,6 @@
       <w:r>
         <w:rPr>
           <w:bCs/>
-          <w:sz w:val="28"/>
           <w:lang w:val="ru-RU"/>
         </w:rPr>
         <w:t xml:space="preserve"> крови-</w:t>
@@ -4724,7 +4279,6 @@
       <w:r>
         <w:rPr>
           <w:bCs/>
-          <w:sz w:val="28"/>
           <w:lang w:val="ru-RU"/>
         </w:rPr>
         <w:t>85</w:t>
@@ -4732,7 +4286,6 @@
       <w:r>
         <w:rPr>
           <w:bCs/>
-          <w:sz w:val="28"/>
           <w:lang w:val="ru-RU"/>
         </w:rPr>
         <w:t xml:space="preserve"> </w:t>
@@ -4741,7 +4294,6 @@
       <w:r>
         <w:rPr>
           <w:bCs/>
-          <w:sz w:val="28"/>
           <w:lang w:val="ru-RU"/>
         </w:rPr>
         <w:t>мкмоль</w:t>
@@ -4750,7 +4302,6 @@
       <w:r>
         <w:rPr>
           <w:bCs/>
-          <w:sz w:val="28"/>
           <w:lang w:val="ru-RU"/>
         </w:rPr>
         <w:t xml:space="preserve">/л;  </w:t>
@@ -4759,7 +4310,6 @@
       <w:r>
         <w:rPr>
           <w:bCs/>
-          <w:sz w:val="28"/>
           <w:lang w:val="ru-RU"/>
         </w:rPr>
         <w:t>креатинин</w:t>
@@ -4768,7 +4318,6 @@
       <w:r>
         <w:rPr>
           <w:bCs/>
-          <w:sz w:val="28"/>
           <w:lang w:val="ru-RU"/>
         </w:rPr>
         <w:t xml:space="preserve"> мочи- </w:t>
@@ -4776,7 +4325,6 @@
       <w:r>
         <w:rPr>
           <w:bCs/>
-          <w:sz w:val="28"/>
           <w:lang w:val="ru-RU"/>
         </w:rPr>
         <w:t>6600</w:t>
@@ -4784,7 +4332,6 @@
       <w:r>
         <w:rPr>
           <w:bCs/>
-          <w:sz w:val="28"/>
           <w:lang w:val="ru-RU"/>
         </w:rPr>
         <w:t xml:space="preserve"> </w:t>
@@ -4793,7 +4340,6 @@
       <w:r>
         <w:rPr>
           <w:bCs/>
-          <w:sz w:val="28"/>
           <w:lang w:val="ru-RU"/>
         </w:rPr>
         <w:t>мкмоль</w:t>
@@ -4802,7 +4348,6 @@
       <w:r>
         <w:rPr>
           <w:bCs/>
-          <w:sz w:val="28"/>
           <w:lang w:val="ru-RU"/>
         </w:rPr>
         <w:t>/л;  КФ-</w:t>
@@ -4810,7 +4355,6 @@
       <w:r>
         <w:rPr>
           <w:bCs/>
-          <w:sz w:val="28"/>
           <w:lang w:val="ru-RU"/>
         </w:rPr>
         <w:t>136,4</w:t>
@@ -4818,7 +4362,6 @@
       <w:r>
         <w:rPr>
           <w:bCs/>
-          <w:sz w:val="28"/>
           <w:lang w:val="ru-RU"/>
         </w:rPr>
         <w:t xml:space="preserve"> мл/мин;  КР-</w:t>
@@ -4826,7 +4369,6 @@
       <w:r>
         <w:rPr>
           <w:bCs/>
-          <w:sz w:val="28"/>
           <w:lang w:val="ru-RU"/>
         </w:rPr>
         <w:t>98,5</w:t>
@@ -4834,7 +4376,6 @@
       <w:r>
         <w:rPr>
           <w:bCs/>
-          <w:sz w:val="28"/>
           <w:lang w:val="ru-RU"/>
         </w:rPr>
         <w:t xml:space="preserve"> %</w:t>
@@ -4847,196 +4388,168 @@
         <w:jc w:val="both"/>
         <w:rPr>
           <w:b w:val="0"/>
+          <w:sz w:val="24"/>
+          <w:szCs w:val="24"/>
         </w:rPr>
       </w:pPr>
       <w:r>
         <w:rPr>
           <w:b w:val="0"/>
-        </w:rPr>
-        <w:t>31</w:t>
-      </w:r>
+          <w:sz w:val="24"/>
+          <w:szCs w:val="24"/>
+        </w:rPr>
+        <w:t xml:space="preserve">31.08.18 Общ. ан. мочи уд вес 1010  </w:t>
+      </w:r>
+      <w:proofErr w:type="spellStart"/>
       <w:r>
         <w:rPr>
           <w:b w:val="0"/>
-        </w:rPr>
-        <w:t>.</w:t>
-      </w:r>
+          <w:sz w:val="24"/>
+          <w:szCs w:val="24"/>
+        </w:rPr>
+        <w:t>лейк</w:t>
+      </w:r>
+      <w:proofErr w:type="spellEnd"/>
       <w:r>
         <w:rPr>
           <w:b w:val="0"/>
-        </w:rPr>
-        <w:t>08.18</w:t>
-      </w:r>
+          <w:sz w:val="24"/>
+          <w:szCs w:val="24"/>
+        </w:rPr>
+        <w:t xml:space="preserve"> – 4-5-6  в </w:t>
+      </w:r>
+      <w:proofErr w:type="gramStart"/>
       <w:r>
         <w:rPr>
           <w:b w:val="0"/>
-        </w:rPr>
-        <w:t xml:space="preserve"> Общ. ан. мочи уд вес 10</w:t>
-      </w:r>
+          <w:sz w:val="24"/>
+          <w:szCs w:val="24"/>
+        </w:rPr>
+        <w:t>п</w:t>
+      </w:r>
+      <w:proofErr w:type="gramEnd"/>
       <w:r>
         <w:rPr>
           <w:b w:val="0"/>
-        </w:rPr>
-        <w:t>10</w:t>
-      </w:r>
+          <w:sz w:val="24"/>
+          <w:szCs w:val="24"/>
+        </w:rPr>
+        <w:t>/</w:t>
+      </w:r>
+      <w:proofErr w:type="spellStart"/>
       <w:r>
         <w:rPr>
           <w:b w:val="0"/>
-        </w:rPr>
-        <w:t xml:space="preserve">  </w:t>
+          <w:sz w:val="24"/>
+          <w:szCs w:val="24"/>
+        </w:rPr>
+        <w:t>зр</w:t>
+      </w:r>
+      <w:proofErr w:type="spellEnd"/>
+      <w:r>
+        <w:rPr>
+          <w:b w:val="0"/>
+          <w:sz w:val="24"/>
+          <w:szCs w:val="24"/>
+        </w:rPr>
+        <w:t xml:space="preserve"> белок – </w:t>
       </w:r>
       <w:proofErr w:type="spellStart"/>
       <w:r>
         <w:rPr>
           <w:b w:val="0"/>
-        </w:rPr>
-        <w:t>лейк</w:t>
+          <w:sz w:val="24"/>
+          <w:szCs w:val="24"/>
+        </w:rPr>
+        <w:t>отр</w:t>
       </w:r>
       <w:proofErr w:type="spellEnd"/>
       <w:r>
         <w:rPr>
           <w:b w:val="0"/>
-        </w:rPr>
-        <w:t xml:space="preserve"> – </w:t>
-      </w:r>
+          <w:sz w:val="24"/>
+          <w:szCs w:val="24"/>
+        </w:rPr>
+        <w:t xml:space="preserve">  ацетон –3+;  </w:t>
+      </w:r>
+      <w:proofErr w:type="spellStart"/>
       <w:r>
         <w:rPr>
           <w:b w:val="0"/>
-        </w:rPr>
-        <w:t>4-5-6</w:t>
-      </w:r>
+          <w:sz w:val="24"/>
+          <w:szCs w:val="24"/>
+        </w:rPr>
+        <w:t>эпит</w:t>
+      </w:r>
+      <w:proofErr w:type="spellEnd"/>
       <w:r>
         <w:rPr>
           <w:b w:val="0"/>
-        </w:rPr>
-        <w:t xml:space="preserve">  в </w:t>
-      </w:r>
-      <w:proofErr w:type="gramStart"/>
+          <w:sz w:val="24"/>
+          <w:szCs w:val="24"/>
+        </w:rPr>
+        <w:t xml:space="preserve">. пл. -много ; </w:t>
+      </w:r>
+      <w:proofErr w:type="spellStart"/>
       <w:r>
         <w:rPr>
           <w:b w:val="0"/>
-        </w:rPr>
-        <w:t>п</w:t>
-      </w:r>
-      <w:proofErr w:type="gramEnd"/>
+          <w:sz w:val="24"/>
+          <w:szCs w:val="24"/>
+        </w:rPr>
+        <w:t>эпит</w:t>
+      </w:r>
+      <w:proofErr w:type="spellEnd"/>
       <w:r>
         <w:rPr>
           <w:b w:val="0"/>
-        </w:rPr>
-        <w:t>/</w:t>
+          <w:sz w:val="24"/>
+          <w:szCs w:val="24"/>
+        </w:rPr>
+        <w:t xml:space="preserve">. </w:t>
       </w:r>
       <w:proofErr w:type="spellStart"/>
       <w:r>
         <w:rPr>
           <w:b w:val="0"/>
-        </w:rPr>
-        <w:t>зр</w:t>
+          <w:sz w:val="24"/>
+          <w:szCs w:val="24"/>
+        </w:rPr>
+        <w:t>перех</w:t>
       </w:r>
       <w:proofErr w:type="spellEnd"/>
       <w:r>
         <w:rPr>
           <w:b w:val="0"/>
-        </w:rPr>
-        <w:t xml:space="preserve"> белок – </w:t>
+          <w:sz w:val="24"/>
+          <w:szCs w:val="24"/>
+        </w:rPr>
+        <w:t>. -</w:t>
       </w:r>
       <w:proofErr w:type="spellStart"/>
       <w:r>
         <w:rPr>
           <w:b w:val="0"/>
-        </w:rPr>
-        <w:t>отр</w:t>
+          <w:sz w:val="24"/>
+          <w:szCs w:val="24"/>
+        </w:rPr>
+        <w:t>ед</w:t>
       </w:r>
       <w:proofErr w:type="spellEnd"/>
       <w:r>
         <w:rPr>
           <w:b w:val="0"/>
-        </w:rPr>
-        <w:t xml:space="preserve">  ацетон –</w:t>
-      </w:r>
+          <w:sz w:val="24"/>
+          <w:szCs w:val="24"/>
+        </w:rPr>
+        <w:t xml:space="preserve">  в п/</w:t>
+      </w:r>
+      <w:proofErr w:type="spellStart"/>
       <w:r>
         <w:rPr>
           <w:b w:val="0"/>
-        </w:rPr>
-        <w:t>3+</w:t>
-      </w:r>
-      <w:r>
-        <w:rPr>
-          <w:b w:val="0"/>
-        </w:rPr>
-        <w:t xml:space="preserve">;  </w:t>
-      </w:r>
-      <w:proofErr w:type="spellStart"/>
-      <w:r>
-        <w:rPr>
-          <w:b w:val="0"/>
-        </w:rPr>
-        <w:t>эпит</w:t>
-      </w:r>
-      <w:proofErr w:type="spellEnd"/>
-      <w:r>
-        <w:rPr>
-          <w:b w:val="0"/>
-        </w:rPr>
-        <w:t>. пл. -</w:t>
-      </w:r>
-      <w:r>
-        <w:rPr>
-          <w:b w:val="0"/>
-        </w:rPr>
-        <w:t>много</w:t>
-      </w:r>
-      <w:r>
-        <w:rPr>
-          <w:b w:val="0"/>
-        </w:rPr>
-        <w:t xml:space="preserve"> ; </w:t>
-      </w:r>
-      <w:proofErr w:type="spellStart"/>
-      <w:r>
-        <w:rPr>
-          <w:b w:val="0"/>
-        </w:rPr>
-        <w:t>эпит</w:t>
-      </w:r>
-      <w:proofErr w:type="spellEnd"/>
-      <w:r>
-        <w:rPr>
-          <w:b w:val="0"/>
-        </w:rPr>
-        <w:t xml:space="preserve">. </w:t>
-      </w:r>
-      <w:proofErr w:type="spellStart"/>
-      <w:r>
-        <w:rPr>
-          <w:b w:val="0"/>
-        </w:rPr>
-        <w:t>перех</w:t>
-      </w:r>
-      <w:proofErr w:type="spellEnd"/>
-      <w:r>
-        <w:rPr>
-          <w:b w:val="0"/>
-        </w:rPr>
-        <w:t>. -</w:t>
-      </w:r>
-      <w:proofErr w:type="spellStart"/>
-      <w:r>
-        <w:rPr>
-          <w:b w:val="0"/>
-        </w:rPr>
-        <w:t>ед</w:t>
-      </w:r>
-      <w:proofErr w:type="spellEnd"/>
-      <w:r>
-        <w:rPr>
-          <w:b w:val="0"/>
-        </w:rPr>
-        <w:t xml:space="preserve">  в п/</w:t>
-      </w:r>
-      <w:proofErr w:type="spellStart"/>
-      <w:r>
-        <w:rPr>
-          <w:b w:val="0"/>
+          <w:sz w:val="24"/>
+          <w:szCs w:val="24"/>
         </w:rPr>
         <w:t>зр</w:t>
       </w:r>
@@ -5049,94 +4562,186 @@
         <w:jc w:val="both"/>
         <w:rPr>
           <w:b w:val="0"/>
+          <w:sz w:val="24"/>
+          <w:szCs w:val="24"/>
         </w:rPr>
       </w:pPr>
       <w:r>
         <w:rPr>
           <w:b w:val="0"/>
-        </w:rPr>
-        <w:t>05</w:t>
-      </w:r>
+          <w:sz w:val="24"/>
+          <w:szCs w:val="24"/>
+        </w:rPr>
+        <w:t xml:space="preserve">05.09.18 Общ. ан. мочи уд вес 1010  </w:t>
+      </w:r>
+      <w:proofErr w:type="spellStart"/>
       <w:r>
         <w:rPr>
           <w:b w:val="0"/>
-        </w:rPr>
-        <w:t>.</w:t>
-      </w:r>
+          <w:sz w:val="24"/>
+          <w:szCs w:val="24"/>
+        </w:rPr>
+        <w:t>лейк</w:t>
+      </w:r>
+      <w:proofErr w:type="spellEnd"/>
       <w:r>
         <w:rPr>
           <w:b w:val="0"/>
-        </w:rPr>
-        <w:t>09</w:t>
-      </w:r>
+          <w:sz w:val="24"/>
+          <w:szCs w:val="24"/>
+        </w:rPr>
+        <w:t xml:space="preserve"> – 1-2  в </w:t>
+      </w:r>
+      <w:proofErr w:type="gramStart"/>
       <w:r>
         <w:rPr>
           <w:b w:val="0"/>
-        </w:rPr>
-        <w:t>.18</w:t>
-      </w:r>
+          <w:sz w:val="24"/>
+          <w:szCs w:val="24"/>
+        </w:rPr>
+        <w:t>п</w:t>
+      </w:r>
+      <w:proofErr w:type="gramEnd"/>
       <w:r>
         <w:rPr>
           <w:b w:val="0"/>
-        </w:rPr>
-        <w:t xml:space="preserve"> Общ. ан. мочи уд вес 10</w:t>
-      </w:r>
+          <w:sz w:val="24"/>
+          <w:szCs w:val="24"/>
+        </w:rPr>
+        <w:t>/</w:t>
+      </w:r>
+      <w:proofErr w:type="spellStart"/>
       <w:r>
         <w:rPr>
           <w:b w:val="0"/>
-        </w:rPr>
-        <w:t>10</w:t>
-      </w:r>
+          <w:sz w:val="24"/>
+          <w:szCs w:val="24"/>
+        </w:rPr>
+        <w:t>зр</w:t>
+      </w:r>
+      <w:proofErr w:type="spellEnd"/>
       <w:r>
         <w:rPr>
           <w:b w:val="0"/>
-        </w:rPr>
-        <w:t xml:space="preserve">  </w:t>
+          <w:sz w:val="24"/>
+          <w:szCs w:val="24"/>
+        </w:rPr>
+        <w:t xml:space="preserve"> белок – </w:t>
       </w:r>
       <w:proofErr w:type="spellStart"/>
       <w:r>
         <w:rPr>
           <w:b w:val="0"/>
-        </w:rPr>
-        <w:t>лейк</w:t>
+          <w:sz w:val="24"/>
+          <w:szCs w:val="24"/>
+        </w:rPr>
+        <w:t>отр</w:t>
       </w:r>
       <w:proofErr w:type="spellEnd"/>
       <w:r>
         <w:rPr>
           <w:b w:val="0"/>
-        </w:rPr>
-        <w:t xml:space="preserve"> – </w:t>
-      </w:r>
+          <w:sz w:val="24"/>
+          <w:szCs w:val="24"/>
+        </w:rPr>
+        <w:t xml:space="preserve">  ацетон –</w:t>
+      </w:r>
+      <w:proofErr w:type="spellStart"/>
       <w:r>
         <w:rPr>
           <w:b w:val="0"/>
-        </w:rPr>
-        <w:t>1-2</w:t>
-      </w:r>
+          <w:sz w:val="24"/>
+          <w:szCs w:val="24"/>
+        </w:rPr>
+        <w:t>отр</w:t>
+      </w:r>
+      <w:proofErr w:type="spellEnd"/>
       <w:r>
         <w:rPr>
           <w:b w:val="0"/>
-        </w:rPr>
-        <w:t xml:space="preserve">  в </w:t>
-      </w:r>
-      <w:proofErr w:type="gramStart"/>
+          <w:sz w:val="24"/>
+          <w:szCs w:val="24"/>
+        </w:rPr>
+        <w:t xml:space="preserve">;  </w:t>
+      </w:r>
+      <w:proofErr w:type="spellStart"/>
       <w:r>
         <w:rPr>
           <w:b w:val="0"/>
-        </w:rPr>
-        <w:t>п</w:t>
-      </w:r>
-      <w:proofErr w:type="gramEnd"/>
+          <w:sz w:val="24"/>
+          <w:szCs w:val="24"/>
+        </w:rPr>
+        <w:t>эпит</w:t>
+      </w:r>
+      <w:proofErr w:type="spellEnd"/>
       <w:r>
         <w:rPr>
           <w:b w:val="0"/>
-        </w:rPr>
-        <w:t>/</w:t>
+          <w:sz w:val="24"/>
+          <w:szCs w:val="24"/>
+        </w:rPr>
+        <w:t xml:space="preserve">. пл. -много ; </w:t>
       </w:r>
       <w:proofErr w:type="spellStart"/>
       <w:r>
         <w:rPr>
           <w:b w:val="0"/>
+          <w:sz w:val="24"/>
+          <w:szCs w:val="24"/>
+        </w:rPr>
+        <w:t>эпит</w:t>
+      </w:r>
+      <w:proofErr w:type="spellEnd"/>
+      <w:r>
+        <w:rPr>
+          <w:b w:val="0"/>
+          <w:sz w:val="24"/>
+          <w:szCs w:val="24"/>
+        </w:rPr>
+        <w:t xml:space="preserve">. </w:t>
+      </w:r>
+      <w:proofErr w:type="spellStart"/>
+      <w:r>
+        <w:rPr>
+          <w:b w:val="0"/>
+          <w:sz w:val="24"/>
+          <w:szCs w:val="24"/>
+        </w:rPr>
+        <w:t>перех</w:t>
+      </w:r>
+      <w:proofErr w:type="spellEnd"/>
+      <w:r>
+        <w:rPr>
+          <w:b w:val="0"/>
+          <w:sz w:val="24"/>
+          <w:szCs w:val="24"/>
+        </w:rPr>
+        <w:t>. -</w:t>
+      </w:r>
+      <w:proofErr w:type="spellStart"/>
+      <w:r>
+        <w:rPr>
+          <w:b w:val="0"/>
+          <w:sz w:val="24"/>
+          <w:szCs w:val="24"/>
+        </w:rPr>
+        <w:t>ед</w:t>
+      </w:r>
+      <w:proofErr w:type="spellEnd"/>
+      <w:r>
+        <w:rPr>
+          <w:b w:val="0"/>
+          <w:sz w:val="24"/>
+          <w:szCs w:val="24"/>
+        </w:rPr>
+        <w:t xml:space="preserve">  в п/</w:t>
+      </w:r>
+      <w:proofErr w:type="spellStart"/>
+      <w:r>
+        <w:rPr>
+          <w:b w:val="0"/>
+          <w:sz w:val="24"/>
+          <w:szCs w:val="24"/>
         </w:rPr>
         <w:t>зр</w:t>
       </w:r>
@@ -5144,111 +4749,59 @@
       <w:r>
         <w:rPr>
           <w:b w:val="0"/>
-        </w:rPr>
-        <w:t xml:space="preserve"> белок – </w:t>
+          <w:sz w:val="24"/>
+          <w:szCs w:val="24"/>
+        </w:rPr>
+        <w:t xml:space="preserve"> уретр 1-2-3, соли мочевой кислоты.</w:t>
+      </w:r>
+    </w:p>
+    <w:p>
+      <w:pPr>
+        <w:ind w:left="-567"/>
+        <w:rPr>
+          <w:lang w:val="ru-RU"/>
+        </w:rPr>
+      </w:pPr>
+      <w:r>
+        <w:rPr>
+          <w:lang w:val="ru-RU"/>
+        </w:rPr>
+        <w:t xml:space="preserve">31.08.18 </w:t>
       </w:r>
       <w:proofErr w:type="spellStart"/>
       <w:r>
         <w:rPr>
-          <w:b w:val="0"/>
+          <w:lang w:val="ru-RU"/>
+        </w:rPr>
+        <w:t>ацтеон</w:t>
+      </w:r>
+      <w:proofErr w:type="spellEnd"/>
+      <w:r>
+        <w:rPr>
+          <w:lang w:val="ru-RU"/>
+        </w:rPr>
+        <w:t xml:space="preserve"> мочи 2+</w:t>
+      </w:r>
+    </w:p>
+    <w:p>
+      <w:pPr>
+        <w:ind w:left="-567"/>
+        <w:rPr>
+          <w:lang w:val="ru-RU"/>
+        </w:rPr>
+      </w:pPr>
+      <w:r>
+        <w:rPr>
+          <w:lang w:val="ru-RU"/>
+        </w:rPr>
+        <w:t xml:space="preserve">С  03.09.18 ацетон мочи </w:t>
+      </w:r>
+      <w:proofErr w:type="spellStart"/>
+      <w:r>
+        <w:rPr>
+          <w:lang w:val="ru-RU"/>
         </w:rPr>
         <w:t>отр</w:t>
-      </w:r>
-      <w:proofErr w:type="spellEnd"/>
-      <w:r>
-        <w:rPr>
-          <w:b w:val="0"/>
-        </w:rPr>
-        <w:t xml:space="preserve">  ацетон –</w:t>
-      </w:r>
-      <w:proofErr w:type="spellStart"/>
-      <w:r>
-        <w:rPr>
-          <w:b w:val="0"/>
-        </w:rPr>
-        <w:t>отр</w:t>
-      </w:r>
-      <w:proofErr w:type="spellEnd"/>
-      <w:r>
-        <w:rPr>
-          <w:b w:val="0"/>
-        </w:rPr>
-        <w:t xml:space="preserve">;  </w:t>
-      </w:r>
-      <w:proofErr w:type="spellStart"/>
-      <w:r>
-        <w:rPr>
-          <w:b w:val="0"/>
-        </w:rPr>
-        <w:t>эпит</w:t>
-      </w:r>
-      <w:proofErr w:type="spellEnd"/>
-      <w:r>
-        <w:rPr>
-          <w:b w:val="0"/>
-        </w:rPr>
-        <w:t>. пл. -</w:t>
-      </w:r>
-      <w:r>
-        <w:rPr>
-          <w:b w:val="0"/>
-        </w:rPr>
-        <w:t>много</w:t>
-      </w:r>
-      <w:r>
-        <w:rPr>
-          <w:b w:val="0"/>
-        </w:rPr>
-        <w:t xml:space="preserve"> ; </w:t>
-      </w:r>
-      <w:proofErr w:type="spellStart"/>
-      <w:r>
-        <w:rPr>
-          <w:b w:val="0"/>
-        </w:rPr>
-        <w:t>эпит</w:t>
-      </w:r>
-      <w:proofErr w:type="spellEnd"/>
-      <w:r>
-        <w:rPr>
-          <w:b w:val="0"/>
-        </w:rPr>
-        <w:t xml:space="preserve">. </w:t>
-      </w:r>
-      <w:proofErr w:type="spellStart"/>
-      <w:r>
-        <w:rPr>
-          <w:b w:val="0"/>
-        </w:rPr>
-        <w:t>перех</w:t>
-      </w:r>
-      <w:proofErr w:type="spellEnd"/>
-      <w:r>
-        <w:rPr>
-          <w:b w:val="0"/>
-        </w:rPr>
-        <w:t>. -</w:t>
-      </w:r>
-      <w:proofErr w:type="spellStart"/>
-      <w:r>
-        <w:rPr>
-          <w:b w:val="0"/>
-        </w:rPr>
-        <w:t>ед</w:t>
-      </w:r>
-      <w:proofErr w:type="spellEnd"/>
-      <w:r>
-        <w:rPr>
-          <w:b w:val="0"/>
-        </w:rPr>
-        <w:t xml:space="preserve">  в п/</w:t>
-      </w:r>
-      <w:proofErr w:type="spellStart"/>
-      <w:r>
-        <w:rPr>
-          <w:b w:val="0"/>
-        </w:rPr>
-        <w:t>зр</w:t>
       </w:r>
       <w:proofErr w:type="spellEnd"/>
     </w:p>
@@ -5256,57 +4809,18 @@
       <w:pPr>
         <w:ind w:left="-567"/>
         <w:rPr>
-          <w:sz w:val="28"/>
-          <w:szCs w:val="20"/>
           <w:lang w:val="ru-RU"/>
         </w:rPr>
       </w:pPr>
       <w:r>
         <w:rPr>
-          <w:sz w:val="28"/>
-          <w:lang w:val="ru-RU"/>
-        </w:rPr>
-        <w:t>01</w:t>
-      </w:r>
-      <w:r>
-        <w:rPr>
-          <w:sz w:val="28"/>
-          <w:lang w:val="ru-RU"/>
-        </w:rPr>
-        <w:t>.</w:t>
-      </w:r>
-      <w:r>
-        <w:rPr>
-          <w:sz w:val="28"/>
-          <w:lang w:val="ru-RU"/>
-        </w:rPr>
-        <w:t>09</w:t>
-      </w:r>
-      <w:r>
-        <w:rPr>
-          <w:sz w:val="28"/>
-          <w:lang w:val="ru-RU"/>
-        </w:rPr>
-        <w:t>.18</w:t>
-      </w:r>
-      <w:r>
-        <w:rPr>
-          <w:sz w:val="28"/>
-          <w:lang w:val="ru-RU"/>
-        </w:rPr>
-        <w:t xml:space="preserve"> </w:t>
-      </w:r>
-      <w:r>
-        <w:rPr>
-          <w:sz w:val="28"/>
-          <w:lang w:val="ru-RU"/>
-        </w:rPr>
-        <w:t xml:space="preserve">Анализ мочи по Нечипоренко </w:t>
+          <w:lang w:val="ru-RU"/>
+        </w:rPr>
+        <w:t xml:space="preserve">01.09.18 Анализ мочи по Нечипоренко </w:t>
       </w:r>
       <w:proofErr w:type="spellStart"/>
       <w:r>
         <w:rPr>
-          <w:sz w:val="28"/>
           <w:lang w:val="ru-RU"/>
         </w:rPr>
         <w:t>лейк</w:t>
@@ -5314,29 +4828,13 @@
       <w:proofErr w:type="spellEnd"/>
       <w:r>
         <w:rPr>
-          <w:sz w:val="28"/>
-          <w:lang w:val="ru-RU"/>
-        </w:rPr>
-        <w:t xml:space="preserve"> - </w:t>
-      </w:r>
-      <w:r>
-        <w:rPr>
-          <w:sz w:val="28"/>
-          <w:lang w:val="ru-RU"/>
-        </w:rPr>
-        <w:t>5000</w:t>
-      </w:r>
-      <w:r>
-        <w:rPr>
-          <w:sz w:val="28"/>
-          <w:lang w:val="ru-RU"/>
-        </w:rPr>
-        <w:t xml:space="preserve"> </w:t>
+          <w:lang w:val="ru-RU"/>
+        </w:rPr>
+        <w:t xml:space="preserve"> - 5000 </w:t>
       </w:r>
       <w:proofErr w:type="spellStart"/>
       <w:r>
         <w:rPr>
-          <w:sz w:val="28"/>
           <w:lang w:val="ru-RU"/>
         </w:rPr>
         <w:t>эритр</w:t>
@@ -5344,29 +4842,13 @@
       <w:proofErr w:type="spellEnd"/>
       <w:r>
         <w:rPr>
-          <w:sz w:val="28"/>
-          <w:lang w:val="ru-RU"/>
-        </w:rPr>
-        <w:t xml:space="preserve"> -  </w:t>
-      </w:r>
-      <w:r>
-        <w:rPr>
-          <w:sz w:val="28"/>
-          <w:lang w:val="ru-RU"/>
-        </w:rPr>
-        <w:t>250</w:t>
-      </w:r>
-      <w:r>
-        <w:rPr>
-          <w:sz w:val="28"/>
-          <w:lang w:val="ru-RU"/>
-        </w:rPr>
-        <w:t xml:space="preserve">белок – </w:t>
+          <w:lang w:val="ru-RU"/>
+        </w:rPr>
+        <w:t xml:space="preserve"> -  2500белок – </w:t>
       </w:r>
       <w:proofErr w:type="spellStart"/>
       <w:r>
         <w:rPr>
-          <w:sz w:val="28"/>
           <w:lang w:val="ru-RU"/>
         </w:rPr>
         <w:t>отр</w:t>
@@ -5377,49 +4859,91 @@
       <w:pPr>
         <w:ind w:left="-567"/>
         <w:rPr>
-          <w:sz w:val="28"/>
-          <w:szCs w:val="20"/>
           <w:lang w:val="ru-RU"/>
         </w:rPr>
       </w:pPr>
       <w:r>
         <w:rPr>
-          <w:sz w:val="28"/>
+          <w:lang w:val="ru-RU"/>
+        </w:rPr>
+        <w:t xml:space="preserve">10.09.18 Анализ мочи по Нечипоренко </w:t>
+      </w:r>
+      <w:proofErr w:type="spellStart"/>
+      <w:r>
+        <w:rPr>
+          <w:lang w:val="ru-RU"/>
+        </w:rPr>
+        <w:t>лейк</w:t>
+      </w:r>
+      <w:proofErr w:type="spellEnd"/>
+      <w:r>
+        <w:rPr>
+          <w:lang w:val="ru-RU"/>
+        </w:rPr>
+        <w:t xml:space="preserve"> - 500 </w:t>
+      </w:r>
+      <w:proofErr w:type="spellStart"/>
+      <w:r>
+        <w:rPr>
+          <w:lang w:val="ru-RU"/>
+        </w:rPr>
+        <w:t>эритр</w:t>
+      </w:r>
+      <w:proofErr w:type="spellEnd"/>
+      <w:r>
+        <w:rPr>
+          <w:lang w:val="ru-RU"/>
+        </w:rPr>
+        <w:t xml:space="preserve"> -  белок – </w:t>
+      </w:r>
+      <w:proofErr w:type="spellStart"/>
+      <w:r>
+        <w:rPr>
+          <w:lang w:val="ru-RU"/>
+        </w:rPr>
+        <w:t>отр</w:t>
+      </w:r>
+      <w:proofErr w:type="spellEnd"/>
+    </w:p>
+    <w:p>
+      <w:pPr>
+        <w:ind w:left="-567"/>
+        <w:rPr>
+          <w:lang w:val="ru-RU"/>
+        </w:rPr>
+      </w:pPr>
+      <w:r>
+        <w:rPr>
           <w:lang w:val="ru-RU"/>
         </w:rPr>
         <w:t>02</w:t>
       </w:r>
       <w:r>
         <w:rPr>
-          <w:sz w:val="28"/>
           <w:lang w:val="ru-RU"/>
         </w:rPr>
         <w:t>.</w:t>
       </w:r>
       <w:r>
         <w:rPr>
-          <w:sz w:val="28"/>
           <w:lang w:val="ru-RU"/>
         </w:rPr>
         <w:t>09</w:t>
       </w:r>
       <w:r>
         <w:rPr>
-          <w:sz w:val="28"/>
           <w:lang w:val="ru-RU"/>
         </w:rPr>
         <w:t>.18</w:t>
       </w:r>
       <w:r>
         <w:rPr>
-          <w:sz w:val="28"/>
           <w:lang w:val="ru-RU"/>
         </w:rPr>
         <w:t xml:space="preserve"> </w:t>
       </w:r>
       <w:r>
         <w:rPr>
-          <w:sz w:val="28"/>
           <w:lang w:val="ru-RU"/>
         </w:rPr>
         <w:t xml:space="preserve">Суточная </w:t>
@@ -5427,7 +4951,6 @@
       <w:proofErr w:type="spellStart"/>
       <w:r>
         <w:rPr>
-          <w:sz w:val="28"/>
           <w:lang w:val="ru-RU"/>
         </w:rPr>
         <w:t>глюкозурия</w:t>
@@ -5435,28 +4958,24 @@
       <w:proofErr w:type="spellEnd"/>
       <w:r>
         <w:rPr>
-          <w:sz w:val="28"/>
           <w:lang w:val="ru-RU"/>
         </w:rPr>
         <w:t xml:space="preserve"> –  </w:t>
       </w:r>
       <w:r>
         <w:rPr>
-          <w:sz w:val="28"/>
           <w:lang w:val="ru-RU"/>
         </w:rPr>
         <w:t>1,17</w:t>
       </w:r>
       <w:r>
         <w:rPr>
-          <w:sz w:val="28"/>
           <w:lang w:val="ru-RU"/>
         </w:rPr>
         <w:t>%</w:t>
       </w:r>
       <w:r>
         <w:rPr>
-          <w:sz w:val="28"/>
           <w:lang w:val="ru-RU"/>
         </w:rPr>
         <w:t xml:space="preserve">;   Суточная протеинурия –  </w:t>
@@ -5464,7 +4983,6 @@
       <w:proofErr w:type="spellStart"/>
       <w:r>
         <w:rPr>
-          <w:sz w:val="28"/>
           <w:lang w:val="ru-RU"/>
         </w:rPr>
         <w:t>отр</w:t>
@@ -5475,39 +4993,96 @@
       <w:pPr>
         <w:pStyle w:val="5"/>
         <w:ind w:left="-567"/>
+        <w:rPr>
+          <w:sz w:val="24"/>
+          <w:szCs w:val="24"/>
+        </w:rPr>
       </w:pPr>
       <w:r>
+        <w:rPr>
+          <w:sz w:val="24"/>
+          <w:szCs w:val="24"/>
+        </w:rPr>
         <w:t>06</w:t>
       </w:r>
       <w:r>
+        <w:rPr>
+          <w:sz w:val="24"/>
+          <w:szCs w:val="24"/>
+        </w:rPr>
         <w:t>.</w:t>
       </w:r>
       <w:r>
+        <w:rPr>
+          <w:sz w:val="24"/>
+          <w:szCs w:val="24"/>
+        </w:rPr>
         <w:t>09</w:t>
       </w:r>
       <w:r>
+        <w:rPr>
+          <w:sz w:val="24"/>
+          <w:szCs w:val="24"/>
+        </w:rPr>
         <w:t>.18</w:t>
       </w:r>
       <w:r>
+        <w:rPr>
+          <w:sz w:val="24"/>
+          <w:szCs w:val="24"/>
+        </w:rPr>
         <w:t xml:space="preserve"> </w:t>
       </w:r>
-      <w:r>
-        <w:t xml:space="preserve">Микроальбуминурия </w:t>
-      </w:r>
-      <w:r>
+      <w:proofErr w:type="spellStart"/>
+      <w:r>
+        <w:rPr>
+          <w:sz w:val="24"/>
+          <w:szCs w:val="24"/>
+        </w:rPr>
+        <w:t>Микроальбуминурия</w:t>
+      </w:r>
+      <w:proofErr w:type="spellEnd"/>
+      <w:r>
+        <w:rPr>
+          <w:sz w:val="24"/>
+          <w:szCs w:val="24"/>
+        </w:rPr>
+        <w:t xml:space="preserve"> </w:t>
+      </w:r>
+      <w:r>
+        <w:rPr>
+          <w:sz w:val="24"/>
+          <w:szCs w:val="24"/>
+        </w:rPr>
         <w:t>–</w:t>
       </w:r>
       <w:r>
+        <w:rPr>
+          <w:sz w:val="24"/>
+          <w:szCs w:val="24"/>
+        </w:rPr>
         <w:t>54,4</w:t>
       </w:r>
       <w:r>
+        <w:rPr>
+          <w:sz w:val="24"/>
+          <w:szCs w:val="24"/>
+        </w:rPr>
         <w:t xml:space="preserve"> </w:t>
       </w:r>
       <w:r>
+        <w:rPr>
+          <w:sz w:val="24"/>
+          <w:szCs w:val="24"/>
+        </w:rPr>
         <w:t>мг/</w:t>
       </w:r>
       <w:proofErr w:type="spellStart"/>
       <w:r>
+        <w:rPr>
+          <w:sz w:val="24"/>
+          <w:szCs w:val="24"/>
+        </w:rPr>
         <w:t>сут</w:t>
       </w:r>
       <w:proofErr w:type="spellEnd"/>
@@ -5541,15 +5116,11 @@
           <w:p>
             <w:pPr>
               <w:rPr>
-                <w:sz w:val="28"/>
-                <w:szCs w:val="28"/>
                 <w:lang w:val="ru-RU"/>
               </w:rPr>
             </w:pPr>
             <w:r>
               <w:rPr>
-                <w:sz w:val="28"/>
-                <w:szCs w:val="28"/>
                 <w:lang w:val="ru-RU"/>
               </w:rPr>
               <w:t xml:space="preserve">Гликемический </w:t>
@@ -5558,15 +5129,11 @@
           <w:p>
             <w:pPr>
               <w:rPr>
-                <w:sz w:val="28"/>
-                <w:szCs w:val="28"/>
                 <w:lang w:val="ru-RU"/>
               </w:rPr>
             </w:pPr>
             <w:r>
               <w:rPr>
-                <w:sz w:val="28"/>
-                <w:szCs w:val="28"/>
                 <w:lang w:val="ru-RU"/>
               </w:rPr>
               <w:t>профиль</w:t>
@@ -5580,15 +5147,11 @@
           <w:p>
             <w:pPr>
               <w:rPr>
-                <w:sz w:val="28"/>
-                <w:szCs w:val="28"/>
                 <w:lang w:val="ru-RU"/>
               </w:rPr>
             </w:pPr>
             <w:r>
               <w:rPr>
-                <w:sz w:val="28"/>
-                <w:szCs w:val="28"/>
                 <w:lang w:val="ru-RU"/>
               </w:rPr>
               <w:t>8.00</w:t>
@@ -5602,15 +5165,11 @@
           <w:p>
             <w:pPr>
               <w:rPr>
-                <w:sz w:val="28"/>
-                <w:szCs w:val="28"/>
                 <w:lang w:val="ru-RU"/>
               </w:rPr>
             </w:pPr>
             <w:r>
               <w:rPr>
-                <w:sz w:val="28"/>
-                <w:szCs w:val="28"/>
                 <w:lang w:val="ru-RU"/>
               </w:rPr>
               <w:t>11.00</w:t>
@@ -5624,15 +5183,11 @@
           <w:p>
             <w:pPr>
               <w:rPr>
-                <w:sz w:val="28"/>
-                <w:szCs w:val="28"/>
                 <w:lang w:val="ru-RU"/>
               </w:rPr>
             </w:pPr>
             <w:r>
               <w:rPr>
-                <w:sz w:val="28"/>
-                <w:szCs w:val="28"/>
                 <w:lang w:val="ru-RU"/>
               </w:rPr>
               <w:t>16.00</w:t>
@@ -5646,15 +5201,11 @@
           <w:p>
             <w:pPr>
               <w:rPr>
-                <w:sz w:val="28"/>
-                <w:szCs w:val="28"/>
                 <w:lang w:val="ru-RU"/>
               </w:rPr>
             </w:pPr>
             <w:r>
               <w:rPr>
-                <w:sz w:val="28"/>
-                <w:szCs w:val="28"/>
                 <w:lang w:val="ru-RU"/>
               </w:rPr>
               <w:t>20.00</w:t>
@@ -5668,15 +5219,11 @@
           <w:p>
             <w:pPr>
               <w:rPr>
-                <w:sz w:val="28"/>
-                <w:szCs w:val="28"/>
                 <w:lang w:val="ru-RU"/>
               </w:rPr>
             </w:pPr>
             <w:r>
               <w:rPr>
-                <w:sz w:val="28"/>
-                <w:szCs w:val="28"/>
                 <w:lang w:val="ru-RU"/>
               </w:rPr>
               <w:t>22.00</w:t>
@@ -5692,15 +5239,11 @@
           <w:p>
             <w:pPr>
               <w:rPr>
-                <w:sz w:val="28"/>
-                <w:szCs w:val="28"/>
                 <w:lang w:val="ru-RU"/>
               </w:rPr>
             </w:pPr>
             <w:r>
               <w:rPr>
-                <w:sz w:val="28"/>
-                <w:szCs w:val="28"/>
                 <w:lang w:val="ru-RU"/>
               </w:rPr>
               <w:t>31.08</w:t>
@@ -5714,8 +5257,6 @@
           <w:p>
             <w:pPr>
               <w:rPr>
-                <w:sz w:val="28"/>
-                <w:szCs w:val="28"/>
                 <w:lang w:val="ru-RU"/>
               </w:rPr>
             </w:pPr>
@@ -5728,15 +5269,11 @@
           <w:p>
             <w:pPr>
               <w:rPr>
-                <w:sz w:val="28"/>
-                <w:szCs w:val="28"/>
                 <w:lang w:val="ru-RU"/>
               </w:rPr>
             </w:pPr>
             <w:r>
               <w:rPr>
-                <w:sz w:val="28"/>
-                <w:szCs w:val="28"/>
                 <w:lang w:val="ru-RU"/>
               </w:rPr>
               <w:t>15,6</w:t>
@@ -5750,15 +5287,11 @@
           <w:p>
             <w:pPr>
               <w:rPr>
-                <w:sz w:val="28"/>
-                <w:szCs w:val="28"/>
                 <w:lang w:val="ru-RU"/>
               </w:rPr>
             </w:pPr>
             <w:r>
               <w:rPr>
-                <w:sz w:val="28"/>
-                <w:szCs w:val="28"/>
                 <w:lang w:val="ru-RU"/>
               </w:rPr>
               <w:t>9,3</w:t>
@@ -5772,15 +5305,11 @@
           <w:p>
             <w:pPr>
               <w:rPr>
-                <w:sz w:val="28"/>
-                <w:szCs w:val="28"/>
                 <w:lang w:val="ru-RU"/>
               </w:rPr>
             </w:pPr>
             <w:r>
               <w:rPr>
-                <w:sz w:val="28"/>
-                <w:szCs w:val="28"/>
                 <w:lang w:val="ru-RU"/>
               </w:rPr>
               <w:t>9,1</w:t>
@@ -5794,8 +5323,6 @@
           <w:p>
             <w:pPr>
               <w:rPr>
-                <w:sz w:val="28"/>
-                <w:szCs w:val="28"/>
                 <w:lang w:val="ru-RU"/>
               </w:rPr>
             </w:pPr>
@@ -5810,15 +5337,11 @@
           <w:p>
             <w:pPr>
               <w:rPr>
-                <w:sz w:val="28"/>
-                <w:szCs w:val="28"/>
                 <w:lang w:val="ru-RU"/>
               </w:rPr>
             </w:pPr>
             <w:r>
               <w:rPr>
-                <w:sz w:val="28"/>
-                <w:szCs w:val="28"/>
                 <w:lang w:val="ru-RU"/>
               </w:rPr>
               <w:t>02.09</w:t>
@@ -5832,15 +5355,11 @@
           <w:p>
             <w:pPr>
               <w:rPr>
-                <w:sz w:val="28"/>
-                <w:szCs w:val="28"/>
                 <w:lang w:val="ru-RU"/>
               </w:rPr>
             </w:pPr>
             <w:r>
               <w:rPr>
-                <w:sz w:val="28"/>
-                <w:szCs w:val="28"/>
                 <w:lang w:val="ru-RU"/>
               </w:rPr>
               <w:t>8,5</w:t>
@@ -5854,15 +5373,11 @@
           <w:p>
             <w:pPr>
               <w:rPr>
-                <w:sz w:val="28"/>
-                <w:szCs w:val="28"/>
                 <w:lang w:val="ru-RU"/>
               </w:rPr>
             </w:pPr>
             <w:r>
               <w:rPr>
-                <w:sz w:val="28"/>
-                <w:szCs w:val="28"/>
                 <w:lang w:val="ru-RU"/>
               </w:rPr>
               <w:t>6,7</w:t>
@@ -5876,15 +5391,11 @@
           <w:p>
             <w:pPr>
               <w:rPr>
-                <w:sz w:val="28"/>
-                <w:szCs w:val="28"/>
                 <w:lang w:val="ru-RU"/>
               </w:rPr>
             </w:pPr>
             <w:r>
               <w:rPr>
-                <w:sz w:val="28"/>
-                <w:szCs w:val="28"/>
                 <w:lang w:val="ru-RU"/>
               </w:rPr>
               <w:t>6,8</w:t>
@@ -5898,15 +5409,11 @@
           <w:p>
             <w:pPr>
               <w:rPr>
-                <w:sz w:val="28"/>
-                <w:szCs w:val="28"/>
                 <w:lang w:val="ru-RU"/>
               </w:rPr>
             </w:pPr>
             <w:r>
               <w:rPr>
-                <w:sz w:val="28"/>
-                <w:szCs w:val="28"/>
                 <w:lang w:val="ru-RU"/>
               </w:rPr>
               <w:t>10,3</w:t>
@@ -5920,8 +5427,6 @@
           <w:p>
             <w:pPr>
               <w:rPr>
-                <w:sz w:val="28"/>
-                <w:szCs w:val="28"/>
                 <w:lang w:val="ru-RU"/>
               </w:rPr>
             </w:pPr>
@@ -5936,15 +5441,11 @@
           <w:p>
             <w:pPr>
               <w:rPr>
-                <w:sz w:val="28"/>
-                <w:szCs w:val="28"/>
                 <w:lang w:val="ru-RU"/>
               </w:rPr>
             </w:pPr>
             <w:r>
               <w:rPr>
-                <w:sz w:val="28"/>
-                <w:szCs w:val="28"/>
                 <w:lang w:val="ru-RU"/>
               </w:rPr>
               <w:t>03.09</w:t>
@@ -5958,15 +5459,11 @@
           <w:p>
             <w:pPr>
               <w:rPr>
-                <w:sz w:val="28"/>
-                <w:szCs w:val="28"/>
                 <w:lang w:val="ru-RU"/>
               </w:rPr>
             </w:pPr>
             <w:r>
               <w:rPr>
-                <w:sz w:val="28"/>
-                <w:szCs w:val="28"/>
                 <w:lang w:val="ru-RU"/>
               </w:rPr>
               <w:t>11,0</w:t>
@@ -5980,15 +5477,11 @@
           <w:p>
             <w:pPr>
               <w:rPr>
-                <w:sz w:val="28"/>
-                <w:szCs w:val="28"/>
                 <w:lang w:val="ru-RU"/>
               </w:rPr>
             </w:pPr>
             <w:r>
               <w:rPr>
-                <w:sz w:val="28"/>
-                <w:szCs w:val="28"/>
                 <w:lang w:val="ru-RU"/>
               </w:rPr>
               <w:t>7,9</w:t>
@@ -6002,15 +5495,11 @@
           <w:p>
             <w:pPr>
               <w:rPr>
-                <w:sz w:val="28"/>
-                <w:szCs w:val="28"/>
                 <w:lang w:val="ru-RU"/>
               </w:rPr>
             </w:pPr>
             <w:r>
               <w:rPr>
-                <w:sz w:val="28"/>
-                <w:szCs w:val="28"/>
                 <w:lang w:val="ru-RU"/>
               </w:rPr>
               <w:t>6,0</w:t>
@@ -6024,15 +5513,11 @@
           <w:p>
             <w:pPr>
               <w:rPr>
-                <w:sz w:val="28"/>
-                <w:szCs w:val="28"/>
                 <w:lang w:val="ru-RU"/>
               </w:rPr>
             </w:pPr>
             <w:r>
               <w:rPr>
-                <w:sz w:val="28"/>
-                <w:szCs w:val="28"/>
                 <w:lang w:val="ru-RU"/>
               </w:rPr>
               <w:t>5,7</w:t>
@@ -6046,8 +5531,6 @@
           <w:p>
             <w:pPr>
               <w:rPr>
-                <w:sz w:val="28"/>
-                <w:szCs w:val="28"/>
                 <w:lang w:val="ru-RU"/>
               </w:rPr>
             </w:pPr>
@@ -6062,15 +5545,11 @@
           <w:p>
             <w:pPr>
               <w:rPr>
-                <w:sz w:val="28"/>
-                <w:szCs w:val="28"/>
                 <w:lang w:val="ru-RU"/>
               </w:rPr>
             </w:pPr>
             <w:r>
               <w:rPr>
-                <w:sz w:val="28"/>
-                <w:szCs w:val="28"/>
                 <w:lang w:val="ru-RU"/>
               </w:rPr>
               <w:t>04.09</w:t>
@@ -6084,15 +5563,11 @@
           <w:p>
             <w:pPr>
               <w:rPr>
-                <w:sz w:val="28"/>
-                <w:szCs w:val="28"/>
                 <w:lang w:val="ru-RU"/>
               </w:rPr>
             </w:pPr>
             <w:r>
               <w:rPr>
-                <w:sz w:val="28"/>
-                <w:szCs w:val="28"/>
                 <w:lang w:val="ru-RU"/>
               </w:rPr>
               <w:t>8,1</w:t>
@@ -6106,15 +5581,11 @@
           <w:p>
             <w:pPr>
               <w:rPr>
-                <w:sz w:val="28"/>
-                <w:szCs w:val="28"/>
                 <w:lang w:val="ru-RU"/>
               </w:rPr>
             </w:pPr>
             <w:r>
               <w:rPr>
-                <w:sz w:val="28"/>
-                <w:szCs w:val="28"/>
                 <w:lang w:val="ru-RU"/>
               </w:rPr>
               <w:t>7,4</w:t>
@@ -6128,8 +5599,6 @@
           <w:p>
             <w:pPr>
               <w:rPr>
-                <w:sz w:val="28"/>
-                <w:szCs w:val="28"/>
                 <w:lang w:val="ru-RU"/>
               </w:rPr>
             </w:pPr>
@@ -6142,8 +5611,6 @@
           <w:p>
             <w:pPr>
               <w:rPr>
-                <w:sz w:val="28"/>
-                <w:szCs w:val="28"/>
                 <w:lang w:val="ru-RU"/>
               </w:rPr>
             </w:pPr>
@@ -6156,8 +5623,6 @@
           <w:p>
             <w:pPr>
               <w:rPr>
-                <w:sz w:val="28"/>
-                <w:szCs w:val="28"/>
                 <w:lang w:val="ru-RU"/>
               </w:rPr>
             </w:pPr>
@@ -6172,15 +5637,11 @@
           <w:p>
             <w:pPr>
               <w:rPr>
-                <w:sz w:val="28"/>
-                <w:szCs w:val="28"/>
                 <w:lang w:val="ru-RU"/>
               </w:rPr>
             </w:pPr>
             <w:r>
               <w:rPr>
-                <w:sz w:val="28"/>
-                <w:szCs w:val="28"/>
                 <w:lang w:val="ru-RU"/>
               </w:rPr>
               <w:t>06.09</w:t>
@@ -6194,15 +5655,11 @@
           <w:p>
             <w:pPr>
               <w:rPr>
-                <w:sz w:val="28"/>
-                <w:szCs w:val="28"/>
                 <w:lang w:val="ru-RU"/>
               </w:rPr>
             </w:pPr>
             <w:r>
               <w:rPr>
-                <w:sz w:val="28"/>
-                <w:szCs w:val="28"/>
                 <w:lang w:val="ru-RU"/>
               </w:rPr>
               <w:t>7,8</w:t>
@@ -6216,15 +5673,11 @@
           <w:p>
             <w:pPr>
               <w:rPr>
-                <w:sz w:val="28"/>
-                <w:szCs w:val="28"/>
                 <w:lang w:val="ru-RU"/>
               </w:rPr>
             </w:pPr>
             <w:r>
               <w:rPr>
-                <w:sz w:val="28"/>
-                <w:szCs w:val="28"/>
                 <w:lang w:val="ru-RU"/>
               </w:rPr>
               <w:t>4,5</w:t>
@@ -6238,15 +5691,11 @@
           <w:p>
             <w:pPr>
               <w:rPr>
-                <w:sz w:val="28"/>
-                <w:szCs w:val="28"/>
                 <w:lang w:val="ru-RU"/>
               </w:rPr>
             </w:pPr>
             <w:r>
               <w:rPr>
-                <w:sz w:val="28"/>
-                <w:szCs w:val="28"/>
                 <w:lang w:val="ru-RU"/>
               </w:rPr>
               <w:t>6,4</w:t>
@@ -6260,15 +5709,11 @@
           <w:p>
             <w:pPr>
               <w:rPr>
-                <w:sz w:val="28"/>
-                <w:szCs w:val="28"/>
                 <w:lang w:val="ru-RU"/>
               </w:rPr>
             </w:pPr>
             <w:r>
               <w:rPr>
-                <w:sz w:val="28"/>
-                <w:szCs w:val="28"/>
                 <w:lang w:val="ru-RU"/>
               </w:rPr>
               <w:t>7,6</w:t>
@@ -6282,8 +5727,6 @@
           <w:p>
             <w:pPr>
               <w:rPr>
-                <w:sz w:val="28"/>
-                <w:szCs w:val="28"/>
                 <w:lang w:val="ru-RU"/>
               </w:rPr>
             </w:pPr>
@@ -6298,15 +5741,11 @@
           <w:p>
             <w:pPr>
               <w:rPr>
-                <w:sz w:val="28"/>
-                <w:szCs w:val="28"/>
                 <w:lang w:val="ru-RU"/>
               </w:rPr>
             </w:pPr>
             <w:r>
               <w:rPr>
-                <w:sz w:val="28"/>
-                <w:szCs w:val="28"/>
                 <w:lang w:val="ru-RU"/>
               </w:rPr>
               <w:t>09.09</w:t>
@@ -6320,15 +5759,11 @@
           <w:p>
             <w:pPr>
               <w:rPr>
-                <w:sz w:val="28"/>
-                <w:szCs w:val="28"/>
                 <w:lang w:val="ru-RU"/>
               </w:rPr>
             </w:pPr>
             <w:r>
               <w:rPr>
-                <w:sz w:val="28"/>
-                <w:szCs w:val="28"/>
                 <w:lang w:val="ru-RU"/>
               </w:rPr>
               <w:t>5,4</w:t>
@@ -6342,15 +5777,11 @@
           <w:p>
             <w:pPr>
               <w:rPr>
-                <w:sz w:val="28"/>
-                <w:szCs w:val="28"/>
                 <w:lang w:val="ru-RU"/>
               </w:rPr>
             </w:pPr>
             <w:r>
               <w:rPr>
-                <w:sz w:val="28"/>
-                <w:szCs w:val="28"/>
                 <w:lang w:val="ru-RU"/>
               </w:rPr>
               <w:t>6,9</w:t>
@@ -6364,15 +5795,11 @@
           <w:p>
             <w:pPr>
               <w:rPr>
-                <w:sz w:val="28"/>
-                <w:szCs w:val="28"/>
                 <w:lang w:val="ru-RU"/>
               </w:rPr>
             </w:pPr>
             <w:r>
               <w:rPr>
-                <w:sz w:val="28"/>
-                <w:szCs w:val="28"/>
                 <w:lang w:val="ru-RU"/>
               </w:rPr>
               <w:t>8,4</w:t>
@@ -6386,15 +5813,11 @@
           <w:p>
             <w:pPr>
               <w:rPr>
-                <w:sz w:val="28"/>
-                <w:szCs w:val="28"/>
                 <w:lang w:val="ru-RU"/>
               </w:rPr>
             </w:pPr>
             <w:r>
               <w:rPr>
-                <w:sz w:val="28"/>
-                <w:szCs w:val="28"/>
                 <w:lang w:val="ru-RU"/>
               </w:rPr>
               <w:t>5,2</w:t>
@@ -6408,8 +5831,6 @@
           <w:p>
             <w:pPr>
               <w:rPr>
-                <w:sz w:val="28"/>
-                <w:szCs w:val="28"/>
                 <w:lang w:val="ru-RU"/>
               </w:rPr>
             </w:pPr>
@@ -6420,72 +5841,19 @@
     <w:p>
       <w:pPr>
         <w:ind w:left="-567"/>
-        <w:jc w:val="both"/>
-        <w:rPr>
-          <w:sz w:val="28"/>
-          <w:szCs w:val="20"/>
-        </w:rPr>
       </w:pPr>
       <w:r>
         <w:rPr>
-          <w:sz w:val="28"/>
           <w:u w:val="single"/>
         </w:rPr>
-        <w:t>Невропатолог</w:t>
-      </w:r>
-      <w:r>
-        <w:rPr>
-          <w:sz w:val="28"/>
-        </w:rPr>
-        <w:t xml:space="preserve">: </w:t>
-      </w:r>
-      <w:sdt>
-        <w:sdtPr>
-          <w:rPr>
-            <w:sz w:val="28"/>
-          </w:rPr>
-          <w:id w:val="-1949923650"/>
-          <w:placeholder>
-            <w:docPart w:val="DefaultPlaceholder_1082065159"/>
-          </w:placeholder>
-          <w:comboBox>
-            <w:listItem w:value="Выберите элемент."/>
-            <w:listItem w:displayText="На момент осмотра патологи со стороны ЦНС и ПНС нет." w:value="На момент осмотра патологи со стороны ЦНС и ПНС нет."/>
-            <w:listItem w:displayText=" " w:value="  "/>
-          </w:comboBox>
-        </w:sdtPr>
-        <w:sdtEndPr/>
-        <w:sdtContent>
-          <w:r>
-            <w:rPr>
-              <w:sz w:val="28"/>
-            </w:rPr>
-            <w:t xml:space="preserve"> </w:t>
-          </w:r>
-        </w:sdtContent>
-      </w:sdt>
-      <w:r>
-        <w:rPr>
-          <w:sz w:val="28"/>
-        </w:rPr>
-        <w:t xml:space="preserve"> </w:t>
-      </w:r>
-    </w:p>
-    <w:p>
-      <w:pPr>
-        <w:ind w:left="-567"/>
-      </w:pPr>
+        <w:lastRenderedPageBreak/>
+        <w:t xml:space="preserve">31.08.18 </w:t>
+      </w:r>
+      <w:proofErr w:type="spellStart"/>
       <w:r>
         <w:rPr>
           <w:u w:val="single"/>
         </w:rPr>
-        <w:t xml:space="preserve">31.08.18 </w:t>
-      </w:r>
-      <w:proofErr w:type="spellStart"/>
-      <w:r>
-        <w:rPr>
-          <w:u w:val="single"/>
-        </w:rPr>
         <w:t>Окулист</w:t>
       </w:r>
       <w:proofErr w:type="spellEnd"/>
@@ -6493,7 +5861,13 @@
         <w:t>: VIS OD=</w:t>
       </w:r>
       <w:r>
-        <w:t>0,3сф + 2,0=1,0</w:t>
+        <w:t>0,3сф + 2,0</w:t>
+      </w:r>
+      <w:r>
+        <w:t>д</w:t>
+      </w:r>
+      <w:r>
+        <w:t>=1,0</w:t>
       </w:r>
       <w:r>
         <w:t xml:space="preserve">  </w:t>
@@ -6505,7 +5879,13 @@
         <w:t xml:space="preserve">OS= </w:t>
       </w:r>
       <w:r>
-        <w:t>0,09сф + 2,0=0,2</w:t>
+        <w:t>0,09сф + 2,0</w:t>
+      </w:r>
+      <w:r>
+        <w:t>д</w:t>
+      </w:r>
+      <w:r>
+        <w:t>=0,2</w:t>
       </w:r>
       <w:r>
         <w:t xml:space="preserve">  ;.</w:t>
@@ -6516,15 +5896,12 @@
         <w:ind w:left="-567"/>
         <w:jc w:val="both"/>
         <w:rPr>
-          <w:sz w:val="28"/>
-          <w:szCs w:val="20"/>
           <w:lang w:val="ru-RU"/>
         </w:rPr>
       </w:pPr>
       <w:sdt>
         <w:sdtPr>
           <w:rPr>
-            <w:sz w:val="28"/>
             <w:lang w:val="ru-RU"/>
           </w:rPr>
           <w:id w:val="1272982356"/>
@@ -6542,7 +5919,6 @@
         <w:sdtContent>
           <w:r>
             <w:rPr>
-              <w:sz w:val="28"/>
               <w:lang w:val="ru-RU"/>
             </w:rPr>
             <w:t>Очаговые  помутнения в хрусталиках ОИ.</w:t>
@@ -6551,14 +5927,12 @@
       </w:sdt>
       <w:r>
         <w:rPr>
-          <w:sz w:val="28"/>
           <w:lang w:val="ru-RU"/>
         </w:rPr>
         <w:t xml:space="preserve"> Гл. дно: </w:t>
       </w:r>
       <w:r>
         <w:rPr>
-          <w:sz w:val="28"/>
           <w:lang w:val="ru-RU"/>
         </w:rPr>
         <w:t xml:space="preserve">А:V </w:t>
@@ -6589,101 +5963,96 @@
       </w:sdt>
       <w:r>
         <w:rPr>
-          <w:sz w:val="28"/>
           <w:lang w:val="ru-RU"/>
         </w:rPr>
         <w:t xml:space="preserve"> </w:t>
       </w:r>
       <w:r>
         <w:rPr>
-          <w:sz w:val="28"/>
-          <w:lang w:val="ru-RU"/>
-        </w:rPr>
-        <w:t xml:space="preserve"> сосуды </w:t>
+          <w:lang w:val="ru-RU"/>
+        </w:rPr>
+        <w:t xml:space="preserve"> сосуды шир</w:t>
+      </w:r>
+      <w:r>
+        <w:rPr>
+          <w:lang w:val="ru-RU"/>
+        </w:rPr>
+        <w:t>о</w:t>
+      </w:r>
+      <w:r>
+        <w:rPr>
+          <w:lang w:val="ru-RU"/>
+        </w:rPr>
+        <w:t xml:space="preserve">кие извиты, вены – стенки утолщены, </w:t>
       </w:r>
       <w:proofErr w:type="spellStart"/>
       <w:r>
         <w:rPr>
-          <w:sz w:val="28"/>
-          <w:lang w:val="ru-RU"/>
-        </w:rPr>
-        <w:t>ширкие</w:t>
+          <w:lang w:val="ru-RU"/>
+        </w:rPr>
+        <w:t>ангиоск</w:t>
+      </w:r>
+      <w:r>
+        <w:rPr>
+          <w:lang w:val="ru-RU"/>
+        </w:rPr>
+        <w:t>л</w:t>
+      </w:r>
+      <w:r>
+        <w:rPr>
+          <w:lang w:val="ru-RU"/>
+        </w:rPr>
+        <w:t>ероз</w:t>
       </w:r>
       <w:proofErr w:type="spellEnd"/>
       <w:r>
         <w:rPr>
-          <w:sz w:val="28"/>
-          <w:lang w:val="ru-RU"/>
-        </w:rPr>
-        <w:t xml:space="preserve"> извиты, вены – стенки утолщены, </w:t>
+          <w:lang w:val="ru-RU"/>
+        </w:rPr>
+        <w:t xml:space="preserve">, В макуле  без </w:t>
+      </w:r>
+      <w:r>
+        <w:rPr>
+          <w:lang w:val="ru-RU"/>
+        </w:rPr>
+        <w:t>особенности</w:t>
+      </w:r>
+      <w:r>
+        <w:rPr>
+          <w:lang w:val="ru-RU"/>
+        </w:rPr>
+        <w:t xml:space="preserve">. </w:t>
+      </w:r>
+      <w:proofErr w:type="gramStart"/>
+      <w:r>
+        <w:rPr>
+          <w:lang w:val="ru-RU"/>
+        </w:rPr>
+        <w:t>С-м</w:t>
+      </w:r>
+      <w:proofErr w:type="gramEnd"/>
+      <w:r>
+        <w:rPr>
+          <w:lang w:val="ru-RU"/>
+        </w:rPr>
+        <w:t xml:space="preserve"> </w:t>
       </w:r>
       <w:proofErr w:type="spellStart"/>
       <w:r>
         <w:rPr>
-          <w:sz w:val="28"/>
-          <w:lang w:val="ru-RU"/>
-        </w:rPr>
-        <w:t>ангиослкероз</w:t>
+          <w:lang w:val="ru-RU"/>
+        </w:rPr>
+        <w:t>Салюс</w:t>
       </w:r>
       <w:proofErr w:type="spellEnd"/>
       <w:r>
         <w:rPr>
-          <w:sz w:val="28"/>
-          <w:lang w:val="ru-RU"/>
-        </w:rPr>
-        <w:t xml:space="preserve">, В макуле  без </w:t>
-      </w:r>
-      <w:proofErr w:type="spellStart"/>
-      <w:r>
-        <w:rPr>
-          <w:sz w:val="28"/>
-          <w:lang w:val="ru-RU"/>
-        </w:rPr>
-        <w:t>сообенсноетй</w:t>
-      </w:r>
-      <w:proofErr w:type="spellEnd"/>
-      <w:r>
-        <w:rPr>
-          <w:sz w:val="28"/>
-          <w:lang w:val="ru-RU"/>
-        </w:rPr>
-        <w:t xml:space="preserve">. </w:t>
-      </w:r>
-      <w:proofErr w:type="gramStart"/>
-      <w:r>
-        <w:rPr>
-          <w:sz w:val="28"/>
-          <w:lang w:val="ru-RU"/>
-        </w:rPr>
-        <w:t>С-м</w:t>
-      </w:r>
-      <w:proofErr w:type="gramEnd"/>
-      <w:r>
-        <w:rPr>
-          <w:sz w:val="28"/>
-          <w:lang w:val="ru-RU"/>
-        </w:rPr>
-        <w:t xml:space="preserve"> </w:t>
-      </w:r>
-      <w:proofErr w:type="spellStart"/>
-      <w:r>
-        <w:rPr>
-          <w:sz w:val="28"/>
-          <w:lang w:val="ru-RU"/>
-        </w:rPr>
-        <w:t>Салюс</w:t>
-      </w:r>
-      <w:proofErr w:type="spellEnd"/>
-      <w:r>
-        <w:rPr>
-          <w:sz w:val="28"/>
           <w:lang w:val="ru-RU"/>
         </w:rPr>
         <w:t xml:space="preserve"> 1- II ст. </w:t>
       </w:r>
       <w:r>
         <w:rPr>
-          <w:sz w:val="28"/>
           <w:lang w:val="ru-RU"/>
         </w:rPr>
         <w:t xml:space="preserve">Д-з: </w:t>
@@ -6691,7 +6060,6 @@
       <w:sdt>
         <w:sdtPr>
           <w:rPr>
-            <w:sz w:val="28"/>
             <w:lang w:val="ru-RU"/>
           </w:rPr>
           <w:id w:val="-1226214007"/>
@@ -6705,25 +6073,20 @@
         </w:sdtPr>
         <w:sdtEndPr/>
         <w:sdtContent>
-          <w:proofErr w:type="spellStart"/>
           <w:r>
             <w:rPr>
-              <w:sz w:val="28"/>
               <w:lang w:val="ru-RU"/>
             </w:rPr>
-            <w:t>Осложненая</w:t>
+            <w:t>Осложнённая</w:t>
           </w:r>
-          <w:proofErr w:type="spellEnd"/>
           <w:r>
             <w:rPr>
-              <w:sz w:val="28"/>
               <w:lang w:val="ru-RU"/>
             </w:rPr>
             <w:t xml:space="preserve"> катаракта ОИ. </w:t>
           </w:r>
           <w:r>
             <w:rPr>
-              <w:sz w:val="28"/>
               <w:lang w:val="ru-RU"/>
             </w:rPr>
             <w:t>Ангиопатия сосудов сетчатки ОИ</w:t>
@@ -6732,14 +6095,12 @@
       </w:sdt>
       <w:r>
         <w:rPr>
-          <w:sz w:val="28"/>
           <w:lang w:val="ru-RU"/>
         </w:rPr>
         <w:t xml:space="preserve">. </w:t>
       </w:r>
       <w:r>
         <w:rPr>
-          <w:sz w:val="28"/>
           <w:lang w:val="ru-RU"/>
         </w:rPr>
         <w:t>Гиперметропия слабой степен ОИ.</w:t>
@@ -6750,44 +6111,70 @@
         <w:ind w:left="-567"/>
         <w:jc w:val="both"/>
         <w:rPr>
-          <w:sz w:val="28"/>
-          <w:szCs w:val="20"/>
-          <w:lang w:val="ru-RU"/>
+          <w:lang w:val="en-US"/>
         </w:rPr>
       </w:pPr>
       <w:r>
         <w:rPr>
-          <w:sz w:val="28"/>
           <w:u w:val="single"/>
+          <w:lang w:val="en-US"/>
+        </w:rPr>
+        <w:t xml:space="preserve">31/08/18 </w:t>
+      </w:r>
+      <w:r>
+        <w:rPr>
+          <w:u w:val="single"/>
           <w:lang w:val="ru-RU"/>
         </w:rPr>
         <w:t>ЭКГ</w:t>
       </w:r>
       <w:r>
         <w:rPr>
-          <w:sz w:val="28"/>
           <w:lang w:val="ru-RU"/>
         </w:rPr>
         <w:t>:</w:t>
       </w:r>
       <w:r>
         <w:rPr>
-          <w:sz w:val="28"/>
           <w:lang w:val="ru-RU"/>
         </w:rPr>
         <w:t xml:space="preserve"> </w:t>
       </w:r>
       <w:r>
         <w:rPr>
-          <w:sz w:val="28"/>
-          <w:lang w:val="ru-RU"/>
-        </w:rPr>
-        <w:t xml:space="preserve">ЧСС - уд/мин. Вольтаж </w:t>
+          <w:lang w:val="ru-RU"/>
+        </w:rPr>
+        <w:t>ЧСС -</w:t>
+      </w:r>
+      <w:r>
+        <w:rPr>
+          <w:lang w:val="en-US"/>
+        </w:rPr>
+        <w:t xml:space="preserve"> </w:t>
+      </w:r>
+      <w:proofErr w:type="gramStart"/>
+      <w:r>
+        <w:rPr>
+          <w:lang w:val="en-US"/>
+        </w:rPr>
+        <w:t>100</w:t>
+      </w:r>
+      <w:r>
+        <w:rPr>
+          <w:lang w:val="ru-RU"/>
+        </w:rPr>
+        <w:t xml:space="preserve"> уд/мин</w:t>
+      </w:r>
+      <w:proofErr w:type="gramEnd"/>
+      <w:r>
+        <w:rPr>
+          <w:lang w:val="ru-RU"/>
+        </w:rPr>
+        <w:t xml:space="preserve">. Вольтаж </w:t>
       </w:r>
       <w:sdt>
         <w:sdtPr>
           <w:rPr>
-            <w:sz w:val="28"/>
             <w:lang w:val="ru-RU"/>
           </w:rPr>
           <w:id w:val="-1300382127"/>
@@ -6805,7 +6192,6 @@
         <w:sdtContent>
           <w:r>
             <w:rPr>
-              <w:sz w:val="28"/>
               <w:lang w:val="ru-RU"/>
             </w:rPr>
             <w:t>сохранен.</w:t>
@@ -6814,7 +6200,6 @@
       </w:sdt>
       <w:r>
         <w:rPr>
-          <w:sz w:val="28"/>
           <w:lang w:val="ru-RU"/>
         </w:rPr>
         <w:t xml:space="preserve">  Ритм синусовый, тахикардия. Эл</w:t>
@@ -6822,7 +6207,6 @@
       <w:proofErr w:type="gramStart"/>
       <w:r>
         <w:rPr>
-          <w:sz w:val="28"/>
           <w:lang w:val="ru-RU"/>
         </w:rPr>
         <w:t>.</w:t>
@@ -6830,7 +6214,6 @@
       <w:proofErr w:type="gramEnd"/>
       <w:r>
         <w:rPr>
-          <w:sz w:val="28"/>
           <w:lang w:val="ru-RU"/>
         </w:rPr>
         <w:t xml:space="preserve"> </w:t>
@@ -6838,7 +6221,6 @@
       <w:proofErr w:type="gramStart"/>
       <w:r>
         <w:rPr>
-          <w:sz w:val="28"/>
           <w:lang w:val="ru-RU"/>
         </w:rPr>
         <w:t>о</w:t>
@@ -6846,38 +6228,33 @@
       <w:proofErr w:type="gramEnd"/>
       <w:r>
         <w:rPr>
-          <w:sz w:val="28"/>
           <w:lang w:val="ru-RU"/>
         </w:rPr>
         <w:t xml:space="preserve">сь </w:t>
       </w:r>
       <w:r>
         <w:rPr>
-          <w:sz w:val="28"/>
           <w:lang w:val="ru-RU"/>
         </w:rPr>
         <w:t>не</w:t>
       </w:r>
       <w:r>
         <w:rPr>
-          <w:sz w:val="28"/>
           <w:lang w:val="ru-RU"/>
         </w:rPr>
         <w:t xml:space="preserve"> отклонена</w:t>
       </w:r>
       <w:r>
         <w:rPr>
-          <w:sz w:val="28"/>
           <w:lang w:val="ru-RU"/>
         </w:rPr>
         <w:t xml:space="preserve"> влево</w:t>
       </w:r>
       <w:r>
         <w:rPr>
-          <w:sz w:val="28"/>
-          <w:lang w:val="ru-RU"/>
-        </w:rPr>
-        <w:t xml:space="preserve">.  Гипертрофия левого желудочка. Диффузные изменения миокарда. </w:t>
+          <w:lang w:val="ru-RU"/>
+        </w:rPr>
+        <w:t xml:space="preserve">.  Гипертрофия левого желудочка. </w:t>
       </w:r>
     </w:p>
     <w:p>
@@ -6885,13 +6262,11 @@
         <w:ind w:left="-567"/>
         <w:jc w:val="both"/>
         <w:rPr>
-          <w:sz w:val="28"/>
           <w:lang w:val="ru-RU"/>
         </w:rPr>
       </w:pPr>
       <w:r>
         <w:rPr>
-          <w:sz w:val="28"/>
           <w:u w:val="single"/>
           <w:lang w:val="ru-RU"/>
         </w:rPr>
@@ -6899,7 +6274,6 @@
       </w:r>
       <w:r>
         <w:rPr>
-          <w:sz w:val="28"/>
           <w:u w:val="single"/>
           <w:lang w:val="ru-RU"/>
         </w:rPr>
@@ -6907,30 +6281,24 @@
       </w:r>
       <w:r>
         <w:rPr>
-          <w:sz w:val="28"/>
           <w:lang w:val="ru-RU"/>
         </w:rPr>
         <w:t xml:space="preserve">: </w:t>
       </w:r>
       <w:r>
         <w:rPr>
-          <w:sz w:val="28"/>
           <w:lang w:val="ru-RU"/>
         </w:rPr>
         <w:t xml:space="preserve"> ИБС, диффузный </w:t>
       </w:r>
-      <w:proofErr w:type="spellStart"/>
-      <w:r>
-        <w:rPr>
-          <w:sz w:val="28"/>
-          <w:lang w:val="ru-RU"/>
-        </w:rPr>
-        <w:t>крадиосклероз</w:t>
-      </w:r>
-      <w:proofErr w:type="spellEnd"/>
-      <w:r>
-        <w:rPr>
-          <w:sz w:val="28"/>
+      <w:r>
+        <w:rPr>
+          <w:lang w:val="ru-RU"/>
+        </w:rPr>
+        <w:t>кардиосклероз</w:t>
+      </w:r>
+      <w:r>
+        <w:rPr>
           <w:lang w:val="ru-RU"/>
         </w:rPr>
         <w:t xml:space="preserve"> СН 1. Ф</w:t>
@@ -6938,7 +6306,6 @@
       <w:proofErr w:type="gramStart"/>
       <w:r>
         <w:rPr>
-          <w:sz w:val="28"/>
           <w:lang w:val="ru-RU"/>
         </w:rPr>
         <w:t xml:space="preserve"> .</w:t>
@@ -6947,7 +6314,6 @@
       <w:proofErr w:type="gramEnd"/>
       <w:r>
         <w:rPr>
-          <w:sz w:val="28"/>
           <w:lang w:val="ru-RU"/>
         </w:rPr>
         <w:t>кл</w:t>
@@ -6955,7 +6321,6 @@
       <w:proofErr w:type="spellEnd"/>
       <w:r>
         <w:rPr>
-          <w:sz w:val="28"/>
           <w:lang w:val="ru-RU"/>
         </w:rPr>
         <w:t xml:space="preserve"> II . Гипертоническая болезнь II стадии 3 степени. Гипертензивное сердце. Риск 4.  </w:t>
@@ -6973,14 +6338,42 @@
         <w:rPr>
           <w:lang w:val="ru-RU"/>
         </w:rPr>
-        <w:t xml:space="preserve">Рек. кардиолога: </w:t>
-      </w:r>
+        <w:t>Рек</w:t>
+      </w:r>
+      <w:proofErr w:type="gramStart"/>
+      <w:r>
+        <w:rPr>
+          <w:lang w:val="ru-RU"/>
+        </w:rPr>
+        <w:t>.</w:t>
+      </w:r>
+      <w:proofErr w:type="gramEnd"/>
       <w:r>
         <w:rPr>
           <w:lang w:val="ru-RU"/>
         </w:rPr>
         <w:t xml:space="preserve"> </w:t>
       </w:r>
+      <w:proofErr w:type="gramStart"/>
+      <w:r>
+        <w:rPr>
+          <w:lang w:val="ru-RU"/>
+        </w:rPr>
+        <w:t>к</w:t>
+      </w:r>
+      <w:proofErr w:type="gramEnd"/>
+      <w:r>
+        <w:rPr>
+          <w:lang w:val="ru-RU"/>
+        </w:rPr>
+        <w:t xml:space="preserve">ардиолога: </w:t>
+      </w:r>
+      <w:r>
+        <w:rPr>
+          <w:lang w:val="ru-RU"/>
+        </w:rPr>
+        <w:t xml:space="preserve"> </w:t>
+      </w:r>
       <w:proofErr w:type="spellStart"/>
       <w:r>
         <w:rPr>
@@ -6993,27 +6386,45 @@
         <w:rPr>
           <w:lang w:val="ru-RU"/>
         </w:rPr>
-        <w:t xml:space="preserve"> 5 мг утром</w:t>
-      </w:r>
-      <w:proofErr w:type="gramStart"/>
-      <w:r>
-        <w:rPr>
-          <w:lang w:val="ru-RU"/>
-        </w:rPr>
-        <w:t>,</w:t>
-      </w:r>
-      <w:r>
-        <w:rPr>
-          <w:lang w:val="ru-RU"/>
-        </w:rPr>
-        <w:t xml:space="preserve">. </w:t>
-      </w:r>
-      <w:proofErr w:type="gramEnd"/>
-      <w:r>
-        <w:rPr>
-          <w:lang w:val="ru-RU"/>
-        </w:rPr>
-        <w:t xml:space="preserve">Контроль АД, ЭКГ. Дообследование: ЭХО КС по </w:t>
+        <w:t xml:space="preserve"> 5 мг утром,</w:t>
+      </w:r>
+      <w:r>
+        <w:rPr>
+          <w:lang w:val="ru-RU"/>
+        </w:rPr>
+        <w:t xml:space="preserve"> </w:t>
+      </w:r>
+      <w:proofErr w:type="spellStart"/>
+      <w:r>
+        <w:rPr>
+          <w:lang w:val="ru-RU"/>
+        </w:rPr>
+        <w:t>нолипрел</w:t>
+      </w:r>
+      <w:proofErr w:type="spellEnd"/>
+      <w:r>
+        <w:rPr>
+          <w:lang w:val="ru-RU"/>
+        </w:rPr>
+        <w:t xml:space="preserve"> форте  1т </w:t>
+      </w:r>
+      <w:r>
+        <w:rPr>
+          <w:lang w:val="ru-RU"/>
+        </w:rPr>
+        <w:t xml:space="preserve"> Контроль АД, </w:t>
+      </w:r>
+      <w:r>
+        <w:rPr>
+          <w:lang w:val="ru-RU"/>
+        </w:rPr>
+        <w:t>ЧСС</w:t>
+      </w:r>
+      <w:r>
+        <w:rPr>
+          <w:lang w:val="ru-RU"/>
+        </w:rPr>
+        <w:t xml:space="preserve">. Дообследование: ЭХО КС по </w:t>
       </w:r>
       <w:proofErr w:type="gramStart"/>
       <w:r>
@@ -7035,13 +6446,11 @@
         <w:ind w:left="-567"/>
         <w:jc w:val="both"/>
         <w:rPr>
-          <w:sz w:val="28"/>
           <w:lang w:val="ru-RU"/>
         </w:rPr>
       </w:pPr>
       <w:r>
         <w:rPr>
-          <w:sz w:val="28"/>
           <w:u w:val="single"/>
           <w:lang w:val="ru-RU"/>
         </w:rPr>
@@ -7049,7 +6458,6 @@
       </w:r>
       <w:r>
         <w:rPr>
-          <w:sz w:val="28"/>
           <w:u w:val="single"/>
           <w:lang w:val="ru-RU"/>
         </w:rPr>
@@ -7057,42 +6465,36 @@
       </w:r>
       <w:r>
         <w:rPr>
-          <w:sz w:val="28"/>
           <w:lang w:val="ru-RU"/>
         </w:rPr>
         <w:t xml:space="preserve">: </w:t>
       </w:r>
       <w:r>
         <w:rPr>
-          <w:sz w:val="28"/>
           <w:lang w:val="ru-RU"/>
         </w:rPr>
         <w:t xml:space="preserve">Диабетическая </w:t>
       </w:r>
       <w:r>
         <w:rPr>
-          <w:sz w:val="28"/>
           <w:lang w:val="ru-RU"/>
         </w:rPr>
         <w:t xml:space="preserve">ангиопатия </w:t>
       </w:r>
       <w:r>
         <w:rPr>
-          <w:sz w:val="28"/>
           <w:lang w:val="ru-RU"/>
         </w:rPr>
         <w:t xml:space="preserve">артерий </w:t>
       </w:r>
       <w:r>
         <w:rPr>
-          <w:sz w:val="28"/>
           <w:lang w:val="ru-RU"/>
         </w:rPr>
         <w:t>н/к.</w:t>
       </w:r>
       <w:r>
         <w:rPr>
-          <w:sz w:val="28"/>
           <w:lang w:val="ru-RU"/>
         </w:rPr>
         <w:t xml:space="preserve"> </w:t>
@@ -7100,7 +6502,6 @@
       <w:sdt>
         <w:sdtPr>
           <w:rPr>
-            <w:sz w:val="28"/>
             <w:lang w:val="ru-RU"/>
           </w:rPr>
           <w:id w:val="-2145254004"/>
@@ -7116,27 +6517,43 @@
         <w:sdtContent>
           <w:r>
             <w:rPr>
-              <w:sz w:val="28"/>
               <w:lang w:val="ru-RU"/>
             </w:rPr>
             <w:t xml:space="preserve"> </w:t>
           </w:r>
         </w:sdtContent>
       </w:sdt>
+      <w:r>
+        <w:rPr>
+          <w:lang w:val="ru-RU"/>
+        </w:rPr>
+        <w:t xml:space="preserve">Рек: </w:t>
+      </w:r>
+      <w:proofErr w:type="spellStart"/>
+      <w:r>
+        <w:rPr>
+          <w:lang w:val="ru-RU"/>
+        </w:rPr>
+        <w:t>Валаргин</w:t>
+      </w:r>
+      <w:proofErr w:type="spellEnd"/>
+      <w:r>
+        <w:rPr>
+          <w:lang w:val="ru-RU"/>
+        </w:rPr>
+        <w:t xml:space="preserve"> 3000 мг 1т 1 мес.</w:t>
+      </w:r>
     </w:p>
     <w:p>
       <w:pPr>
         <w:ind w:left="-567"/>
         <w:jc w:val="both"/>
         <w:rPr>
-          <w:sz w:val="28"/>
-          <w:szCs w:val="28"/>
           <w:lang w:val="ru-RU"/>
         </w:rPr>
       </w:pPr>
       <w:r>
         <w:rPr>
-          <w:sz w:val="28"/>
           <w:u w:val="single"/>
           <w:lang w:val="ru-RU"/>
         </w:rPr>
@@ -7144,7 +6561,6 @@
       </w:r>
       <w:r>
         <w:rPr>
-          <w:sz w:val="28"/>
           <w:u w:val="single"/>
           <w:lang w:val="ru-RU"/>
         </w:rPr>
@@ -7152,16 +6568,12 @@
       </w:r>
       <w:r>
         <w:rPr>
-          <w:sz w:val="28"/>
-          <w:szCs w:val="28"/>
           <w:lang w:val="ru-RU"/>
         </w:rPr>
         <w:t xml:space="preserve">: </w:t>
       </w:r>
       <w:r>
         <w:rPr>
-          <w:sz w:val="28"/>
-          <w:szCs w:val="28"/>
           <w:lang w:val="ru-RU"/>
         </w:rPr>
         <w:t xml:space="preserve"> </w:t>
@@ -7169,7 +6581,6 @@
       <w:sdt>
         <w:sdtPr>
           <w:rPr>
-            <w:sz w:val="28"/>
             <w:lang w:val="ru-RU"/>
           </w:rPr>
           <w:id w:val="-1004209914"/>
@@ -7185,41 +6596,14 @@
         <w:sdtContent>
           <w:r>
             <w:rPr>
-              <w:sz w:val="28"/>
               <w:lang w:val="ru-RU"/>
             </w:rPr>
-            <w:t xml:space="preserve">Диабетическая ангиопатия артерий н/к </w:t>
-          </w:r>
-          <w:proofErr w:type="spellStart"/>
-          <w:r>
-            <w:rPr>
-              <w:sz w:val="28"/>
-              <w:lang w:val="ru-RU"/>
-            </w:rPr>
-            <w:t>IIc</w:t>
-          </w:r>
-          <w:proofErr w:type="gramStart"/>
-          <w:r>
-            <w:rPr>
-              <w:sz w:val="28"/>
-              <w:lang w:val="ru-RU"/>
-            </w:rPr>
-            <w:t>т</w:t>
-          </w:r>
-          <w:proofErr w:type="spellEnd"/>
-          <w:proofErr w:type="gramEnd"/>
-          <w:r>
-            <w:rPr>
-              <w:sz w:val="28"/>
-              <w:lang w:val="ru-RU"/>
-            </w:rPr>
-            <w:t xml:space="preserve">. </w:t>
+            <w:t xml:space="preserve">В данный момент хирургической патологии нет. </w:t>
           </w:r>
         </w:sdtContent>
       </w:sdt>
       <w:r>
         <w:rPr>
-          <w:sz w:val="28"/>
           <w:lang w:val="ru-RU"/>
         </w:rPr>
         <w:t xml:space="preserve"> </w:t>
@@ -7230,16 +6614,12 @@
         <w:ind w:left="-567"/>
         <w:jc w:val="both"/>
         <w:rPr>
-          <w:sz w:val="28"/>
-          <w:szCs w:val="20"/>
           <w:u w:val="single"/>
           <w:lang w:val="ru-RU"/>
         </w:rPr>
       </w:pPr>
       <w:r>
         <w:rPr>
-          <w:sz w:val="28"/>
-          <w:szCs w:val="20"/>
           <w:u w:val="single"/>
           <w:lang w:val="ru-RU"/>
         </w:rPr>
@@ -7247,8 +6627,6 @@
       </w:r>
       <w:r>
         <w:rPr>
-          <w:sz w:val="28"/>
-          <w:szCs w:val="20"/>
           <w:u w:val="single"/>
           <w:lang w:val="ru-RU"/>
         </w:rPr>
@@ -7256,8 +6634,6 @@
       </w:r>
       <w:r>
         <w:rPr>
-          <w:sz w:val="28"/>
-          <w:szCs w:val="20"/>
           <w:u w:val="single"/>
           <w:lang w:val="ru-RU"/>
         </w:rPr>
@@ -7265,8 +6641,6 @@
       </w:r>
       <w:r>
         <w:rPr>
-          <w:sz w:val="28"/>
-          <w:szCs w:val="20"/>
           <w:lang w:val="ru-RU"/>
         </w:rPr>
         <w:t>объемное пульсовое кровенаполнение артерий н/</w:t>
@@ -7274,8 +6648,6 @@
       <w:proofErr w:type="gramStart"/>
       <w:r>
         <w:rPr>
-          <w:sz w:val="28"/>
-          <w:szCs w:val="20"/>
           <w:lang w:val="ru-RU"/>
         </w:rPr>
         <w:t>к</w:t>
@@ -7283,8 +6655,6 @@
       <w:proofErr w:type="gramEnd"/>
       <w:r>
         <w:rPr>
-          <w:sz w:val="28"/>
-          <w:szCs w:val="20"/>
           <w:lang w:val="ru-RU"/>
         </w:rPr>
         <w:t xml:space="preserve"> </w:t>
@@ -7318,20 +6688,10 @@
         <w:rPr>
           <w:lang w:val="ru-RU"/>
         </w:rPr>
-        <w:t>.</w:t>
-      </w:r>
-      <w:r>
-        <w:rPr>
-          <w:sz w:val="28"/>
-          <w:szCs w:val="20"/>
-          <w:lang w:val="ru-RU"/>
-        </w:rPr>
-        <w:t xml:space="preserve"> Тонус крупных артерий н/к</w:t>
-      </w:r>
-      <w:r>
-        <w:rPr>
-          <w:sz w:val="28"/>
-          <w:szCs w:val="20"/>
+        <w:t>. Тонус крупных артерий н/к</w:t>
+      </w:r>
+      <w:r>
+        <w:rPr>
           <w:lang w:val="ru-RU"/>
         </w:rPr>
         <w:t xml:space="preserve"> </w:t>
@@ -7339,8 +6699,6 @@
       <w:sdt>
         <w:sdtPr>
           <w:rPr>
-            <w:sz w:val="28"/>
-            <w:szCs w:val="20"/>
             <w:lang w:val="ru-RU"/>
           </w:rPr>
           <w:id w:val="-1121991939"/>
@@ -7357,8 +6715,6 @@
         <w:sdtContent>
           <w:r>
             <w:rPr>
-              <w:sz w:val="28"/>
-              <w:szCs w:val="20"/>
               <w:lang w:val="ru-RU"/>
             </w:rPr>
             <w:t>слегка повышен.</w:t>
@@ -7367,8 +6723,6 @@
       </w:sdt>
       <w:r>
         <w:rPr>
-          <w:sz w:val="28"/>
-          <w:szCs w:val="20"/>
           <w:lang w:val="ru-RU"/>
         </w:rPr>
         <w:t xml:space="preserve"> Тонус артерий среднего и мелкого калибра н/к </w:t>
@@ -7400,8 +6754,6 @@
       </w:sdt>
       <w:r>
         <w:rPr>
-          <w:sz w:val="28"/>
-          <w:szCs w:val="20"/>
           <w:lang w:val="ru-RU"/>
         </w:rPr>
         <w:t xml:space="preserve"> Периферическое сопротивление сосудов н/к </w:t>
@@ -7433,16 +6785,12 @@
       </w:sdt>
       <w:r>
         <w:rPr>
-          <w:sz w:val="28"/>
-          <w:szCs w:val="20"/>
           <w:lang w:val="ru-RU"/>
         </w:rPr>
         <w:t>. Симметрия кровенаполнения сосудов н/к</w:t>
       </w:r>
       <w:r>
         <w:rPr>
-          <w:sz w:val="28"/>
-          <w:szCs w:val="20"/>
           <w:lang w:val="ru-RU"/>
         </w:rPr>
         <w:t xml:space="preserve"> сохранна</w:t>
@@ -7450,16 +6798,12 @@
       <w:proofErr w:type="gramStart"/>
       <w:r>
         <w:rPr>
-          <w:sz w:val="28"/>
-          <w:szCs w:val="20"/>
           <w:lang w:val="ru-RU"/>
         </w:rPr>
         <w:t xml:space="preserve"> </w:t>
       </w:r>
       <w:r>
         <w:rPr>
-          <w:sz w:val="28"/>
-          <w:szCs w:val="20"/>
           <w:lang w:val="ru-RU"/>
         </w:rPr>
         <w:t>.</w:t>
@@ -7467,8 +6811,6 @@
       <w:proofErr w:type="gramEnd"/>
       <w:r>
         <w:rPr>
-          <w:sz w:val="28"/>
-          <w:szCs w:val="20"/>
           <w:u w:val="single"/>
           <w:lang w:val="ru-RU"/>
         </w:rPr>
@@ -7480,14 +6822,11 @@
         <w:ind w:left="-567"/>
         <w:jc w:val="both"/>
         <w:rPr>
-          <w:sz w:val="28"/>
-          <w:szCs w:val="20"/>
           <w:lang w:val="ru-RU"/>
         </w:rPr>
       </w:pPr>
       <w:r>
         <w:rPr>
-          <w:sz w:val="28"/>
           <w:u w:val="single"/>
           <w:lang w:val="ru-RU"/>
         </w:rPr>
@@ -7495,7 +6834,6 @@
       </w:r>
       <w:r>
         <w:rPr>
-          <w:sz w:val="28"/>
           <w:u w:val="single"/>
           <w:lang w:val="ru-RU"/>
         </w:rPr>
@@ -7504,7 +6842,6 @@
       <w:proofErr w:type="gramStart"/>
       <w:r>
         <w:rPr>
-          <w:sz w:val="28"/>
           <w:u w:val="single"/>
           <w:lang w:val="ru-RU"/>
         </w:rPr>
@@ -7513,7 +6850,6 @@
       <w:proofErr w:type="gramEnd"/>
       <w:r>
         <w:rPr>
-          <w:sz w:val="28"/>
           <w:u w:val="single"/>
           <w:lang w:val="ru-RU"/>
         </w:rPr>
@@ -7522,7 +6858,6 @@
       <w:proofErr w:type="gramStart"/>
       <w:r>
         <w:rPr>
-          <w:sz w:val="28"/>
           <w:u w:val="single"/>
           <w:lang w:val="ru-RU"/>
         </w:rPr>
@@ -7531,7 +6866,6 @@
       <w:proofErr w:type="gramEnd"/>
       <w:r>
         <w:rPr>
-          <w:sz w:val="28"/>
           <w:u w:val="single"/>
           <w:lang w:val="ru-RU"/>
         </w:rPr>
@@ -7539,7 +6873,6 @@
       </w:r>
       <w:r>
         <w:rPr>
-          <w:sz w:val="28"/>
           <w:lang w:val="ru-RU"/>
         </w:rPr>
         <w:t xml:space="preserve">: </w:t>
@@ -7548,7 +6881,6 @@
       <w:proofErr w:type="gramStart"/>
       <w:r>
         <w:rPr>
-          <w:sz w:val="28"/>
           <w:lang w:val="ru-RU"/>
         </w:rPr>
         <w:t>Пр</w:t>
@@ -7557,28 +6889,24 @@
       <w:proofErr w:type="gramEnd"/>
       <w:r>
         <w:rPr>
-          <w:sz w:val="28"/>
           <w:lang w:val="ru-RU"/>
         </w:rPr>
         <w:t xml:space="preserve"> д. V = </w:t>
       </w:r>
       <w:r>
         <w:rPr>
-          <w:sz w:val="28"/>
           <w:lang w:val="ru-RU"/>
         </w:rPr>
         <w:t>4,0</w:t>
       </w:r>
       <w:r>
         <w:rPr>
-          <w:sz w:val="28"/>
           <w:lang w:val="ru-RU"/>
         </w:rPr>
         <w:t xml:space="preserve"> см</w:t>
       </w:r>
       <w:r>
         <w:rPr>
-          <w:sz w:val="28"/>
           <w:vertAlign w:val="superscript"/>
           <w:lang w:val="ru-RU"/>
         </w:rPr>
@@ -7586,28 +6914,24 @@
       </w:r>
       <w:r>
         <w:rPr>
-          <w:sz w:val="28"/>
           <w:lang w:val="ru-RU"/>
         </w:rPr>
         <w:t xml:space="preserve">; лев. д. V =  </w:t>
       </w:r>
       <w:r>
         <w:rPr>
-          <w:sz w:val="28"/>
           <w:lang w:val="ru-RU"/>
         </w:rPr>
         <w:t>3,7</w:t>
       </w:r>
       <w:r>
         <w:rPr>
-          <w:sz w:val="28"/>
           <w:lang w:val="ru-RU"/>
         </w:rPr>
         <w:t>см</w:t>
       </w:r>
       <w:r>
         <w:rPr>
-          <w:sz w:val="28"/>
           <w:vertAlign w:val="superscript"/>
           <w:lang w:val="ru-RU"/>
         </w:rPr>
@@ -7619,13 +6943,11 @@
         <w:ind w:left="-567"/>
         <w:jc w:val="both"/>
         <w:rPr>
-          <w:sz w:val="28"/>
           <w:lang w:val="ru-RU"/>
         </w:rPr>
       </w:pPr>
       <w:r>
         <w:rPr>
-          <w:sz w:val="28"/>
           <w:lang w:val="ru-RU"/>
         </w:rPr>
         <w:t>Щит</w:t>
@@ -7633,7 +6955,6 @@
       <w:proofErr w:type="gramStart"/>
       <w:r>
         <w:rPr>
-          <w:sz w:val="28"/>
           <w:lang w:val="ru-RU"/>
         </w:rPr>
         <w:t>.</w:t>
@@ -7641,7 +6962,6 @@
       <w:proofErr w:type="gramEnd"/>
       <w:r>
         <w:rPr>
-          <w:sz w:val="28"/>
           <w:lang w:val="ru-RU"/>
         </w:rPr>
         <w:t xml:space="preserve"> </w:t>
@@ -7649,7 +6969,6 @@
       <w:proofErr w:type="gramStart"/>
       <w:r>
         <w:rPr>
-          <w:sz w:val="28"/>
           <w:lang w:val="ru-RU"/>
         </w:rPr>
         <w:t>ж</w:t>
@@ -7657,21 +6976,18 @@
       <w:proofErr w:type="gramEnd"/>
       <w:r>
         <w:rPr>
-          <w:sz w:val="28"/>
           <w:lang w:val="ru-RU"/>
         </w:rPr>
         <w:t>елеза</w:t>
       </w:r>
       <w:r>
         <w:rPr>
-          <w:sz w:val="28"/>
           <w:lang w:val="ru-RU"/>
         </w:rPr>
         <w:t xml:space="preserve"> </w:t>
       </w:r>
       <w:r>
         <w:rPr>
-          <w:sz w:val="28"/>
           <w:lang w:val="ru-RU"/>
         </w:rPr>
         <w:t xml:space="preserve">не увеличена, контуры ровные. </w:t>
@@ -7679,7 +6995,6 @@
       <w:proofErr w:type="spellStart"/>
       <w:r>
         <w:rPr>
-          <w:sz w:val="28"/>
           <w:lang w:val="ru-RU"/>
         </w:rPr>
         <w:t>Эхогенность</w:t>
@@ -7687,7 +7002,6 @@
       <w:proofErr w:type="spellEnd"/>
       <w:r>
         <w:rPr>
-          <w:sz w:val="28"/>
           <w:lang w:val="ru-RU"/>
         </w:rPr>
         <w:t xml:space="preserve"> и </w:t>
@@ -7695,7 +7009,6 @@
       <w:proofErr w:type="spellStart"/>
       <w:r>
         <w:rPr>
-          <w:sz w:val="28"/>
           <w:lang w:val="ru-RU"/>
         </w:rPr>
         <w:t>эхоструктура</w:t>
@@ -7703,77 +7016,80 @@
       <w:proofErr w:type="spellEnd"/>
       <w:r>
         <w:rPr>
-          <w:sz w:val="28"/>
           <w:lang w:val="ru-RU"/>
         </w:rPr>
         <w:t xml:space="preserve"> обычные</w:t>
       </w:r>
       <w:r>
         <w:rPr>
-          <w:sz w:val="28"/>
           <w:lang w:val="ru-RU"/>
         </w:rPr>
         <w:t xml:space="preserve">. </w:t>
       </w:r>
       <w:r>
         <w:rPr>
-          <w:sz w:val="28"/>
           <w:lang w:val="ru-RU"/>
         </w:rPr>
         <w:t>Р</w:t>
       </w:r>
       <w:r>
         <w:rPr>
-          <w:sz w:val="28"/>
           <w:lang w:val="ru-RU"/>
         </w:rPr>
         <w:t>егионарны</w:t>
       </w:r>
       <w:r>
         <w:rPr>
-          <w:sz w:val="28"/>
           <w:lang w:val="ru-RU"/>
         </w:rPr>
         <w:t>е</w:t>
       </w:r>
       <w:r>
         <w:rPr>
-          <w:sz w:val="28"/>
-          <w:lang w:val="ru-RU"/>
-        </w:rPr>
-        <w:t xml:space="preserve"> л/узл</w:t>
-      </w:r>
-      <w:r>
-        <w:rPr>
-          <w:sz w:val="28"/>
+          <w:lang w:val="ru-RU"/>
+        </w:rPr>
+        <w:t xml:space="preserve"> </w:t>
+      </w:r>
+      <w:proofErr w:type="gramStart"/>
+      <w:r>
+        <w:rPr>
+          <w:lang w:val="ru-RU"/>
+        </w:rPr>
+        <w:t>л</w:t>
+      </w:r>
+      <w:proofErr w:type="gramEnd"/>
+      <w:r>
+        <w:rPr>
+          <w:lang w:val="ru-RU"/>
+        </w:rPr>
+        <w:t>/узл</w:t>
+      </w:r>
+      <w:r>
+        <w:rPr>
           <w:lang w:val="ru-RU"/>
         </w:rPr>
         <w:t>ы</w:t>
       </w:r>
       <w:r>
         <w:rPr>
-          <w:sz w:val="28"/>
           <w:lang w:val="ru-RU"/>
         </w:rPr>
         <w:t xml:space="preserve"> </w:t>
       </w:r>
       <w:r>
         <w:rPr>
-          <w:sz w:val="28"/>
           <w:lang w:val="ru-RU"/>
         </w:rPr>
         <w:t xml:space="preserve"> </w:t>
       </w:r>
       <w:r>
         <w:rPr>
-          <w:sz w:val="28"/>
           <w:lang w:val="ru-RU"/>
         </w:rPr>
         <w:t xml:space="preserve">не </w:t>
       </w:r>
       <w:r>
         <w:rPr>
-          <w:sz w:val="28"/>
           <w:lang w:val="ru-RU"/>
         </w:rPr>
         <w:t xml:space="preserve">визуализируются. </w:t>
@@ -7781,7 +7097,6 @@
       <w:proofErr w:type="spellStart"/>
       <w:r>
         <w:rPr>
-          <w:sz w:val="28"/>
           <w:lang w:val="ru-RU"/>
         </w:rPr>
         <w:t>Закл</w:t>
@@ -7789,14 +7104,12 @@
       <w:proofErr w:type="spellEnd"/>
       <w:r>
         <w:rPr>
-          <w:sz w:val="28"/>
           <w:lang w:val="ru-RU"/>
         </w:rPr>
         <w:t xml:space="preserve">.: </w:t>
       </w:r>
       <w:r>
         <w:rPr>
-          <w:sz w:val="28"/>
           <w:lang w:val="ru-RU"/>
         </w:rPr>
         <w:t xml:space="preserve"> </w:t>
@@ -7804,7 +7117,6 @@
       <w:proofErr w:type="spellStart"/>
       <w:r>
         <w:rPr>
-          <w:sz w:val="28"/>
           <w:lang w:val="ru-RU"/>
         </w:rPr>
         <w:t>Эхопризнаков</w:t>
@@ -7812,7 +7124,6 @@
       <w:proofErr w:type="spellEnd"/>
       <w:r>
         <w:rPr>
-          <w:sz w:val="28"/>
           <w:lang w:val="ru-RU"/>
         </w:rPr>
         <w:t xml:space="preserve"> патологии щит</w:t>
@@ -7820,7 +7131,6 @@
       <w:proofErr w:type="gramStart"/>
       <w:r>
         <w:rPr>
-          <w:sz w:val="28"/>
           <w:lang w:val="ru-RU"/>
         </w:rPr>
         <w:t>.</w:t>
@@ -7828,7 +7138,6 @@
       <w:proofErr w:type="gramEnd"/>
       <w:r>
         <w:rPr>
-          <w:sz w:val="28"/>
           <w:lang w:val="ru-RU"/>
         </w:rPr>
         <w:t xml:space="preserve"> </w:t>
@@ -7836,7 +7145,6 @@
       <w:proofErr w:type="gramStart"/>
       <w:r>
         <w:rPr>
-          <w:sz w:val="28"/>
           <w:lang w:val="ru-RU"/>
         </w:rPr>
         <w:t>ж</w:t>
@@ -7844,14 +7152,12 @@
       <w:proofErr w:type="gramEnd"/>
       <w:r>
         <w:rPr>
-          <w:sz w:val="28"/>
           <w:lang w:val="ru-RU"/>
         </w:rPr>
         <w:t>елезы нет.</w:t>
       </w:r>
       <w:r>
         <w:rPr>
-          <w:sz w:val="28"/>
           <w:lang w:val="ru-RU"/>
         </w:rPr>
         <w:t xml:space="preserve"> </w:t>
@@ -7862,24 +7168,20 @@
         <w:ind w:left="-567"/>
         <w:jc w:val="both"/>
         <w:rPr>
-          <w:sz w:val="28"/>
-          <w:szCs w:val="20"/>
           <w:lang w:val="ru-RU"/>
         </w:rPr>
       </w:pPr>
       <w:r>
         <w:rPr>
-          <w:sz w:val="28"/>
           <w:u w:val="single"/>
           <w:lang w:val="ru-RU"/>
         </w:rPr>
         <w:t>Лечение:</w:t>
       </w:r>
-      <w:bookmarkStart w:id="5" w:name="лн"/>
-      <w:bookmarkEnd w:id="5"/>
-      <w:r>
-        <w:rPr>
-          <w:sz w:val="28"/>
+      <w:bookmarkStart w:id="3" w:name="лн"/>
+      <w:bookmarkEnd w:id="3"/>
+      <w:r>
+        <w:rPr>
           <w:lang w:val="ru-RU"/>
         </w:rPr>
         <w:t xml:space="preserve"> </w:t>
@@ -7887,7 +7189,6 @@
       <w:proofErr w:type="spellStart"/>
       <w:r>
         <w:rPr>
-          <w:sz w:val="28"/>
           <w:lang w:val="ru-RU"/>
         </w:rPr>
         <w:t>энетросгель</w:t>
@@ -7895,7 +7196,6 @@
       <w:proofErr w:type="spellEnd"/>
       <w:r>
         <w:rPr>
-          <w:sz w:val="28"/>
           <w:lang w:val="ru-RU"/>
         </w:rPr>
         <w:t xml:space="preserve">, ККБ, </w:t>
@@ -7903,7 +7203,6 @@
       <w:proofErr w:type="spellStart"/>
       <w:r>
         <w:rPr>
-          <w:sz w:val="28"/>
           <w:lang w:val="ru-RU"/>
         </w:rPr>
         <w:t>лесфаль</w:t>
@@ -7911,7 +7210,6 @@
       <w:proofErr w:type="spellEnd"/>
       <w:r>
         <w:rPr>
-          <w:sz w:val="28"/>
           <w:lang w:val="ru-RU"/>
         </w:rPr>
         <w:t>, ново-</w:t>
@@ -7919,7 +7217,6 @@
       <w:proofErr w:type="spellStart"/>
       <w:r>
         <w:rPr>
-          <w:sz w:val="28"/>
           <w:lang w:val="ru-RU"/>
         </w:rPr>
         <w:t>пасит</w:t>
@@ -7927,7 +7224,6 @@
       <w:proofErr w:type="spellEnd"/>
       <w:r>
         <w:rPr>
-          <w:sz w:val="28"/>
           <w:lang w:val="ru-RU"/>
         </w:rPr>
         <w:t xml:space="preserve">, </w:t>
@@ -7935,7 +7231,6 @@
       <w:proofErr w:type="spellStart"/>
       <w:r>
         <w:rPr>
-          <w:sz w:val="28"/>
           <w:lang w:val="ru-RU"/>
         </w:rPr>
         <w:t>берлитион</w:t>
@@ -7943,7 +7238,6 @@
       <w:proofErr w:type="spellEnd"/>
       <w:r>
         <w:rPr>
-          <w:sz w:val="28"/>
           <w:lang w:val="ru-RU"/>
         </w:rPr>
         <w:t xml:space="preserve">, </w:t>
@@ -7951,7 +7245,6 @@
       <w:proofErr w:type="spellStart"/>
       <w:r>
         <w:rPr>
-          <w:sz w:val="28"/>
           <w:lang w:val="ru-RU"/>
         </w:rPr>
         <w:t>асафен</w:t>
@@ -7959,15 +7252,27 @@
       <w:proofErr w:type="spellEnd"/>
       <w:r>
         <w:rPr>
-          <w:sz w:val="28"/>
-          <w:lang w:val="ru-RU"/>
-        </w:rPr>
-        <w:t xml:space="preserve">, эналаприл </w:t>
+          <w:lang w:val="ru-RU"/>
+        </w:rPr>
+        <w:t xml:space="preserve">, </w:t>
       </w:r>
       <w:proofErr w:type="spellStart"/>
       <w:r>
         <w:rPr>
-          <w:sz w:val="28"/>
+          <w:lang w:val="ru-RU"/>
+        </w:rPr>
+        <w:t>эналаприл</w:t>
+      </w:r>
+      <w:proofErr w:type="spellEnd"/>
+      <w:r>
+        <w:rPr>
+          <w:lang w:val="ru-RU"/>
+        </w:rPr>
+        <w:t xml:space="preserve"> </w:t>
+      </w:r>
+      <w:proofErr w:type="spellStart"/>
+      <w:r>
+        <w:rPr>
           <w:lang w:val="ru-RU"/>
         </w:rPr>
         <w:t>аспаркам</w:t>
@@ -7975,15 +7280,41 @@
       <w:proofErr w:type="spellEnd"/>
       <w:r>
         <w:rPr>
-          <w:sz w:val="28"/>
-          <w:lang w:val="ru-RU"/>
-        </w:rPr>
-        <w:t xml:space="preserve">, флуконазол, эналаприл,  </w:t>
+          <w:lang w:val="ru-RU"/>
+        </w:rPr>
+        <w:t xml:space="preserve">, </w:t>
       </w:r>
       <w:proofErr w:type="spellStart"/>
       <w:r>
         <w:rPr>
-          <w:sz w:val="28"/>
+          <w:lang w:val="ru-RU"/>
+        </w:rPr>
+        <w:t>флуконазол</w:t>
+      </w:r>
+      <w:proofErr w:type="spellEnd"/>
+      <w:r>
+        <w:rPr>
+          <w:lang w:val="ru-RU"/>
+        </w:rPr>
+        <w:t xml:space="preserve">, </w:t>
+      </w:r>
+      <w:proofErr w:type="spellStart"/>
+      <w:r>
+        <w:rPr>
+          <w:lang w:val="ru-RU"/>
+        </w:rPr>
+        <w:t>эналаприл</w:t>
+      </w:r>
+      <w:proofErr w:type="spellEnd"/>
+      <w:r>
+        <w:rPr>
+          <w:lang w:val="ru-RU"/>
+        </w:rPr>
+        <w:t xml:space="preserve">,  </w:t>
+      </w:r>
+      <w:proofErr w:type="spellStart"/>
+      <w:r>
+        <w:rPr>
           <w:lang w:val="ru-RU"/>
         </w:rPr>
         <w:t>новопасит</w:t>
@@ -7991,7 +7322,6 @@
       <w:proofErr w:type="spellEnd"/>
       <w:r>
         <w:rPr>
-          <w:sz w:val="28"/>
           <w:lang w:val="ru-RU"/>
         </w:rPr>
         <w:t xml:space="preserve">,  </w:t>
@@ -7999,7 +7329,6 @@
       <w:proofErr w:type="spellStart"/>
       <w:r>
         <w:rPr>
-          <w:sz w:val="28"/>
           <w:lang w:val="ru-RU"/>
         </w:rPr>
         <w:t>Хумодар</w:t>
@@ -8007,28 +7336,163 @@
       <w:proofErr w:type="spellEnd"/>
       <w:r>
         <w:rPr>
-          <w:sz w:val="28"/>
-          <w:lang w:val="ru-RU"/>
-        </w:rPr>
-        <w:t xml:space="preserve"> Р100Р,</w:t>
-      </w:r>
+          <w:lang w:val="ru-RU"/>
+        </w:rPr>
+        <w:t xml:space="preserve"> Р100Р</w:t>
+      </w:r>
+      <w:r>
+        <w:rPr>
+          <w:lang w:val="ru-RU"/>
+        </w:rPr>
+        <w:t xml:space="preserve">, </w:t>
+      </w:r>
+      <w:proofErr w:type="spellStart"/>
+      <w:r>
+        <w:rPr>
+          <w:lang w:val="ru-RU"/>
+        </w:rPr>
+        <w:t>стерофундин</w:t>
+      </w:r>
+      <w:proofErr w:type="spellEnd"/>
+      <w:r>
+        <w:rPr>
+          <w:lang w:val="ru-RU"/>
+        </w:rPr>
+        <w:t xml:space="preserve">, </w:t>
+      </w:r>
+      <w:proofErr w:type="spellStart"/>
+      <w:r>
+        <w:rPr>
+          <w:lang w:val="ru-RU"/>
+        </w:rPr>
+        <w:t>ксилат</w:t>
+      </w:r>
+      <w:proofErr w:type="spellEnd"/>
+      <w:r>
+        <w:rPr>
+          <w:lang w:val="ru-RU"/>
+        </w:rPr>
+        <w:t xml:space="preserve">, р-р </w:t>
+      </w:r>
+      <w:proofErr w:type="spellStart"/>
+      <w:r>
+        <w:rPr>
+          <w:lang w:val="ru-RU"/>
+        </w:rPr>
+        <w:t>дарроу</w:t>
+      </w:r>
+      <w:proofErr w:type="spellEnd"/>
+      <w:r>
+        <w:rPr>
+          <w:lang w:val="ru-RU"/>
+        </w:rPr>
+        <w:t xml:space="preserve">, </w:t>
+      </w:r>
+      <w:proofErr w:type="spellStart"/>
+      <w:r>
+        <w:rPr>
+          <w:lang w:val="ru-RU"/>
+        </w:rPr>
+        <w:t>ссода</w:t>
+      </w:r>
+      <w:proofErr w:type="spellEnd"/>
+      <w:r>
+        <w:rPr>
+          <w:lang w:val="ru-RU"/>
+        </w:rPr>
+        <w:t xml:space="preserve">-буфер, </w:t>
+      </w:r>
+      <w:proofErr w:type="spellStart"/>
+      <w:r>
+        <w:rPr>
+          <w:lang w:val="ru-RU"/>
+        </w:rPr>
+        <w:t>трисоль</w:t>
+      </w:r>
+      <w:proofErr w:type="spellEnd"/>
+      <w:r>
+        <w:rPr>
+          <w:lang w:val="ru-RU"/>
+        </w:rPr>
+        <w:t>, глюкоза 5%, калия хлорид</w:t>
+      </w:r>
+      <w:r>
+        <w:rPr>
+          <w:lang w:val="ru-RU"/>
+        </w:rPr>
+        <w:t>,</w:t>
+      </w:r>
+      <w:r>
+        <w:rPr>
+          <w:lang w:val="ru-RU"/>
+        </w:rPr>
+        <w:t xml:space="preserve"> гепарин,  </w:t>
+      </w:r>
+      <w:proofErr w:type="spellStart"/>
+      <w:r>
+        <w:rPr>
+          <w:lang w:val="ru-RU"/>
+        </w:rPr>
+        <w:t>левофлоксацин</w:t>
+      </w:r>
+      <w:proofErr w:type="spellEnd"/>
+      <w:r>
+        <w:rPr>
+          <w:lang w:val="ru-RU"/>
+        </w:rPr>
+        <w:t xml:space="preserve">, </w:t>
+      </w:r>
+      <w:proofErr w:type="spellStart"/>
+      <w:r>
+        <w:rPr>
+          <w:lang w:val="ru-RU"/>
+        </w:rPr>
+        <w:t>аспаркам</w:t>
+      </w:r>
+      <w:proofErr w:type="spellEnd"/>
+      <w:r>
+        <w:rPr>
+          <w:lang w:val="ru-RU"/>
+        </w:rPr>
+        <w:t xml:space="preserve">,  </w:t>
+      </w:r>
+      <w:proofErr w:type="spellStart"/>
+      <w:r>
+        <w:rPr>
+          <w:lang w:val="ru-RU"/>
+        </w:rPr>
+        <w:t>мефармил</w:t>
+      </w:r>
+      <w:proofErr w:type="spellEnd"/>
+      <w:r>
+        <w:rPr>
+          <w:lang w:val="ru-RU"/>
+        </w:rPr>
+        <w:t xml:space="preserve">,  </w:t>
+      </w:r>
+      <w:proofErr w:type="spellStart"/>
+      <w:r>
+        <w:rPr>
+          <w:lang w:val="ru-RU"/>
+        </w:rPr>
+        <w:t>вазилип</w:t>
+      </w:r>
+      <w:proofErr w:type="spellEnd"/>
     </w:p>
     <w:p>
       <w:pPr>
         <w:ind w:left="-567"/>
         <w:jc w:val="both"/>
         <w:rPr>
-          <w:sz w:val="28"/>
           <w:lang w:val="ru-RU"/>
         </w:rPr>
       </w:pPr>
-      <w:bookmarkStart w:id="6" w:name="дд"/>
-      <w:bookmarkStart w:id="7" w:name="лк"/>
-      <w:bookmarkEnd w:id="6"/>
-      <w:bookmarkEnd w:id="7"/>
-      <w:r>
-        <w:rPr>
-          <w:sz w:val="28"/>
+      <w:bookmarkStart w:id="4" w:name="дд"/>
+      <w:bookmarkStart w:id="5" w:name="лк"/>
+      <w:bookmarkEnd w:id="4"/>
+      <w:bookmarkEnd w:id="5"/>
+      <w:r>
+        <w:rPr>
           <w:u w:val="single"/>
           <w:lang w:val="ru-RU"/>
         </w:rPr>
@@ -8036,7 +7500,6 @@
       </w:r>
       <w:r>
         <w:rPr>
-          <w:sz w:val="28"/>
           <w:lang w:val="ru-RU"/>
         </w:rPr>
         <w:t xml:space="preserve">:  </w:t>
@@ -8060,19 +7523,81 @@
             <w:rPr>
               <w:lang w:val="ru-RU"/>
             </w:rPr>
-            <w:t xml:space="preserve">Общее состояние улучшилось, гликемия </w:t>
+            <w:t xml:space="preserve">состояние улучшилось, </w:t>
+          </w:r>
+          <w:proofErr w:type="spellStart"/>
+          <w:r>
+            <w:rPr>
+              <w:lang w:val="ru-RU"/>
+            </w:rPr>
+            <w:t>явленяий</w:t>
+          </w:r>
+          <w:proofErr w:type="spellEnd"/>
+          <w:r>
+            <w:rPr>
+              <w:lang w:val="ru-RU"/>
+            </w:rPr>
+            <w:t xml:space="preserve"> </w:t>
+          </w:r>
+          <w:proofErr w:type="spellStart"/>
+          <w:r>
+            <w:rPr>
+              <w:lang w:val="ru-RU"/>
+            </w:rPr>
+            <w:t>кетоацдоза</w:t>
+          </w:r>
+          <w:proofErr w:type="spellEnd"/>
+          <w:r>
+            <w:rPr>
+              <w:lang w:val="ru-RU"/>
+            </w:rPr>
+            <w:t xml:space="preserve"> нет, сухость во рту, жажда, </w:t>
+          </w:r>
+          <w:proofErr w:type="spellStart"/>
+          <w:r>
+            <w:rPr>
+              <w:lang w:val="ru-RU"/>
+            </w:rPr>
+            <w:t>никтурия</w:t>
+          </w:r>
+          <w:proofErr w:type="spellEnd"/>
+          <w:r>
+            <w:rPr>
+              <w:lang w:val="ru-RU"/>
+            </w:rPr>
+            <w:t xml:space="preserve"> не беспокоят.</w:t>
           </w:r>
           <w:r>
             <w:rPr>
               <w:lang w:val="ru-RU"/>
             </w:rPr>
-            <w:t>нормализовалась</w:t>
+            <w:t xml:space="preserve"> </w:t>
           </w:r>
           <w:r>
             <w:rPr>
               <w:lang w:val="ru-RU"/>
             </w:rPr>
-            <w:t>, уменьшились боли в н/к.</w:t>
+            <w:t xml:space="preserve"> На фоне </w:t>
+          </w:r>
+          <w:proofErr w:type="spellStart"/>
+          <w:r>
+            <w:rPr>
+              <w:lang w:val="ru-RU"/>
+            </w:rPr>
+            <w:t>подобраной</w:t>
+          </w:r>
+          <w:proofErr w:type="spellEnd"/>
+          <w:r>
+            <w:rPr>
+              <w:lang w:val="ru-RU"/>
+            </w:rPr>
+            <w:t xml:space="preserve"> комбинированной терапии  гликемия в пределах целевого уровня</w:t>
+          </w:r>
+          <w:r>
+            <w:rPr>
+              <w:lang w:val="ru-RU"/>
+            </w:rPr>
+            <w:t>.</w:t>
           </w:r>
         </w:sdtContent>
       </w:sdt>
@@ -8080,30 +7605,43 @@
         <w:rPr>
           <w:lang w:val="ru-RU"/>
         </w:rPr>
-        <w:t xml:space="preserve"> </w:t>
-      </w:r>
-      <w:r>
-        <w:rPr>
-          <w:sz w:val="28"/>
-          <w:lang w:val="ru-RU"/>
-        </w:rPr>
-        <w:t xml:space="preserve">АД  </w:t>
-      </w:r>
-      <w:proofErr w:type="gramStart"/>
-      <w:r>
-        <w:rPr>
-          <w:sz w:val="28"/>
-          <w:lang w:val="ru-RU"/>
-        </w:rPr>
-        <w:t>мм</w:t>
-      </w:r>
-      <w:proofErr w:type="gramEnd"/>
-      <w:r>
-        <w:rPr>
-          <w:sz w:val="28"/>
-          <w:lang w:val="ru-RU"/>
-        </w:rPr>
-        <w:t xml:space="preserve"> рт. ст. </w:t>
+        <w:t xml:space="preserve"> АД  </w:t>
+      </w:r>
+      <w:r>
+        <w:rPr>
+          <w:lang w:val="ru-RU"/>
+        </w:rPr>
+        <w:t>1</w:t>
+      </w:r>
+      <w:r>
+        <w:rPr>
+          <w:lang w:val="ru-RU"/>
+        </w:rPr>
+        <w:t>2</w:t>
+      </w:r>
+      <w:r>
+        <w:rPr>
+          <w:lang w:val="ru-RU"/>
+        </w:rPr>
+        <w:t>0</w:t>
+      </w:r>
+      <w:r>
+        <w:rPr>
+          <w:lang w:val="ru-RU"/>
+        </w:rPr>
+        <w:t>-130</w:t>
+      </w:r>
+      <w:r>
+        <w:rPr>
+          <w:lang w:val="ru-RU"/>
+        </w:rPr>
+        <w:t>/80</w:t>
+      </w:r>
+      <w:r>
+        <w:rPr>
+          <w:lang w:val="ru-RU"/>
+        </w:rPr>
+        <w:t xml:space="preserve">мм рт. ст. </w:t>
       </w:r>
       <w:sdt>
         <w:sdtPr>
@@ -8131,14 +7669,12 @@
       </w:sdt>
       <w:r>
         <w:rPr>
-          <w:sz w:val="28"/>
           <w:lang w:val="ru-RU"/>
         </w:rPr>
         <w:t xml:space="preserve">  </w:t>
       </w:r>
       <w:r>
         <w:rPr>
-          <w:sz w:val="28"/>
           <w:lang w:val="ru-RU"/>
         </w:rPr>
         <w:t xml:space="preserve"> </w:t>
@@ -8146,8 +7682,6 @@
       <w:sdt>
         <w:sdtPr>
           <w:rPr>
-            <w:sz w:val="20"/>
-            <w:szCs w:val="20"/>
             <w:lang w:val="ru-RU"/>
           </w:rPr>
           <w:id w:val="-698077397"/>
@@ -8163,8 +7697,6 @@
         <w:sdtContent>
           <w:r>
             <w:rPr>
-              <w:sz w:val="20"/>
-              <w:szCs w:val="20"/>
               <w:lang w:val="ru-RU"/>
             </w:rPr>
             <w:t xml:space="preserve"> </w:t>
@@ -8177,7 +7709,6 @@
         <w:ind w:left="-567"/>
         <w:jc w:val="both"/>
         <w:rPr>
-          <w:sz w:val="28"/>
           <w:lang w:val="ru-RU"/>
         </w:rPr>
       </w:pPr>
@@ -8266,7 +7797,6 @@
         <w:rPr>
           <w:lang w:val="ru-RU"/>
         </w:rPr>
-        <w:lastRenderedPageBreak/>
         <w:t xml:space="preserve">Диета № 9, </w:t>
       </w:r>
       <w:r>
@@ -8380,7 +7910,7 @@
             <w:rPr>
               <w:lang w:val="ru-RU"/>
             </w:rPr>
-            <w:t>10,0</w:t>
+            <w:t>9,0</w:t>
           </w:r>
         </w:sdtContent>
       </w:sdt>
@@ -8432,7 +7962,7 @@
             <w:rPr>
               <w:lang w:val="ru-RU"/>
             </w:rPr>
-            <w:t>7,5</w:t>
+            <w:t>7,0</w:t>
           </w:r>
         </w:sdtContent>
       </w:sdt>
@@ -8461,6 +7991,32 @@
         </w:rPr>
         <w:t xml:space="preserve">Инсулинотерапия:   </w:t>
       </w:r>
+      <w:proofErr w:type="spellStart"/>
+      <w:r>
+        <w:rPr>
+          <w:lang w:val="ru-RU"/>
+        </w:rPr>
+        <w:t>Хумодар</w:t>
+      </w:r>
+      <w:proofErr w:type="spellEnd"/>
+      <w:r>
+        <w:rPr>
+          <w:lang w:val="ru-RU"/>
+        </w:rPr>
+        <w:t xml:space="preserve"> </w:t>
+      </w:r>
+      <w:r>
+        <w:rPr>
+          <w:lang w:val="ru-RU"/>
+        </w:rPr>
+        <w:t>Б</w:t>
+      </w:r>
+      <w:r>
+        <w:rPr>
+          <w:lang w:val="ru-RU"/>
+        </w:rPr>
+        <w:t xml:space="preserve">100Р </w:t>
+      </w:r>
       <w:proofErr w:type="gramStart"/>
       <w:r>
         <w:rPr>
@@ -8473,7 +8029,19 @@
         <w:rPr>
           <w:lang w:val="ru-RU"/>
         </w:rPr>
-        <w:t>/з- ед., п/о- ед., п/у</w:t>
+        <w:t>/з-</w:t>
+      </w:r>
+      <w:r>
+        <w:rPr>
+          <w:lang w:val="ru-RU"/>
+        </w:rPr>
+        <w:t>20-22</w:t>
+      </w:r>
+      <w:r>
+        <w:rPr>
+          <w:lang w:val="ru-RU"/>
+        </w:rPr>
+        <w:t>ед., п/у</w:t>
       </w:r>
       <w:r>
         <w:rPr>
@@ -8485,13 +8053,13 @@
         <w:rPr>
           <w:lang w:val="ru-RU"/>
         </w:rPr>
-        <w:t>- ед.,  22.00</w:t>
-      </w:r>
-      <w:r>
-        <w:rPr>
-          <w:lang w:val="ru-RU"/>
-        </w:rPr>
-        <w:t xml:space="preserve">   ед.</w:t>
+        <w:t>-</w:t>
+      </w:r>
+      <w:r>
+        <w:rPr>
+          <w:lang w:val="ru-RU"/>
+        </w:rPr>
+        <w:t>10-12 ед.</w:t>
       </w:r>
     </w:p>
     <w:p>
@@ -8502,488 +8070,125 @@
           <w:lang w:val="ru-RU"/>
         </w:rPr>
       </w:pPr>
+      <w:r>
+        <w:rPr>
+          <w:lang w:val="ru-RU"/>
+        </w:rPr>
+        <w:t xml:space="preserve">ССТ: </w:t>
+      </w:r>
       <w:proofErr w:type="spellStart"/>
       <w:r>
         <w:rPr>
           <w:lang w:val="ru-RU"/>
         </w:rPr>
-        <w:t>Актрапид</w:t>
+        <w:t>метформин</w:t>
       </w:r>
       <w:proofErr w:type="spellEnd"/>
       <w:r>
         <w:rPr>
           <w:lang w:val="ru-RU"/>
         </w:rPr>
-        <w:t xml:space="preserve"> НМ, </w:t>
+        <w:t xml:space="preserve"> (</w:t>
       </w:r>
       <w:proofErr w:type="spellStart"/>
       <w:r>
         <w:rPr>
           <w:lang w:val="ru-RU"/>
         </w:rPr>
-        <w:t>Протафан</w:t>
+        <w:t>диаф</w:t>
+      </w:r>
+      <w:r>
+        <w:rPr>
+          <w:lang w:val="ru-RU"/>
+        </w:rPr>
+        <w:t>ормин</w:t>
       </w:r>
       <w:proofErr w:type="spellEnd"/>
       <w:r>
         <w:rPr>
           <w:lang w:val="ru-RU"/>
         </w:rPr>
-        <w:t xml:space="preserve"> НМ, </w:t>
+        <w:t>,</w:t>
+      </w:r>
+      <w:r>
+        <w:rPr>
+          <w:lang w:val="ru-RU"/>
+        </w:rPr>
+        <w:t xml:space="preserve"> </w:t>
       </w:r>
       <w:proofErr w:type="spellStart"/>
       <w:r>
         <w:rPr>
           <w:lang w:val="ru-RU"/>
         </w:rPr>
-        <w:t>Хумодар</w:t>
+        <w:t>сиофор</w:t>
       </w:r>
       <w:proofErr w:type="spellEnd"/>
       <w:r>
         <w:rPr>
           <w:lang w:val="ru-RU"/>
         </w:rPr>
-        <w:t xml:space="preserve"> Р</w:t>
-      </w:r>
-      <w:r>
-        <w:rPr>
-          <w:lang w:val="ru-RU"/>
-        </w:rPr>
-        <w:t>100</w:t>
-      </w:r>
-      <w:r>
-        <w:rPr>
-          <w:lang w:val="ru-RU"/>
-        </w:rPr>
-        <w:t xml:space="preserve">Р, </w:t>
+        <w:t xml:space="preserve">, </w:t>
+      </w:r>
+      <w:r>
+        <w:rPr>
+          <w:lang w:val="ru-RU"/>
+        </w:rPr>
+        <w:t xml:space="preserve"> </w:t>
       </w:r>
       <w:proofErr w:type="spellStart"/>
       <w:r>
         <w:rPr>
           <w:lang w:val="ru-RU"/>
         </w:rPr>
-        <w:t>Хумодар</w:t>
+        <w:t>глюкофаж</w:t>
       </w:r>
       <w:proofErr w:type="spellEnd"/>
       <w:r>
         <w:rPr>
           <w:lang w:val="ru-RU"/>
         </w:rPr>
-        <w:t xml:space="preserve"> Б</w:t>
-      </w:r>
-      <w:r>
-        <w:rPr>
-          <w:lang w:val="ru-RU"/>
-        </w:rPr>
-        <w:t>100</w:t>
-      </w:r>
-      <w:r>
-        <w:rPr>
-          <w:lang w:val="ru-RU"/>
-        </w:rPr>
-        <w:t xml:space="preserve">Р, </w:t>
+        <w:t xml:space="preserve">, </w:t>
       </w:r>
       <w:proofErr w:type="spellStart"/>
       <w:r>
         <w:rPr>
           <w:lang w:val="ru-RU"/>
         </w:rPr>
-        <w:t>Хумодар</w:t>
+        <w:t>мефармил</w:t>
       </w:r>
       <w:proofErr w:type="spellEnd"/>
-      <w:proofErr w:type="gramStart"/>
-      <w:r>
-        <w:rPr>
-          <w:lang w:val="ru-RU"/>
-        </w:rPr>
-        <w:t xml:space="preserve"> К</w:t>
-      </w:r>
-      <w:proofErr w:type="gramEnd"/>
-      <w:r>
-        <w:rPr>
-          <w:lang w:val="ru-RU"/>
-        </w:rPr>
-        <w:t xml:space="preserve"> 25</w:t>
-      </w:r>
-      <w:r>
-        <w:rPr>
-          <w:lang w:val="ru-RU"/>
-        </w:rPr>
-        <w:t xml:space="preserve"> 100</w:t>
-      </w:r>
-      <w:r>
-        <w:rPr>
-          <w:lang w:val="ru-RU"/>
-        </w:rPr>
-        <w:t xml:space="preserve">Р, </w:t>
+      <w:r>
+        <w:rPr>
+          <w:lang w:val="ru-RU"/>
+        </w:rPr>
+        <w:t xml:space="preserve">, </w:t>
       </w:r>
       <w:proofErr w:type="spellStart"/>
       <w:r>
         <w:rPr>
           <w:lang w:val="ru-RU"/>
         </w:rPr>
-        <w:t>Инсуман</w:t>
+        <w:t>метформин-индар</w:t>
       </w:r>
       <w:proofErr w:type="spellEnd"/>
       <w:r>
         <w:rPr>
           <w:lang w:val="ru-RU"/>
         </w:rPr>
-        <w:t xml:space="preserve"> </w:t>
-      </w:r>
-      <w:proofErr w:type="spellStart"/>
-      <w:r>
-        <w:rPr>
-          <w:lang w:val="ru-RU"/>
-        </w:rPr>
-        <w:t>Базал</w:t>
-      </w:r>
-      <w:proofErr w:type="spellEnd"/>
-      <w:r>
-        <w:rPr>
-          <w:lang w:val="ru-RU"/>
-        </w:rPr>
-        <w:t xml:space="preserve">, </w:t>
-      </w:r>
-      <w:proofErr w:type="spellStart"/>
-      <w:r>
-        <w:rPr>
-          <w:lang w:val="ru-RU"/>
-        </w:rPr>
-        <w:t>Инсуман</w:t>
-      </w:r>
-      <w:proofErr w:type="spellEnd"/>
-      <w:r>
-        <w:rPr>
-          <w:lang w:val="ru-RU"/>
-        </w:rPr>
-        <w:t xml:space="preserve"> Рапид, </w:t>
-      </w:r>
-      <w:proofErr w:type="spellStart"/>
-      <w:r>
-        <w:rPr>
-          <w:lang w:val="ru-RU"/>
-        </w:rPr>
-        <w:t>Хумулин</w:t>
-      </w:r>
-      <w:proofErr w:type="spellEnd"/>
-      <w:r>
-        <w:rPr>
-          <w:lang w:val="ru-RU"/>
-        </w:rPr>
-        <w:t xml:space="preserve"> R, </w:t>
-      </w:r>
-      <w:proofErr w:type="spellStart"/>
-      <w:r>
-        <w:rPr>
-          <w:lang w:val="ru-RU"/>
-        </w:rPr>
-        <w:t>Хумулин</w:t>
-      </w:r>
-      <w:proofErr w:type="spellEnd"/>
-      <w:r>
-        <w:rPr>
-          <w:lang w:val="ru-RU"/>
-        </w:rPr>
-        <w:t xml:space="preserve"> НПХ, </w:t>
-      </w:r>
-      <w:proofErr w:type="spellStart"/>
-      <w:r>
-        <w:rPr>
-          <w:lang w:val="ru-RU"/>
-        </w:rPr>
-        <w:t>Фармасулин</w:t>
-      </w:r>
-      <w:proofErr w:type="spellEnd"/>
-      <w:r>
-        <w:rPr>
-          <w:lang w:val="ru-RU"/>
-        </w:rPr>
-        <w:t xml:space="preserve"> Н, </w:t>
-      </w:r>
-      <w:proofErr w:type="spellStart"/>
-      <w:r>
-        <w:rPr>
-          <w:lang w:val="ru-RU"/>
-        </w:rPr>
-        <w:t>Фармасулин</w:t>
-      </w:r>
-      <w:proofErr w:type="spellEnd"/>
-      <w:r>
-        <w:rPr>
-          <w:lang w:val="ru-RU"/>
-        </w:rPr>
-        <w:t xml:space="preserve"> НN</w:t>
-      </w:r>
-      <w:r>
-        <w:rPr>
-          <w:lang w:val="ru-RU"/>
-        </w:rPr>
-        <w:t xml:space="preserve">Р, </w:t>
-      </w:r>
-      <w:proofErr w:type="spellStart"/>
-      <w:r>
-        <w:rPr>
-          <w:lang w:val="ru-RU"/>
-        </w:rPr>
-        <w:t>Генсулин</w:t>
-      </w:r>
-      <w:proofErr w:type="spellEnd"/>
-      <w:r>
-        <w:rPr>
-          <w:lang w:val="ru-RU"/>
-        </w:rPr>
-        <w:t xml:space="preserve"> R, </w:t>
-      </w:r>
-      <w:proofErr w:type="spellStart"/>
-      <w:r>
-        <w:rPr>
-          <w:lang w:val="ru-RU"/>
-        </w:rPr>
-        <w:t>Генсулин</w:t>
-      </w:r>
-      <w:proofErr w:type="spellEnd"/>
-      <w:r>
-        <w:rPr>
-          <w:lang w:val="ru-RU"/>
-        </w:rPr>
-        <w:t xml:space="preserve"> Н</w:t>
-      </w:r>
-    </w:p>
-    <w:p>
-      <w:pPr>
-        <w:numPr>
-          <w:ilvl w:val="0"/>
-          <w:numId w:val="2"/>
-        </w:numPr>
-        <w:ind w:left="-142"/>
-        <w:jc w:val="both"/>
-        <w:rPr>
-          <w:lang w:val="ru-RU"/>
-        </w:rPr>
-      </w:pPr>
-      <w:r>
-        <w:rPr>
-          <w:lang w:val="ru-RU"/>
-        </w:rPr>
-        <w:t xml:space="preserve">ССТ: </w:t>
-      </w:r>
-      <w:proofErr w:type="spellStart"/>
-      <w:r>
-        <w:rPr>
-          <w:lang w:val="ru-RU"/>
-        </w:rPr>
-        <w:t>диабетон</w:t>
-      </w:r>
-      <w:proofErr w:type="spellEnd"/>
-      <w:r>
-        <w:rPr>
-          <w:lang w:val="ru-RU"/>
-        </w:rPr>
-        <w:t xml:space="preserve"> М</w:t>
-      </w:r>
-      <w:proofErr w:type="gramStart"/>
-      <w:r>
-        <w:rPr>
-          <w:lang w:val="ru-RU"/>
-        </w:rPr>
-        <w:t>R</w:t>
-      </w:r>
-      <w:proofErr w:type="gramEnd"/>
-      <w:r>
-        <w:rPr>
-          <w:lang w:val="ru-RU"/>
-        </w:rPr>
-        <w:t xml:space="preserve"> </w:t>
-      </w:r>
-      <w:r>
-        <w:rPr>
-          <w:lang w:val="ru-RU"/>
-        </w:rPr>
-        <w:t>(</w:t>
-      </w:r>
-      <w:proofErr w:type="spellStart"/>
-      <w:r>
-        <w:rPr>
-          <w:lang w:val="ru-RU"/>
-        </w:rPr>
-        <w:t>диаглизид</w:t>
-      </w:r>
-      <w:proofErr w:type="spellEnd"/>
-      <w:r>
-        <w:rPr>
-          <w:lang w:val="ru-RU"/>
-        </w:rPr>
-        <w:t xml:space="preserve"> МR) </w:t>
-      </w:r>
-      <w:r>
-        <w:rPr>
-          <w:lang w:val="ru-RU"/>
-        </w:rPr>
-        <w:t>60 мг</w:t>
-      </w:r>
-    </w:p>
-    <w:p>
-      <w:pPr>
-        <w:ind w:left="-142"/>
-        <w:jc w:val="both"/>
-        <w:rPr>
-          <w:lang w:val="ru-RU"/>
-        </w:rPr>
-      </w:pPr>
-      <w:proofErr w:type="spellStart"/>
-      <w:r>
-        <w:rPr>
-          <w:lang w:val="ru-RU"/>
-        </w:rPr>
-        <w:t>диапирид</w:t>
-      </w:r>
-      <w:proofErr w:type="spellEnd"/>
-      <w:r>
-        <w:rPr>
-          <w:lang w:val="ru-RU"/>
-        </w:rPr>
-        <w:t xml:space="preserve"> (</w:t>
-      </w:r>
-      <w:r>
-        <w:rPr>
-          <w:lang w:val="ru-RU"/>
-        </w:rPr>
-        <w:t>амарил</w:t>
-      </w:r>
-      <w:r>
-        <w:rPr>
-          <w:lang w:val="ru-RU"/>
-        </w:rPr>
-        <w:t xml:space="preserve">, </w:t>
-      </w:r>
-      <w:r>
-        <w:rPr>
-          <w:lang w:val="ru-RU"/>
-        </w:rPr>
-        <w:t xml:space="preserve"> </w:t>
-      </w:r>
-      <w:proofErr w:type="spellStart"/>
-      <w:r>
-        <w:rPr>
-          <w:lang w:val="ru-RU"/>
-        </w:rPr>
-        <w:t>олтар</w:t>
-      </w:r>
-      <w:proofErr w:type="spellEnd"/>
-      <w:r>
-        <w:rPr>
-          <w:lang w:val="ru-RU"/>
-        </w:rPr>
-        <w:t xml:space="preserve"> ) 3 мг 1т. *1р/</w:t>
-      </w:r>
-      <w:proofErr w:type="spellStart"/>
-      <w:r>
-        <w:rPr>
-          <w:lang w:val="ru-RU"/>
-        </w:rPr>
-        <w:t>сут</w:t>
-      </w:r>
-      <w:proofErr w:type="spellEnd"/>
-      <w:r>
-        <w:rPr>
-          <w:lang w:val="ru-RU"/>
-        </w:rPr>
-        <w:t xml:space="preserve">. </w:t>
-      </w:r>
-      <w:proofErr w:type="gramStart"/>
-      <w:r>
-        <w:rPr>
-          <w:lang w:val="ru-RU"/>
-        </w:rPr>
-        <w:t>п</w:t>
-      </w:r>
-      <w:proofErr w:type="gramEnd"/>
-      <w:r>
-        <w:rPr>
-          <w:lang w:val="ru-RU"/>
-        </w:rPr>
-        <w:t xml:space="preserve">/з., </w:t>
-      </w:r>
-    </w:p>
-    <w:p>
-      <w:pPr>
-        <w:ind w:left="-142"/>
-        <w:jc w:val="both"/>
-        <w:rPr>
-          <w:lang w:val="ru-RU"/>
-        </w:rPr>
-      </w:pPr>
-      <w:proofErr w:type="spellStart"/>
-      <w:r>
-        <w:rPr>
-          <w:lang w:val="ru-RU"/>
-        </w:rPr>
-        <w:t>метформин</w:t>
-      </w:r>
-      <w:proofErr w:type="spellEnd"/>
-      <w:r>
-        <w:rPr>
-          <w:lang w:val="ru-RU"/>
-        </w:rPr>
-        <w:t xml:space="preserve"> (</w:t>
-      </w:r>
-      <w:r>
-        <w:rPr>
-          <w:lang w:val="ru-RU"/>
-        </w:rPr>
-        <w:t>диаф</w:t>
-      </w:r>
-      <w:r>
-        <w:rPr>
-          <w:lang w:val="ru-RU"/>
-        </w:rPr>
-        <w:t>ормин</w:t>
-      </w:r>
-      <w:r>
-        <w:rPr>
-          <w:lang w:val="ru-RU"/>
-        </w:rPr>
-        <w:t>,</w:t>
-      </w:r>
-      <w:r>
-        <w:rPr>
-          <w:lang w:val="ru-RU"/>
-        </w:rPr>
-        <w:t xml:space="preserve"> </w:t>
-      </w:r>
-      <w:proofErr w:type="spellStart"/>
-      <w:r>
-        <w:rPr>
-          <w:lang w:val="ru-RU"/>
-        </w:rPr>
-        <w:t>сиофор</w:t>
-      </w:r>
-      <w:proofErr w:type="spellEnd"/>
-      <w:r>
-        <w:rPr>
-          <w:lang w:val="ru-RU"/>
-        </w:rPr>
-        <w:t xml:space="preserve">, </w:t>
-      </w:r>
-      <w:r>
-        <w:rPr>
-          <w:lang w:val="ru-RU"/>
-        </w:rPr>
-        <w:t xml:space="preserve"> </w:t>
-      </w:r>
-      <w:proofErr w:type="spellStart"/>
-      <w:r>
-        <w:rPr>
-          <w:lang w:val="ru-RU"/>
-        </w:rPr>
-        <w:t>глюкофаж</w:t>
-      </w:r>
-      <w:proofErr w:type="spellEnd"/>
-      <w:r>
-        <w:rPr>
-          <w:lang w:val="ru-RU"/>
-        </w:rPr>
-        <w:t>) 1000 -</w:t>
+        <w:t xml:space="preserve">) </w:t>
+      </w:r>
+      <w:r>
+        <w:rPr>
+          <w:lang w:val="ru-RU"/>
+        </w:rPr>
+        <w:t>500мг</w:t>
+      </w:r>
+      <w:r>
+        <w:rPr>
+          <w:lang w:val="ru-RU"/>
+        </w:rPr>
+        <w:t xml:space="preserve"> -</w:t>
       </w:r>
       <w:r>
         <w:rPr>
@@ -9148,7 +8353,7 @@
             <w:rPr>
               <w:lang w:val="ru-RU"/>
             </w:rPr>
-            <w:t>розувастатин</w:t>
+            <w:t>аторвастатин</w:t>
           </w:r>
           <w:proofErr w:type="spellEnd"/>
         </w:sdtContent>
@@ -9238,125 +8443,6 @@
           <w:lang w:val="ru-RU"/>
         </w:rPr>
         <w:t>через 3 мес.</w:t>
-      </w:r>
-    </w:p>
-    <w:p>
-      <w:pPr>
-        <w:numPr>
-          <w:ilvl w:val="0"/>
-          <w:numId w:val="2"/>
-        </w:numPr>
-        <w:ind w:left="-142"/>
-        <w:jc w:val="both"/>
-        <w:rPr>
-          <w:lang w:val="ru-RU"/>
-        </w:rPr>
-      </w:pPr>
-      <w:r>
-        <w:rPr>
-          <w:lang w:val="ru-RU"/>
-        </w:rPr>
-        <w:t>С</w:t>
-      </w:r>
-      <w:r>
-        <w:rPr>
-          <w:lang w:val="ru-RU"/>
-        </w:rPr>
-        <w:t xml:space="preserve">осудистая терапия: </w:t>
-      </w:r>
-      <w:proofErr w:type="spellStart"/>
-      <w:r>
-        <w:rPr>
-          <w:lang w:val="ru-RU"/>
-        </w:rPr>
-        <w:t>вазонит</w:t>
-      </w:r>
-      <w:proofErr w:type="spellEnd"/>
-      <w:r>
-        <w:rPr>
-          <w:lang w:val="ru-RU"/>
-        </w:rPr>
-        <w:t xml:space="preserve"> или </w:t>
-      </w:r>
-      <w:proofErr w:type="spellStart"/>
-      <w:r>
-        <w:rPr>
-          <w:lang w:val="ru-RU"/>
-        </w:rPr>
-        <w:t>а</w:t>
-      </w:r>
-      <w:r>
-        <w:rPr>
-          <w:lang w:val="ru-RU"/>
-        </w:rPr>
-        <w:t>гапурин-ретард</w:t>
-      </w:r>
-      <w:proofErr w:type="spellEnd"/>
-      <w:r>
-        <w:rPr>
-          <w:lang w:val="ru-RU"/>
-        </w:rPr>
-        <w:t xml:space="preserve">  1т.*2 р. 1 мес. </w:t>
-      </w:r>
-      <w:r>
-        <w:rPr>
-          <w:lang w:val="ru-RU"/>
-        </w:rPr>
-        <w:t xml:space="preserve">– курсами. </w:t>
-      </w:r>
-      <w:r>
-        <w:rPr>
-          <w:lang w:val="ru-RU"/>
-        </w:rPr>
-        <w:t xml:space="preserve"> </w:t>
-      </w:r>
-    </w:p>
-    <w:p>
-      <w:pPr>
-        <w:pStyle w:val="ab"/>
-        <w:numPr>
-          <w:ilvl w:val="0"/>
-          <w:numId w:val="2"/>
-        </w:numPr>
-        <w:ind w:left="-142"/>
-        <w:jc w:val="both"/>
-        <w:rPr>
-          <w:lang w:val="ru-RU"/>
-        </w:rPr>
-      </w:pPr>
-      <w:r>
-        <w:rPr>
-          <w:lang w:val="ru-RU"/>
-        </w:rPr>
-        <w:t>Рек</w:t>
-      </w:r>
-      <w:proofErr w:type="gramStart"/>
-      <w:r>
-        <w:rPr>
-          <w:lang w:val="ru-RU"/>
-        </w:rPr>
-        <w:t>.</w:t>
-      </w:r>
-      <w:proofErr w:type="gramEnd"/>
-      <w:r>
-        <w:rPr>
-          <w:lang w:val="ru-RU"/>
-        </w:rPr>
-        <w:t xml:space="preserve"> </w:t>
-      </w:r>
-      <w:proofErr w:type="gramStart"/>
-      <w:r>
-        <w:rPr>
-          <w:lang w:val="ru-RU"/>
-        </w:rPr>
-        <w:t>к</w:t>
-      </w:r>
-      <w:proofErr w:type="gramEnd"/>
-      <w:r>
-        <w:rPr>
-          <w:lang w:val="ru-RU"/>
-        </w:rPr>
-        <w:t xml:space="preserve">ардиолога: </w:t>
       </w:r>
     </w:p>
     <w:p>
@@ -9399,18 +8485,6 @@
         <w:rPr>
           <w:lang w:val="ru-RU"/>
         </w:rPr>
-        <w:t xml:space="preserve"> э</w:t>
-      </w:r>
-      <w:r>
-        <w:rPr>
-          <w:lang w:val="ru-RU"/>
-        </w:rPr>
-        <w:t>налаприл 5 мг утром,</w:t>
-      </w:r>
-      <w:r>
-        <w:rPr>
-          <w:lang w:val="ru-RU"/>
-        </w:rPr>
         <w:t xml:space="preserve"> </w:t>
       </w:r>
       <w:proofErr w:type="spellStart"/>
@@ -9418,34 +8492,76 @@
         <w:rPr>
           <w:lang w:val="ru-RU"/>
         </w:rPr>
-        <w:t>индапрес</w:t>
+        <w:t>э</w:t>
+      </w:r>
+      <w:r>
+        <w:rPr>
+          <w:lang w:val="ru-RU"/>
+        </w:rPr>
+        <w:t>ноипрел</w:t>
       </w:r>
       <w:proofErr w:type="spellEnd"/>
       <w:r>
         <w:rPr>
           <w:lang w:val="ru-RU"/>
         </w:rPr>
-        <w:t xml:space="preserve"> (</w:t>
+        <w:t xml:space="preserve"> форте 1т утром</w:t>
+      </w:r>
+      <w:proofErr w:type="gramStart"/>
+      <w:r>
+        <w:rPr>
+          <w:lang w:val="ru-RU"/>
+        </w:rPr>
+        <w:t xml:space="preserve"> ,</w:t>
+      </w:r>
+      <w:proofErr w:type="gramEnd"/>
+      <w:r>
+        <w:rPr>
+          <w:lang w:val="ru-RU"/>
+        </w:rPr>
+        <w:t xml:space="preserve"> </w:t>
       </w:r>
       <w:proofErr w:type="spellStart"/>
       <w:r>
         <w:rPr>
           <w:lang w:val="ru-RU"/>
         </w:rPr>
-        <w:t>индап</w:t>
+        <w:t>небивал</w:t>
       </w:r>
       <w:proofErr w:type="spellEnd"/>
       <w:r>
         <w:rPr>
           <w:lang w:val="ru-RU"/>
         </w:rPr>
-        <w:t xml:space="preserve">) 2,5 мг утром, </w:t>
-      </w:r>
-      <w:r>
-        <w:rPr>
-          <w:lang w:val="ru-RU"/>
-        </w:rPr>
-        <w:t xml:space="preserve"> кардиомагнил  1 т. вечер. Контр. АД. </w:t>
+        <w:t xml:space="preserve"> 5 мг ½ т утром  </w:t>
+      </w:r>
+      <w:proofErr w:type="spellStart"/>
+      <w:r>
+        <w:rPr>
+          <w:lang w:val="ru-RU"/>
+        </w:rPr>
+        <w:t>лоспирин</w:t>
+      </w:r>
+      <w:proofErr w:type="spellEnd"/>
+      <w:r>
+        <w:rPr>
+          <w:lang w:val="ru-RU"/>
+        </w:rPr>
+        <w:t xml:space="preserve"> 75 мг 1т </w:t>
+      </w:r>
+      <w:proofErr w:type="spellStart"/>
+      <w:r>
+        <w:rPr>
+          <w:lang w:val="ru-RU"/>
+        </w:rPr>
+        <w:t>веч</w:t>
+      </w:r>
+      <w:proofErr w:type="spellEnd"/>
+      <w:r>
+        <w:rPr>
+          <w:lang w:val="ru-RU"/>
+        </w:rPr>
+        <w:t xml:space="preserve">. </w:t>
       </w:r>
     </w:p>
     <w:p>
@@ -9481,12 +8597,30 @@
         </w:sdtPr>
         <w:sdtEndPr/>
         <w:sdtContent>
+          <w:r>
+            <w:rPr>
+              <w:lang w:val="ru-RU"/>
+            </w:rPr>
+            <w:t>А</w:t>
+          </w:r>
+          <w:r>
+            <w:rPr>
+              <w:lang w:val="ru-RU"/>
+            </w:rPr>
+            <w:t>льф</w:t>
+          </w:r>
+          <w:r>
+            <w:rPr>
+              <w:lang w:val="ru-RU"/>
+            </w:rPr>
+            <w:t>-</w:t>
+          </w:r>
           <w:proofErr w:type="spellStart"/>
           <w:r>
             <w:rPr>
               <w:lang w:val="ru-RU"/>
             </w:rPr>
-            <w:t>Диалипон</w:t>
+            <w:t>алипон</w:t>
           </w:r>
           <w:proofErr w:type="spellEnd"/>
           <w:r>
@@ -9521,7 +8655,7 @@
         <w:rPr>
           <w:lang w:val="ru-RU"/>
         </w:rPr>
-        <w:t>2-3</w:t>
+        <w:t>1-2</w:t>
       </w:r>
       <w:r>
         <w:rPr>
@@ -9529,140 +8663,6 @@
         </w:rPr>
         <w:t xml:space="preserve"> мес., </w:t>
       </w:r>
-      <w:proofErr w:type="spellStart"/>
-      <w:r>
-        <w:rPr>
-          <w:lang w:val="ru-RU"/>
-        </w:rPr>
-        <w:t>нейрорубин</w:t>
-      </w:r>
-      <w:proofErr w:type="spellEnd"/>
-      <w:r>
-        <w:rPr>
-          <w:lang w:val="ru-RU"/>
-        </w:rPr>
-        <w:t xml:space="preserve"> форте 1т./</w:t>
-      </w:r>
-      <w:proofErr w:type="spellStart"/>
-      <w:r>
-        <w:rPr>
-          <w:lang w:val="ru-RU"/>
-        </w:rPr>
-        <w:t>сут</w:t>
-      </w:r>
-      <w:proofErr w:type="spellEnd"/>
-      <w:r>
-        <w:rPr>
-          <w:lang w:val="ru-RU"/>
-        </w:rPr>
-        <w:t>.</w:t>
-      </w:r>
-      <w:r>
-        <w:rPr>
-          <w:lang w:val="ru-RU"/>
-        </w:rPr>
-        <w:t>, (</w:t>
-      </w:r>
-      <w:proofErr w:type="spellStart"/>
-      <w:r>
-        <w:rPr>
-          <w:lang w:val="ru-RU"/>
-        </w:rPr>
-        <w:t>мильгамма</w:t>
-      </w:r>
-      <w:proofErr w:type="spellEnd"/>
-      <w:r>
-        <w:rPr>
-          <w:lang w:val="ru-RU"/>
-        </w:rPr>
-        <w:t xml:space="preserve"> 1т.*3р/д.</w:t>
-      </w:r>
-      <w:r>
-        <w:rPr>
-          <w:lang w:val="ru-RU"/>
-        </w:rPr>
-        <w:t xml:space="preserve">, </w:t>
-      </w:r>
-      <w:proofErr w:type="spellStart"/>
-      <w:r>
-        <w:rPr>
-          <w:lang w:val="ru-RU"/>
-        </w:rPr>
-        <w:t>витаксон</w:t>
-      </w:r>
-      <w:proofErr w:type="spellEnd"/>
-      <w:r>
-        <w:rPr>
-          <w:lang w:val="ru-RU"/>
-        </w:rPr>
-        <w:t xml:space="preserve"> 1т. *</w:t>
-      </w:r>
-      <w:r>
-        <w:rPr>
-          <w:lang w:val="ru-RU"/>
-        </w:rPr>
-        <w:t>3</w:t>
-      </w:r>
-      <w:r>
-        <w:rPr>
-          <w:lang w:val="ru-RU"/>
-        </w:rPr>
-        <w:t>р/д.</w:t>
-      </w:r>
-      <w:r>
-        <w:rPr>
-          <w:lang w:val="ru-RU"/>
-        </w:rPr>
-        <w:t>)</w:t>
-      </w:r>
-      <w:r>
-        <w:rPr>
-          <w:lang w:val="ru-RU"/>
-        </w:rPr>
-        <w:t xml:space="preserve"> </w:t>
-      </w:r>
-      <w:r>
-        <w:rPr>
-          <w:lang w:val="ru-RU"/>
-        </w:rPr>
-        <w:t>1 мес.</w:t>
-      </w:r>
-      <w:r>
-        <w:rPr>
-          <w:lang w:val="ru-RU"/>
-        </w:rPr>
-        <w:t>, актовегин 200 мг *2р/д. 1 мес.</w:t>
-      </w:r>
-      <w:r>
-        <w:rPr>
-          <w:lang w:val="ru-RU"/>
-        </w:rPr>
-        <w:t xml:space="preserve"> </w:t>
-      </w:r>
-      <w:sdt>
-        <w:sdtPr>
-          <w:rPr>
-            <w:lang w:val="ru-RU"/>
-          </w:rPr>
-          <w:id w:val="-483400330"/>
-          <w:placeholder>
-            <w:docPart w:val="DefaultPlaceholder_1082065159"/>
-          </w:placeholder>
-          <w:comboBox>
-            <w:listItem w:displayText=" " w:value=" "/>
-            <w:listItem w:displayText="нуклео ЦМФ 1т. *2р/д 20 дней" w:value="нуклео ЦМФ 1т. *2р/д 20 дней"/>
-          </w:comboBox>
-        </w:sdtPr>
-        <w:sdtEndPr/>
-        <w:sdtContent>
-          <w:r>
-            <w:rPr>
-              <w:lang w:val="ru-RU"/>
-            </w:rPr>
-            <w:t xml:space="preserve"> </w:t>
-          </w:r>
-        </w:sdtContent>
-      </w:sdt>
     </w:p>
     <w:p>
       <w:pPr>
@@ -9680,247 +8680,7 @@
         <w:rPr>
           <w:lang w:val="ru-RU"/>
         </w:rPr>
-        <w:t>УЗИ щит</w:t>
-      </w:r>
-      <w:proofErr w:type="gramStart"/>
-      <w:r>
-        <w:rPr>
-          <w:lang w:val="ru-RU"/>
-        </w:rPr>
-        <w:t>.</w:t>
-      </w:r>
-      <w:proofErr w:type="gramEnd"/>
-      <w:r>
-        <w:rPr>
-          <w:lang w:val="ru-RU"/>
-        </w:rPr>
-        <w:t xml:space="preserve"> </w:t>
-      </w:r>
-      <w:proofErr w:type="gramStart"/>
-      <w:r>
-        <w:rPr>
-          <w:lang w:val="ru-RU"/>
-        </w:rPr>
-        <w:t>ж</w:t>
-      </w:r>
-      <w:proofErr w:type="gramEnd"/>
-      <w:r>
-        <w:rPr>
-          <w:lang w:val="ru-RU"/>
-        </w:rPr>
-        <w:t xml:space="preserve">елезы 1р. в год. </w:t>
-      </w:r>
-      <w:r>
-        <w:rPr>
-          <w:lang w:val="ru-RU"/>
-        </w:rPr>
-        <w:t xml:space="preserve">Контр ТТГ 1р в 6 мес. </w:t>
-      </w:r>
-    </w:p>
-    <w:p>
-      <w:pPr>
-        <w:numPr>
-          <w:ilvl w:val="0"/>
-          <w:numId w:val="2"/>
-        </w:numPr>
-        <w:ind w:left="-142"/>
-        <w:jc w:val="both"/>
-        <w:rPr>
-          <w:lang w:val="ru-RU"/>
-        </w:rPr>
-      </w:pPr>
-      <w:r>
-        <w:rPr>
-          <w:lang w:val="ru-RU"/>
-        </w:rPr>
-        <w:t>Б/</w:t>
-      </w:r>
-      <w:proofErr w:type="gramStart"/>
-      <w:r>
-        <w:rPr>
-          <w:lang w:val="ru-RU"/>
-        </w:rPr>
-        <w:t>л</w:t>
-      </w:r>
-      <w:proofErr w:type="gramEnd"/>
-      <w:r>
-        <w:rPr>
-          <w:lang w:val="ru-RU"/>
-        </w:rPr>
-        <w:t xml:space="preserve"> серия. </w:t>
-      </w:r>
-      <w:r>
-        <w:rPr>
-          <w:lang w:val="ru-RU"/>
-        </w:rPr>
-        <w:t>АД</w:t>
-      </w:r>
-      <w:r>
-        <w:rPr>
-          <w:lang w:val="ru-RU"/>
-        </w:rPr>
-        <w:t>Л</w:t>
-      </w:r>
-      <w:r>
-        <w:rPr>
-          <w:lang w:val="ru-RU"/>
-        </w:rPr>
-        <w:t xml:space="preserve">  №  </w:t>
-      </w:r>
-      <w:r>
-        <w:rPr>
-          <w:lang w:val="ru-RU"/>
-        </w:rPr>
-        <w:t>177</w:t>
-      </w:r>
-      <w:r>
-        <w:rPr>
-          <w:lang w:val="ru-RU"/>
-        </w:rPr>
-        <w:t>7</w:t>
-      </w:r>
-      <w:r>
-        <w:rPr>
-          <w:lang w:val="ru-RU"/>
-        </w:rPr>
-        <w:t xml:space="preserve">     с </w:t>
-      </w:r>
-      <w:r>
-        <w:rPr>
-          <w:lang w:val="ru-RU"/>
-        </w:rPr>
-        <w:fldChar w:fldCharType="begin"/>
-      </w:r>
-      <w:r>
-        <w:rPr>
-          <w:lang w:val="ru-RU"/>
-        </w:rPr>
-        <w:instrText xml:space="preserve"> REF c \h </w:instrText>
-      </w:r>
-      <w:r>
-        <w:rPr>
-          <w:lang w:val="ru-RU"/>
-        </w:rPr>
-      </w:r>
-      <w:r>
-        <w:rPr>
-          <w:lang w:val="ru-RU"/>
-        </w:rPr>
-        <w:fldChar w:fldCharType="separate"/>
-      </w:r>
-      <w:r>
-        <w:rPr>
-          <w:sz w:val="28"/>
-          <w:lang w:val="ru-RU"/>
-        </w:rPr>
-        <w:t>08.18</w:t>
-      </w:r>
-      <w:r>
-        <w:rPr>
-          <w:sz w:val="28"/>
-          <w:lang w:val="ru-RU"/>
-        </w:rPr>
-        <w:t xml:space="preserve"> </w:t>
-      </w:r>
-      <w:r>
-        <w:rPr>
-          <w:sz w:val="28"/>
-          <w:lang w:val="ru-RU"/>
-        </w:rPr>
-        <w:t xml:space="preserve">. </w:t>
-      </w:r>
-      <w:r>
-        <w:rPr>
-          <w:lang w:val="ru-RU"/>
-        </w:rPr>
-        <w:fldChar w:fldCharType="end"/>
-      </w:r>
-      <w:r>
-        <w:rPr>
-          <w:lang w:val="ru-RU"/>
-        </w:rPr>
-        <w:t xml:space="preserve"> </w:t>
-      </w:r>
-      <w:r>
-        <w:rPr>
-          <w:lang w:val="ru-RU"/>
-        </w:rPr>
-        <w:t xml:space="preserve">по  </w:t>
-      </w:r>
-      <w:r>
-        <w:rPr>
-          <w:lang w:val="ru-RU"/>
-        </w:rPr>
-        <w:fldChar w:fldCharType="begin"/>
-      </w:r>
-      <w:r>
-        <w:rPr>
-          <w:lang w:val="ru-RU"/>
-        </w:rPr>
-        <w:instrText xml:space="preserve"> REF по \h </w:instrText>
-      </w:r>
-      <w:r>
-        <w:rPr>
-          <w:lang w:val="ru-RU"/>
-        </w:rPr>
-      </w:r>
-      <w:r>
-        <w:rPr>
-          <w:lang w:val="ru-RU"/>
-        </w:rPr>
-        <w:fldChar w:fldCharType="separate"/>
-      </w:r>
-      <w:r>
-        <w:rPr>
-          <w:sz w:val="28"/>
-          <w:lang w:val="ru-RU"/>
-        </w:rPr>
-        <w:t xml:space="preserve">  .</w:t>
-      </w:r>
-      <w:r>
-        <w:rPr>
-          <w:sz w:val="28"/>
-          <w:lang w:val="ru-RU"/>
-        </w:rPr>
-        <w:t>08.18</w:t>
-      </w:r>
-      <w:r>
-        <w:rPr>
-          <w:sz w:val="28"/>
-          <w:lang w:val="ru-RU"/>
-        </w:rPr>
-        <w:t xml:space="preserve"> </w:t>
-      </w:r>
-      <w:r>
-        <w:rPr>
-          <w:sz w:val="28"/>
-          <w:lang w:val="ru-RU"/>
-        </w:rPr>
-        <w:t xml:space="preserve"> </w:t>
-      </w:r>
-      <w:r>
-        <w:rPr>
-          <w:lang w:val="ru-RU"/>
-        </w:rPr>
-        <w:fldChar w:fldCharType="end"/>
-      </w:r>
-      <w:r>
-        <w:rPr>
-          <w:lang w:val="ru-RU"/>
-        </w:rPr>
-        <w:t>к труду     .</w:t>
-      </w:r>
-      <w:r>
-        <w:rPr>
-          <w:lang w:val="ru-RU"/>
-        </w:rPr>
-        <w:t>09.18</w:t>
-      </w:r>
-      <w:r>
-        <w:rPr>
-          <w:lang w:val="ru-RU"/>
-        </w:rPr>
-        <w:t xml:space="preserve"> </w:t>
+        <w:t xml:space="preserve">Контроль СОЭ в динамике. </w:t>
       </w:r>
     </w:p>
     <w:p>
@@ -10821,12 +9581,19 @@
     <w:uiPriority w:val="59"/>
     <w:rsid w:val="00080012"/>
     <w:tblPr>
+      <w:tblInd w:w="0" w:type="dxa"/>
       <w:tblBorders>
         <w:top w:val="single" w:sz="4" w:space="0" w:color="auto"/>
         <w:left w:val="single" w:sz="4" w:space="0" w:color="auto"/>
         <w:bottom w:val="single" w:sz="4" w:space="0" w:color="auto"/>
         <w:right w:val="single" w:sz="4" w:space="0" w:color="auto"/>
       </w:tblBorders>
+      <w:tblCellMar>
+        <w:top w:w="0" w:type="dxa"/>
+        <w:left w:w="108" w:type="dxa"/>
+        <w:bottom w:w="0" w:type="dxa"/>
+        <w:right w:w="108" w:type="dxa"/>
+      </w:tblCellMar>
     </w:tblPr>
   </w:style>
   <w:style w:type="paragraph" w:styleId="a4">
@@ -11194,12 +9961,19 @@
     <w:uiPriority w:val="59"/>
     <w:rsid w:val="00080012"/>
     <w:tblPr>
+      <w:tblInd w:w="0" w:type="dxa"/>
       <w:tblBorders>
         <w:top w:val="single" w:sz="4" w:space="0" w:color="auto"/>
         <w:left w:val="single" w:sz="4" w:space="0" w:color="auto"/>
         <w:bottom w:val="single" w:sz="4" w:space="0" w:color="auto"/>
         <w:right w:val="single" w:sz="4" w:space="0" w:color="auto"/>
       </w:tblBorders>
+      <w:tblCellMar>
+        <w:top w:w="0" w:type="dxa"/>
+        <w:left w:w="108" w:type="dxa"/>
+        <w:bottom w:w="0" w:type="dxa"/>
+        <w:right w:w="108" w:type="dxa"/>
+      </w:tblCellMar>
     </w:tblPr>
   </w:style>
   <w:style w:type="paragraph" w:styleId="a4">
@@ -11425,93 +10199,6 @@
       </w:docPartPr>
       <w:docPartBody>
         <w:p>
-          <w:r>
-            <w:rPr>
-              <w:rStyle w:val="a3"/>
-            </w:rPr>
-            <w:t>Выберите элемент.</w:t>
-          </w:r>
-        </w:p>
-      </w:docPartBody>
-    </w:docPart>
-    <w:docPart>
-      <w:docPartPr>
-        <w:name w:val="FBFC6A18E07A484F9E976562E903BEB7"/>
-        <w:category>
-          <w:name w:val="Общие"/>
-          <w:gallery w:val="placeholder"/>
-        </w:category>
-        <w:types>
-          <w:type w:val="bbPlcHdr"/>
-        </w:types>
-        <w:behaviors>
-          <w:behavior w:val="content"/>
-        </w:behaviors>
-        <w:guid w:val="{E5D938F3-E00E-4F48-ACDE-E2E2655275DF}"/>
-      </w:docPartPr>
-      <w:docPartBody>
-        <w:p>
-          <w:pPr>
-            <w:pStyle w:val="FBFC6A18E07A484F9E976562E903BEB7"/>
-          </w:pPr>
-          <w:r>
-            <w:rPr>
-              <w:rStyle w:val="a3"/>
-            </w:rPr>
-            <w:t>Выберите элемент.</w:t>
-          </w:r>
-        </w:p>
-      </w:docPartBody>
-    </w:docPart>
-    <w:docPart>
-      <w:docPartPr>
-        <w:name w:val="DB435B1E68954750936FB322747598D2"/>
-        <w:category>
-          <w:name w:val="Общие"/>
-          <w:gallery w:val="placeholder"/>
-        </w:category>
-        <w:types>
-          <w:type w:val="bbPlcHdr"/>
-        </w:types>
-        <w:behaviors>
-          <w:behavior w:val="content"/>
-        </w:behaviors>
-        <w:guid w:val="{7122C427-55FD-49A2-B369-ED6DAFC67A8F}"/>
-      </w:docPartPr>
-      <w:docPartBody>
-        <w:p>
-          <w:pPr>
-            <w:pStyle w:val="DB435B1E68954750936FB322747598D2"/>
-          </w:pPr>
-          <w:r>
-            <w:rPr>
-              <w:rStyle w:val="a3"/>
-            </w:rPr>
-            <w:t>Выберите элемент.</w:t>
-          </w:r>
-        </w:p>
-      </w:docPartBody>
-    </w:docPart>
-    <w:docPart>
-      <w:docPartPr>
-        <w:name w:val="5917FEE754784A0BA4173B51A4E1CE95"/>
-        <w:category>
-          <w:name w:val="Общие"/>
-          <w:gallery w:val="placeholder"/>
-        </w:category>
-        <w:types>
-          <w:type w:val="bbPlcHdr"/>
-        </w:types>
-        <w:behaviors>
-          <w:behavior w:val="content"/>
-        </w:behaviors>
-        <w:guid w:val="{92F74F23-8C0C-424C-A12C-19EB4EDE41E3}"/>
-      </w:docPartPr>
-      <w:docPartBody>
-        <w:p>
-          <w:pPr>
-            <w:pStyle w:val="5917FEE754784A0BA4173B51A4E1CE95"/>
-          </w:pPr>
           <w:r>
             <w:rPr>
               <w:rStyle w:val="a3"/>
@@ -11638,6 +10325,35 @@
         </w:p>
       </w:docPartBody>
     </w:docPart>
+    <w:docPart>
+      <w:docPartPr>
+        <w:name w:val="7DEFC9DD13C4497486180F7E24DA0A9E"/>
+        <w:category>
+          <w:name w:val="Общие"/>
+          <w:gallery w:val="placeholder"/>
+        </w:category>
+        <w:types>
+          <w:type w:val="bbPlcHdr"/>
+        </w:types>
+        <w:behaviors>
+          <w:behavior w:val="content"/>
+        </w:behaviors>
+        <w:guid w:val="{38F050C9-5FA8-45CB-B7EF-A493BAD82348}"/>
+      </w:docPartPr>
+      <w:docPartBody>
+        <w:p>
+          <w:pPr>
+            <w:pStyle w:val="7DEFC9DD13C4497486180F7E24DA0A9E"/>
+          </w:pPr>
+          <w:r>
+            <w:rPr>
+              <w:rStyle w:val="a3"/>
+            </w:rPr>
+            <w:t>Выберите элемент.</w:t>
+          </w:r>
+        </w:p>
+      </w:docPartBody>
+    </w:docPart>
   </w:docParts>
 </w:glossaryDocument>
 </file>
@@ -11649,21 +10365,23 @@
     <w:charset w:val="CC"/>
     <w:family w:val="roman"/>
     <w:pitch w:val="variable"/>
-    <w:sig w:usb0="E0002EFF" w:usb1="C000785B" w:usb2="00000009" w:usb3="00000000" w:csb0="000001FF" w:csb1="00000000"/>
+    <w:sig w:usb0="E0002EFF" w:usb1="C0007843" w:usb2="00000009" w:usb3="00000000" w:csb0="000001FF" w:csb1="00000000"/>
   </w:font>
   <w:font w:name="Arial Unicode MS">
     <w:panose1 w:val="020B0604020202020204"/>
-    <w:charset w:val="80"/>
-    <w:family w:val="swiss"/>
+    <w:charset w:val="00"/>
+    <w:family w:val="roman"/>
+    <w:notTrueType/>
     <w:pitch w:val="variable"/>
-    <w:sig w:usb0="F7FFAFFF" w:usb1="E9DFFFFF" w:usb2="0000003F" w:usb3="00000000" w:csb0="003F01FF" w:csb1="00000000"/>
+    <w:sig w:usb0="00000003" w:usb1="00000000" w:usb2="00000000" w:usb3="00000000" w:csb0="00000001" w:csb1="00000000"/>
   </w:font>
   <w:font w:name="Tahoma">
     <w:panose1 w:val="020B0604030504040204"/>
-    <w:charset w:val="CC"/>
+    <w:charset w:val="00"/>
     <w:family w:val="swiss"/>
+    <w:notTrueType/>
     <w:pitch w:val="variable"/>
-    <w:sig w:usb0="E1002EFF" w:usb1="C000605B" w:usb2="00000029" w:usb3="00000000" w:csb0="000101FF" w:csb1="00000000"/>
+    <w:sig w:usb0="00000003" w:usb1="00000000" w:usb2="00000000" w:usb3="00000000" w:csb0="00000001" w:csb1="00000000"/>
   </w:font>
   <w:font w:name="Arial Narrow">
     <w:panose1 w:val="020B0606020202030204"/>
@@ -11685,23 +10403,22 @@
     <w:charset w:val="CC"/>
     <w:family w:val="roman"/>
     <w:pitch w:val="variable"/>
-    <w:sig w:usb0="E00006FF" w:usb1="400004FF" w:usb2="00000000" w:usb3="00000000" w:csb0="0000019F" w:csb1="00000000"/>
+    <w:sig w:usb0="E00002FF" w:usb1="400004FF" w:usb2="00000000" w:usb3="00000000" w:csb0="0000019F" w:csb1="00000000"/>
   </w:font>
   <w:font w:name="MS Mincho">
-    <w:altName w:val="MS Gothic"/>
+    <w:altName w:val="ＭＳ 明朝"/>
     <w:panose1 w:val="02020609040205080304"/>
     <w:charset w:val="80"/>
-    <w:family w:val="roman"/>
-    <w:notTrueType/>
+    <w:family w:val="modern"/>
     <w:pitch w:val="fixed"/>
-    <w:sig w:usb0="00000000" w:usb1="08070000" w:usb2="00000010" w:usb3="00000000" w:csb0="00020000" w:csb1="00000000"/>
+    <w:sig w:usb0="E00002FF" w:usb1="6AC7FDFB" w:usb2="08000012" w:usb3="00000000" w:csb0="0002009F" w:csb1="00000000"/>
   </w:font>
   <w:font w:name="Calibri">
     <w:panose1 w:val="020F0502020204030204"/>
     <w:charset w:val="CC"/>
     <w:family w:val="swiss"/>
     <w:pitch w:val="variable"/>
-    <w:sig w:usb0="E0002AFF" w:usb1="C000247B" w:usb2="00000009" w:usb3="00000000" w:csb0="000001FF" w:csb1="00000000"/>
+    <w:sig w:usb0="E00002FF" w:usb1="4000ACFF" w:usb2="00000001" w:usb3="00000000" w:csb0="0000019F" w:csb1="00000000"/>
   </w:font>
 </w:fonts>
 </file>
@@ -11737,6 +10454,7 @@
     <w:rsid w:val="00414F9B"/>
     <w:rsid w:val="00445B0E"/>
     <w:rsid w:val="00497BBA"/>
+    <w:rsid w:val="004A66BA"/>
     <w:rsid w:val="004A6EDF"/>
     <w:rsid w:val="004E28FF"/>
     <w:rsid w:val="005611A6"/>
@@ -11747,6 +10465,7 @@
     <w:rsid w:val="00660400"/>
     <w:rsid w:val="006B6CF2"/>
     <w:rsid w:val="006D71E3"/>
+    <w:rsid w:val="006E55CB"/>
     <w:rsid w:val="007527EF"/>
     <w:rsid w:val="0076178A"/>
     <w:rsid w:val="007A1169"/>
@@ -11770,6 +10489,7 @@
     <w:rsid w:val="00A85FAB"/>
     <w:rsid w:val="00AA6B2C"/>
     <w:rsid w:val="00AD1EEC"/>
+    <w:rsid w:val="00AD5491"/>
     <w:rsid w:val="00B051FC"/>
     <w:rsid w:val="00B11C8A"/>
     <w:rsid w:val="00B7133E"/>
@@ -12006,7 +10726,7 @@
     <w:basedOn w:val="a0"/>
     <w:uiPriority w:val="99"/>
     <w:semiHidden/>
-    <w:rsid w:val="0006090D"/>
+    <w:rsid w:val="004A66BA"/>
     <w:rPr>
       <w:color w:val="808080"/>
     </w:rPr>
@@ -12680,6 +11400,13 @@
   <w:style w:type="paragraph" w:customStyle="1" w:styleId="F4181B3175294A9BAA33423019BF5C90">
     <w:name w:val="F4181B3175294A9BAA33423019BF5C90"/>
     <w:rsid w:val="0006090D"/>
+    <w:rPr>
+      <w:lang w:val="uk-UA" w:eastAsia="uk-UA"/>
+    </w:rPr>
+  </w:style>
+  <w:style w:type="paragraph" w:customStyle="1" w:styleId="7DEFC9DD13C4497486180F7E24DA0A9E">
+    <w:name w:val="7DEFC9DD13C4497486180F7E24DA0A9E"/>
+    <w:rsid w:val="004A66BA"/>
     <w:rPr>
       <w:lang w:val="uk-UA" w:eastAsia="uk-UA"/>
     </w:rPr>
@@ -13171,7 +11898,7 @@
 </file>
 
 <file path=customXml/itemProps1.xml><?xml version="1.0" encoding="utf-8"?>
-<ds:datastoreItem xmlns:ds="http://schemas.openxmlformats.org/officeDocument/2006/customXml" ds:itemID="{C910F20C-6FF4-4DDA-AA38-80E8311E37F7}">
+<ds:datastoreItem xmlns:ds="http://schemas.openxmlformats.org/officeDocument/2006/customXml" ds:itemID="{B5BD57ED-4F1F-4E76-84FF-F5EFE83AB286}">
   <ds:schemaRefs>
     <ds:schemaRef ds:uri="http://schemas.openxmlformats.org/officeDocument/2006/bibliography"/>
   </ds:schemaRefs>
